--- a/ResearchMaterials/Fire alarm batteries.docx
+++ b/ResearchMaterials/Fire alarm batteries.docx
@@ -832,13 +832,2740 @@
         </w:rPr>
         <w:t xml:space="preserve"> to provide a best quality </w:t>
       </w:r>
+      <w:r>
+        <w:rPr>
+          <w:rFonts w:asciiTheme="majorBidi" w:hAnsiTheme="majorBidi" w:cstheme="majorBidi"/>
+        </w:rPr>
+        <w:t>product.</w:t>
+      </w:r>
+    </w:p>
+    <w:p>
+      <w:pPr>
+        <w:rPr>
+          <w:rFonts w:asciiTheme="majorBidi" w:hAnsiTheme="majorBidi" w:cstheme="majorBidi"/>
+          <w:sz w:val="32"/>
+          <w:szCs w:val="32"/>
+        </w:rPr>
+      </w:pPr>
+      <w:r>
+        <w:rPr>
+          <w:rFonts w:asciiTheme="majorBidi" w:hAnsiTheme="majorBidi" w:cstheme="majorBidi"/>
+          <w:b/>
+          <w:sz w:val="32"/>
+          <w:szCs w:val="32"/>
+        </w:rPr>
+        <w:lastRenderedPageBreak/>
+        <w:t xml:space="preserve">Fire alarm </w:t>
+      </w:r>
+      <w:r>
+        <w:rPr>
+          <w:rFonts w:asciiTheme="majorBidi" w:hAnsiTheme="majorBidi" w:cstheme="majorBidi"/>
+          <w:b/>
+          <w:sz w:val="32"/>
+          <w:szCs w:val="32"/>
+        </w:rPr>
+        <w:t>sound and signaling</w:t>
+      </w:r>
+    </w:p>
+    <w:p>
+      <w:pPr>
+        <w:rPr>
+          <w:rFonts w:asciiTheme="majorBidi" w:hAnsiTheme="majorBidi" w:cstheme="majorBidi"/>
+        </w:rPr>
+      </w:pPr>
+    </w:p>
+    <w:p>
+      <w:pPr>
+        <w:rPr>
+          <w:rFonts w:asciiTheme="majorBidi" w:hAnsiTheme="majorBidi" w:cstheme="majorBidi"/>
+        </w:rPr>
+      </w:pPr>
+      <w:r>
+        <w:rPr>
+          <w:rFonts w:asciiTheme="majorBidi" w:hAnsiTheme="majorBidi" w:cstheme="majorBidi"/>
+        </w:rPr>
+        <w:t>Per</w:t>
+      </w:r>
+      <w:r>
+        <w:rPr>
+          <w:rFonts w:asciiTheme="majorBidi" w:hAnsiTheme="majorBidi" w:cstheme="majorBidi"/>
+        </w:rPr>
+        <w:t xml:space="preserve"> the</w:t>
+      </w:r>
+      <w:r>
+        <w:rPr>
+          <w:rFonts w:asciiTheme="majorBidi" w:hAnsiTheme="majorBidi" w:cstheme="majorBidi"/>
+        </w:rPr>
+        <w:t xml:space="preserve"> National Fire Protection Association</w:t>
+      </w:r>
+      <w:r>
+        <w:rPr>
+          <w:rFonts w:asciiTheme="majorBidi" w:hAnsiTheme="majorBidi" w:cstheme="majorBidi"/>
+        </w:rPr>
+        <w:t xml:space="preserve"> (NFPA</w:t>
+      </w:r>
+      <w:r>
+        <w:rPr>
+          <w:rFonts w:asciiTheme="majorBidi" w:hAnsiTheme="majorBidi" w:cstheme="majorBidi"/>
+        </w:rPr>
+        <w:t xml:space="preserve"> 72</w:t>
+      </w:r>
+      <w:r>
+        <w:rPr>
+          <w:rFonts w:asciiTheme="majorBidi" w:hAnsiTheme="majorBidi" w:cstheme="majorBidi"/>
+        </w:rPr>
+        <w:t>)</w:t>
+      </w:r>
+      <w:r>
+        <w:rPr>
+          <w:rFonts w:asciiTheme="majorBidi" w:hAnsiTheme="majorBidi" w:cstheme="majorBidi"/>
+        </w:rPr>
+        <w:t xml:space="preserve"> code, the audibility of the alarm varies depending on the type of environment the alarm system is in. For a public place the minimum audibility of the alarm must be 15dBA above the average ambient sound level, and for a private place the alarm cannot be less than 10dBA above the average ambient sound level.</w:t>
+      </w:r>
+      <w:r>
+        <w:rPr>
+          <w:rFonts w:asciiTheme="majorBidi" w:hAnsiTheme="majorBidi" w:cstheme="majorBidi"/>
+        </w:rPr>
+        <w:t xml:space="preserve"> This is just one type of requirement for the audibility. Another one that pertains to both of the types of places is that the minimum requirement of sound from the alarm must be 5dBA above the max sound barrier with a duration of at le</w:t>
+      </w:r>
+      <w:r>
+        <w:rPr>
+          <w:rFonts w:asciiTheme="majorBidi" w:hAnsiTheme="majorBidi" w:cstheme="majorBidi"/>
+        </w:rPr>
+        <w:t>ast 60 seconds. Also, stated within</w:t>
+      </w:r>
+      <w:r>
+        <w:rPr>
+          <w:rFonts w:asciiTheme="majorBidi" w:hAnsiTheme="majorBidi" w:cstheme="majorBidi"/>
+        </w:rPr>
+        <w:t xml:space="preserve"> the NFPA</w:t>
+      </w:r>
+      <w:r>
+        <w:rPr>
+          <w:rFonts w:asciiTheme="majorBidi" w:hAnsiTheme="majorBidi" w:cstheme="majorBidi"/>
+        </w:rPr>
+        <w:t xml:space="preserve"> 72 code</w:t>
+      </w:r>
+      <w:r>
+        <w:rPr>
+          <w:rFonts w:asciiTheme="majorBidi" w:hAnsiTheme="majorBidi" w:cstheme="majorBidi"/>
+        </w:rPr>
+        <w:t xml:space="preserve"> is that the maximum output audible sound the fire alarm system can have is 110dBA. This output is based upon the minimum hearing distance.</w:t>
+      </w:r>
+    </w:p>
+    <w:p>
+      <w:pPr>
+        <w:rPr>
+          <w:rFonts w:asciiTheme="majorBidi" w:hAnsiTheme="majorBidi" w:cstheme="majorBidi"/>
+        </w:rPr>
+      </w:pPr>
+    </w:p>
+    <w:p>
+      <w:pPr>
+        <w:rPr>
+          <w:rFonts w:asciiTheme="majorBidi" w:hAnsiTheme="majorBidi" w:cstheme="majorBidi"/>
+        </w:rPr>
+      </w:pPr>
+      <w:r>
+        <w:rPr>
+          <w:rFonts w:asciiTheme="majorBidi" w:hAnsiTheme="majorBidi" w:cstheme="majorBidi"/>
+        </w:rPr>
+        <w:t xml:space="preserve">Based on the code requirements from the Nation Fire Protection Association, we </w:t>
+      </w:r>
+      <w:r>
+        <w:rPr>
+          <w:rFonts w:asciiTheme="majorBidi" w:hAnsiTheme="majorBidi" w:cstheme="majorBidi"/>
+        </w:rPr>
+        <w:t>could</w:t>
+      </w:r>
+      <w:r>
+        <w:rPr>
+          <w:rFonts w:asciiTheme="majorBidi" w:hAnsiTheme="majorBidi" w:cstheme="majorBidi"/>
+        </w:rPr>
+        <w:t xml:space="preserve"> use this as reference guide in </w:t>
+      </w:r>
+      <w:r>
+        <w:rPr>
+          <w:rFonts w:asciiTheme="majorBidi" w:hAnsiTheme="majorBidi" w:cstheme="majorBidi"/>
+        </w:rPr>
+        <w:t>determining the type of component we will use</w:t>
+      </w:r>
+      <w:r>
+        <w:rPr>
+          <w:rFonts w:asciiTheme="majorBidi" w:hAnsiTheme="majorBidi" w:cstheme="majorBidi"/>
+        </w:rPr>
+        <w:t xml:space="preserve"> for the fire alarm. </w:t>
+      </w:r>
+      <w:r>
+        <w:rPr>
+          <w:rFonts w:asciiTheme="majorBidi" w:hAnsiTheme="majorBidi" w:cstheme="majorBidi"/>
+        </w:rPr>
+        <w:t>As mentioned above the NFPA 72</w:t>
+      </w:r>
+      <w:r>
+        <w:rPr>
+          <w:rFonts w:asciiTheme="majorBidi" w:hAnsiTheme="majorBidi" w:cstheme="majorBidi"/>
+        </w:rPr>
+        <w:t xml:space="preserve"> code</w:t>
+      </w:r>
+      <w:r>
+        <w:rPr>
+          <w:rFonts w:asciiTheme="majorBidi" w:hAnsiTheme="majorBidi" w:cstheme="majorBidi"/>
+        </w:rPr>
+        <w:t xml:space="preserve"> depending on the type of environment the system is in the audible sound level should either be 10dBA or 15dBA above the ambient noise level</w:t>
+      </w:r>
+      <w:r>
+        <w:rPr>
+          <w:rFonts w:asciiTheme="majorBidi" w:hAnsiTheme="majorBidi" w:cstheme="majorBidi"/>
+        </w:rPr>
+        <w:t>, or 5dBA for 60 seconds above the maximum l</w:t>
+      </w:r>
+      <w:r>
+        <w:rPr>
+          <w:rFonts w:asciiTheme="majorBidi" w:hAnsiTheme="majorBidi" w:cstheme="majorBidi"/>
+        </w:rPr>
+        <w:t xml:space="preserve">evel; with the alarm system being at a </w:t>
+      </w:r>
+      <w:r>
+        <w:rPr>
+          <w:rFonts w:asciiTheme="majorBidi" w:hAnsiTheme="majorBidi" w:cstheme="majorBidi"/>
+        </w:rPr>
+        <w:t>distance that is 5ft above the floor level</w:t>
+      </w:r>
+      <w:r>
+        <w:rPr>
+          <w:rFonts w:asciiTheme="majorBidi" w:hAnsiTheme="majorBidi" w:cstheme="majorBidi"/>
+        </w:rPr>
+        <w:t>.</w:t>
+      </w:r>
+      <w:r>
+        <w:rPr>
+          <w:rFonts w:asciiTheme="majorBidi" w:hAnsiTheme="majorBidi" w:cstheme="majorBidi"/>
+        </w:rPr>
+        <w:t xml:space="preserve"> </w:t>
+      </w:r>
+      <w:r>
+        <w:rPr>
+          <w:rFonts w:asciiTheme="majorBidi" w:hAnsiTheme="majorBidi" w:cstheme="majorBidi"/>
+        </w:rPr>
+        <w:t xml:space="preserve">Table </w:t>
+      </w:r>
+      <w:r>
+        <w:rPr>
+          <w:rFonts w:asciiTheme="majorBidi" w:hAnsiTheme="majorBidi" w:cstheme="majorBidi"/>
+        </w:rPr>
+        <w:t>1.1 shows the different locations</w:t>
+      </w:r>
+      <w:r>
+        <w:rPr>
+          <w:rFonts w:asciiTheme="majorBidi" w:hAnsiTheme="majorBidi" w:cstheme="majorBidi"/>
+        </w:rPr>
+        <w:t>, the average ambient noise level</w:t>
+      </w:r>
+      <w:r>
+        <w:rPr>
+          <w:rFonts w:asciiTheme="majorBidi" w:hAnsiTheme="majorBidi" w:cstheme="majorBidi"/>
+        </w:rPr>
+        <w:t xml:space="preserve"> the minimum corresponding</w:t>
+      </w:r>
+      <w:r>
+        <w:rPr>
+          <w:rFonts w:asciiTheme="majorBidi" w:hAnsiTheme="majorBidi" w:cstheme="majorBidi"/>
+        </w:rPr>
+        <w:t xml:space="preserve"> </w:t>
+      </w:r>
+      <w:proofErr w:type="spellStart"/>
+      <w:r>
+        <w:rPr>
+          <w:rFonts w:asciiTheme="majorBidi" w:hAnsiTheme="majorBidi" w:cstheme="majorBidi"/>
+        </w:rPr>
+        <w:t>dBA</w:t>
+      </w:r>
+      <w:proofErr w:type="spellEnd"/>
+      <w:r>
+        <w:rPr>
+          <w:rFonts w:asciiTheme="majorBidi" w:hAnsiTheme="majorBidi" w:cstheme="majorBidi"/>
+        </w:rPr>
+        <w:t xml:space="preserve"> level for an alarm</w:t>
+      </w:r>
+      <w:r>
+        <w:rPr>
+          <w:rFonts w:asciiTheme="majorBidi" w:hAnsiTheme="majorBidi" w:cstheme="majorBidi"/>
+        </w:rPr>
+        <w:t xml:space="preserve"> system</w:t>
+      </w:r>
+      <w:r>
+        <w:rPr>
+          <w:rFonts w:asciiTheme="majorBidi" w:hAnsiTheme="majorBidi" w:cstheme="majorBidi"/>
+        </w:rPr>
+        <w:t>.</w:t>
+      </w:r>
+    </w:p>
+    <w:p>
+      <w:pPr>
+        <w:rPr>
+          <w:rFonts w:asciiTheme="majorBidi" w:hAnsiTheme="majorBidi" w:cstheme="majorBidi"/>
+        </w:rPr>
+      </w:pPr>
+    </w:p>
+    <w:p>
+      <w:pPr>
+        <w:rPr>
+          <w:rFonts w:asciiTheme="majorBidi" w:hAnsiTheme="majorBidi" w:cstheme="majorBidi"/>
+          <w:b/>
+          <w:bCs/>
+        </w:rPr>
+      </w:pPr>
+      <w:r>
+        <w:rPr>
+          <w:rFonts w:asciiTheme="majorBidi" w:hAnsiTheme="majorBidi" w:cstheme="majorBidi"/>
+          <w:b/>
+          <w:bCs/>
+        </w:rPr>
+        <w:t>Table 1.1</w:t>
+      </w:r>
+    </w:p>
+    <w:tbl>
+      <w:tblPr>
+        <w:tblStyle w:val="TableGrid"/>
+        <w:tblW w:w="0" w:type="auto"/>
+        <w:tblLook w:val="04A0" w:firstRow="1" w:lastRow="0" w:firstColumn="1" w:lastColumn="0" w:noHBand="0" w:noVBand="1"/>
+      </w:tblPr>
+      <w:tblGrid>
+        <w:gridCol w:w="3116"/>
+        <w:gridCol w:w="3117"/>
+        <w:gridCol w:w="3117"/>
+      </w:tblGrid>
+      <w:tr>
+        <w:tc>
+          <w:tcPr>
+            <w:tcW w:w="3116" w:type="dxa"/>
+          </w:tcPr>
+          <w:p>
+            <w:pPr>
+              <w:rPr>
+                <w:rFonts w:asciiTheme="majorBidi" w:hAnsiTheme="majorBidi" w:cstheme="majorBidi"/>
+              </w:rPr>
+            </w:pPr>
+            <w:r>
+              <w:rPr>
+                <w:rFonts w:asciiTheme="majorBidi" w:hAnsiTheme="majorBidi" w:cstheme="majorBidi"/>
+              </w:rPr>
+              <w:t>Locations</w:t>
+            </w:r>
+          </w:p>
+        </w:tc>
+        <w:tc>
+          <w:tcPr>
+            <w:tcW w:w="3117" w:type="dxa"/>
+          </w:tcPr>
+          <w:p>
+            <w:pPr>
+              <w:rPr>
+                <w:rFonts w:asciiTheme="majorBidi" w:hAnsiTheme="majorBidi" w:cstheme="majorBidi"/>
+                <w:lang w:val="fr-FR"/>
+              </w:rPr>
+            </w:pPr>
+            <w:proofErr w:type="spellStart"/>
+            <w:r>
+              <w:rPr>
+                <w:rFonts w:asciiTheme="majorBidi" w:hAnsiTheme="majorBidi" w:cstheme="majorBidi"/>
+                <w:lang w:val="fr-FR"/>
+              </w:rPr>
+              <w:t>Average</w:t>
+            </w:r>
+            <w:proofErr w:type="spellEnd"/>
+            <w:r>
+              <w:rPr>
+                <w:rFonts w:asciiTheme="majorBidi" w:hAnsiTheme="majorBidi" w:cstheme="majorBidi"/>
+                <w:lang w:val="fr-FR"/>
+              </w:rPr>
+              <w:t xml:space="preserve"> ambient noise </w:t>
+            </w:r>
+            <w:proofErr w:type="spellStart"/>
+            <w:r>
+              <w:rPr>
+                <w:rFonts w:asciiTheme="majorBidi" w:hAnsiTheme="majorBidi" w:cstheme="majorBidi"/>
+                <w:lang w:val="fr-FR"/>
+              </w:rPr>
+              <w:t>level</w:t>
+            </w:r>
+            <w:proofErr w:type="spellEnd"/>
+            <w:r>
+              <w:rPr>
+                <w:rFonts w:asciiTheme="majorBidi" w:hAnsiTheme="majorBidi" w:cstheme="majorBidi"/>
+                <w:lang w:val="fr-FR"/>
+              </w:rPr>
+              <w:t xml:space="preserve"> (</w:t>
+            </w:r>
+            <w:proofErr w:type="spellStart"/>
+            <w:r>
+              <w:rPr>
+                <w:rFonts w:asciiTheme="majorBidi" w:hAnsiTheme="majorBidi" w:cstheme="majorBidi"/>
+                <w:lang w:val="fr-FR"/>
+              </w:rPr>
+              <w:t>dBA</w:t>
+            </w:r>
+            <w:proofErr w:type="spellEnd"/>
+            <w:r>
+              <w:rPr>
+                <w:rFonts w:asciiTheme="majorBidi" w:hAnsiTheme="majorBidi" w:cstheme="majorBidi"/>
+                <w:lang w:val="fr-FR"/>
+              </w:rPr>
+              <w:t>)</w:t>
+            </w:r>
+          </w:p>
+        </w:tc>
+        <w:tc>
+          <w:tcPr>
+            <w:tcW w:w="3117" w:type="dxa"/>
+          </w:tcPr>
+          <w:p>
+            <w:pPr>
+              <w:rPr>
+                <w:rFonts w:asciiTheme="majorBidi" w:hAnsiTheme="majorBidi" w:cstheme="majorBidi"/>
+              </w:rPr>
+            </w:pPr>
+            <w:r>
+              <w:rPr>
+                <w:rFonts w:asciiTheme="majorBidi" w:hAnsiTheme="majorBidi" w:cstheme="majorBidi"/>
+              </w:rPr>
+              <w:t>Min</w:t>
+            </w:r>
+            <w:r>
+              <w:rPr>
+                <w:rFonts w:asciiTheme="majorBidi" w:hAnsiTheme="majorBidi" w:cstheme="majorBidi"/>
+              </w:rPr>
+              <w:t xml:space="preserve">imum required for SPL </w:t>
+            </w:r>
+            <w:r>
+              <w:rPr>
+                <w:rFonts w:asciiTheme="majorBidi" w:hAnsiTheme="majorBidi" w:cstheme="majorBidi"/>
+              </w:rPr>
+              <w:t>(</w:t>
+            </w:r>
+            <w:proofErr w:type="spellStart"/>
+            <w:r>
+              <w:rPr>
+                <w:rFonts w:asciiTheme="majorBidi" w:hAnsiTheme="majorBidi" w:cstheme="majorBidi"/>
+              </w:rPr>
+              <w:t>dBA</w:t>
+            </w:r>
+            <w:proofErr w:type="spellEnd"/>
+            <w:r>
+              <w:rPr>
+                <w:rFonts w:asciiTheme="majorBidi" w:hAnsiTheme="majorBidi" w:cstheme="majorBidi"/>
+              </w:rPr>
+              <w:t>)</w:t>
+            </w:r>
+            <w:r>
+              <w:rPr>
+                <w:rFonts w:asciiTheme="majorBidi" w:hAnsiTheme="majorBidi" w:cstheme="majorBidi"/>
+              </w:rPr>
+              <w:t xml:space="preserve"> per location</w:t>
+            </w:r>
+          </w:p>
+        </w:tc>
+      </w:tr>
+      <w:tr>
+        <w:tc>
+          <w:tcPr>
+            <w:tcW w:w="3116" w:type="dxa"/>
+          </w:tcPr>
+          <w:p>
+            <w:pPr>
+              <w:rPr>
+                <w:rFonts w:asciiTheme="majorBidi" w:hAnsiTheme="majorBidi" w:cstheme="majorBidi"/>
+              </w:rPr>
+            </w:pPr>
+            <w:r>
+              <w:rPr>
+                <w:rFonts w:asciiTheme="majorBidi" w:hAnsiTheme="majorBidi" w:cstheme="majorBidi"/>
+              </w:rPr>
+              <w:t>Business offices</w:t>
+            </w:r>
+          </w:p>
+        </w:tc>
+        <w:tc>
+          <w:tcPr>
+            <w:tcW w:w="3117" w:type="dxa"/>
+          </w:tcPr>
+          <w:p>
+            <w:pPr>
+              <w:rPr>
+                <w:rFonts w:asciiTheme="majorBidi" w:hAnsiTheme="majorBidi" w:cstheme="majorBidi"/>
+              </w:rPr>
+            </w:pPr>
+            <w:r>
+              <w:rPr>
+                <w:rFonts w:asciiTheme="majorBidi" w:hAnsiTheme="majorBidi" w:cstheme="majorBidi"/>
+              </w:rPr>
+              <w:t>55</w:t>
+            </w:r>
+          </w:p>
+        </w:tc>
+        <w:tc>
+          <w:tcPr>
+            <w:tcW w:w="3117" w:type="dxa"/>
+          </w:tcPr>
+          <w:p>
+            <w:pPr>
+              <w:rPr>
+                <w:rFonts w:asciiTheme="majorBidi" w:hAnsiTheme="majorBidi" w:cstheme="majorBidi"/>
+              </w:rPr>
+            </w:pPr>
+            <w:r>
+              <w:rPr>
+                <w:rFonts w:asciiTheme="majorBidi" w:hAnsiTheme="majorBidi" w:cstheme="majorBidi"/>
+              </w:rPr>
+              <w:t>70</w:t>
+            </w:r>
+          </w:p>
+        </w:tc>
+      </w:tr>
+      <w:tr>
+        <w:tc>
+          <w:tcPr>
+            <w:tcW w:w="3116" w:type="dxa"/>
+          </w:tcPr>
+          <w:p>
+            <w:pPr>
+              <w:rPr>
+                <w:rFonts w:asciiTheme="majorBidi" w:hAnsiTheme="majorBidi" w:cstheme="majorBidi"/>
+              </w:rPr>
+            </w:pPr>
+            <w:r>
+              <w:rPr>
+                <w:rFonts w:asciiTheme="majorBidi" w:hAnsiTheme="majorBidi" w:cstheme="majorBidi"/>
+              </w:rPr>
+              <w:t>Industrial occupancies</w:t>
+            </w:r>
+          </w:p>
+        </w:tc>
+        <w:tc>
+          <w:tcPr>
+            <w:tcW w:w="3117" w:type="dxa"/>
+          </w:tcPr>
+          <w:p>
+            <w:pPr>
+              <w:rPr>
+                <w:rFonts w:asciiTheme="majorBidi" w:hAnsiTheme="majorBidi" w:cstheme="majorBidi"/>
+              </w:rPr>
+            </w:pPr>
+            <w:r>
+              <w:rPr>
+                <w:rFonts w:asciiTheme="majorBidi" w:hAnsiTheme="majorBidi" w:cstheme="majorBidi"/>
+              </w:rPr>
+              <w:t>80</w:t>
+            </w:r>
+          </w:p>
+        </w:tc>
+        <w:tc>
+          <w:tcPr>
+            <w:tcW w:w="3117" w:type="dxa"/>
+          </w:tcPr>
+          <w:p>
+            <w:pPr>
+              <w:rPr>
+                <w:rFonts w:asciiTheme="majorBidi" w:hAnsiTheme="majorBidi" w:cstheme="majorBidi"/>
+              </w:rPr>
+            </w:pPr>
+            <w:r>
+              <w:rPr>
+                <w:rFonts w:asciiTheme="majorBidi" w:hAnsiTheme="majorBidi" w:cstheme="majorBidi"/>
+              </w:rPr>
+              <w:t>95</w:t>
+            </w:r>
+          </w:p>
+        </w:tc>
+      </w:tr>
+      <w:tr>
+        <w:tc>
+          <w:tcPr>
+            <w:tcW w:w="3116" w:type="dxa"/>
+          </w:tcPr>
+          <w:p>
+            <w:pPr>
+              <w:rPr>
+                <w:rFonts w:asciiTheme="majorBidi" w:hAnsiTheme="majorBidi" w:cstheme="majorBidi"/>
+              </w:rPr>
+            </w:pPr>
+            <w:r>
+              <w:rPr>
+                <w:rFonts w:asciiTheme="majorBidi" w:hAnsiTheme="majorBidi" w:cstheme="majorBidi"/>
+              </w:rPr>
+              <w:t>Institutional occupancies</w:t>
+            </w:r>
+          </w:p>
+        </w:tc>
+        <w:tc>
+          <w:tcPr>
+            <w:tcW w:w="3117" w:type="dxa"/>
+          </w:tcPr>
+          <w:p>
+            <w:pPr>
+              <w:rPr>
+                <w:rFonts w:asciiTheme="majorBidi" w:hAnsiTheme="majorBidi" w:cstheme="majorBidi"/>
+              </w:rPr>
+            </w:pPr>
+            <w:r>
+              <w:rPr>
+                <w:rFonts w:asciiTheme="majorBidi" w:hAnsiTheme="majorBidi" w:cstheme="majorBidi"/>
+              </w:rPr>
+              <w:t>50</w:t>
+            </w:r>
+          </w:p>
+        </w:tc>
+        <w:tc>
+          <w:tcPr>
+            <w:tcW w:w="3117" w:type="dxa"/>
+          </w:tcPr>
+          <w:p>
+            <w:pPr>
+              <w:rPr>
+                <w:rFonts w:asciiTheme="majorBidi" w:hAnsiTheme="majorBidi" w:cstheme="majorBidi"/>
+              </w:rPr>
+            </w:pPr>
+            <w:r>
+              <w:rPr>
+                <w:rFonts w:asciiTheme="majorBidi" w:hAnsiTheme="majorBidi" w:cstheme="majorBidi"/>
+              </w:rPr>
+              <w:t>65</w:t>
+            </w:r>
+          </w:p>
+        </w:tc>
+      </w:tr>
+      <w:tr>
+        <w:tc>
+          <w:tcPr>
+            <w:tcW w:w="3116" w:type="dxa"/>
+          </w:tcPr>
+          <w:p>
+            <w:pPr>
+              <w:rPr>
+                <w:rFonts w:asciiTheme="majorBidi" w:hAnsiTheme="majorBidi" w:cstheme="majorBidi"/>
+              </w:rPr>
+            </w:pPr>
+            <w:r>
+              <w:rPr>
+                <w:rFonts w:asciiTheme="majorBidi" w:hAnsiTheme="majorBidi" w:cstheme="majorBidi"/>
+              </w:rPr>
+              <w:t>Mechanical rooms</w:t>
+            </w:r>
+          </w:p>
+        </w:tc>
+        <w:tc>
+          <w:tcPr>
+            <w:tcW w:w="3117" w:type="dxa"/>
+          </w:tcPr>
+          <w:p>
+            <w:pPr>
+              <w:rPr>
+                <w:rFonts w:asciiTheme="majorBidi" w:hAnsiTheme="majorBidi" w:cstheme="majorBidi"/>
+              </w:rPr>
+            </w:pPr>
+            <w:r>
+              <w:rPr>
+                <w:rFonts w:asciiTheme="majorBidi" w:hAnsiTheme="majorBidi" w:cstheme="majorBidi"/>
+              </w:rPr>
+              <w:t>85</w:t>
+            </w:r>
+          </w:p>
+        </w:tc>
+        <w:tc>
+          <w:tcPr>
+            <w:tcW w:w="3117" w:type="dxa"/>
+          </w:tcPr>
+          <w:p>
+            <w:pPr>
+              <w:rPr>
+                <w:rFonts w:asciiTheme="majorBidi" w:hAnsiTheme="majorBidi" w:cstheme="majorBidi"/>
+              </w:rPr>
+            </w:pPr>
+            <w:r>
+              <w:rPr>
+                <w:rFonts w:asciiTheme="majorBidi" w:hAnsiTheme="majorBidi" w:cstheme="majorBidi"/>
+              </w:rPr>
+              <w:t>100</w:t>
+            </w:r>
+          </w:p>
+        </w:tc>
+      </w:tr>
+      <w:tr>
+        <w:tc>
+          <w:tcPr>
+            <w:tcW w:w="3116" w:type="dxa"/>
+          </w:tcPr>
+          <w:p>
+            <w:pPr>
+              <w:rPr>
+                <w:rFonts w:asciiTheme="majorBidi" w:hAnsiTheme="majorBidi" w:cstheme="majorBidi"/>
+              </w:rPr>
+            </w:pPr>
+            <w:r>
+              <w:rPr>
+                <w:rFonts w:asciiTheme="majorBidi" w:hAnsiTheme="majorBidi" w:cstheme="majorBidi"/>
+              </w:rPr>
+              <w:t>Places of assembly</w:t>
+            </w:r>
+          </w:p>
+        </w:tc>
+        <w:tc>
+          <w:tcPr>
+            <w:tcW w:w="3117" w:type="dxa"/>
+          </w:tcPr>
+          <w:p>
+            <w:pPr>
+              <w:rPr>
+                <w:rFonts w:asciiTheme="majorBidi" w:hAnsiTheme="majorBidi" w:cstheme="majorBidi"/>
+              </w:rPr>
+            </w:pPr>
+            <w:r>
+              <w:rPr>
+                <w:rFonts w:asciiTheme="majorBidi" w:hAnsiTheme="majorBidi" w:cstheme="majorBidi"/>
+              </w:rPr>
+              <w:t>55</w:t>
+            </w:r>
+          </w:p>
+        </w:tc>
+        <w:tc>
+          <w:tcPr>
+            <w:tcW w:w="3117" w:type="dxa"/>
+          </w:tcPr>
+          <w:p>
+            <w:pPr>
+              <w:rPr>
+                <w:rFonts w:asciiTheme="majorBidi" w:hAnsiTheme="majorBidi" w:cstheme="majorBidi"/>
+              </w:rPr>
+            </w:pPr>
+            <w:r>
+              <w:rPr>
+                <w:rFonts w:asciiTheme="majorBidi" w:hAnsiTheme="majorBidi" w:cstheme="majorBidi"/>
+              </w:rPr>
+              <w:t>70</w:t>
+            </w:r>
+          </w:p>
+        </w:tc>
+      </w:tr>
+      <w:tr>
+        <w:tc>
+          <w:tcPr>
+            <w:tcW w:w="3116" w:type="dxa"/>
+          </w:tcPr>
+          <w:p>
+            <w:pPr>
+              <w:rPr>
+                <w:rFonts w:asciiTheme="majorBidi" w:hAnsiTheme="majorBidi" w:cstheme="majorBidi"/>
+              </w:rPr>
+            </w:pPr>
+            <w:r>
+              <w:rPr>
+                <w:rFonts w:asciiTheme="majorBidi" w:hAnsiTheme="majorBidi" w:cstheme="majorBidi"/>
+              </w:rPr>
+              <w:t>Residential places</w:t>
+            </w:r>
+          </w:p>
+        </w:tc>
+        <w:tc>
+          <w:tcPr>
+            <w:tcW w:w="3117" w:type="dxa"/>
+          </w:tcPr>
+          <w:p>
+            <w:pPr>
+              <w:rPr>
+                <w:rFonts w:asciiTheme="majorBidi" w:hAnsiTheme="majorBidi" w:cstheme="majorBidi"/>
+              </w:rPr>
+            </w:pPr>
+            <w:r>
+              <w:rPr>
+                <w:rFonts w:asciiTheme="majorBidi" w:hAnsiTheme="majorBidi" w:cstheme="majorBidi"/>
+              </w:rPr>
+              <w:t>35</w:t>
+            </w:r>
+          </w:p>
+        </w:tc>
+        <w:tc>
+          <w:tcPr>
+            <w:tcW w:w="3117" w:type="dxa"/>
+          </w:tcPr>
+          <w:p>
+            <w:pPr>
+              <w:rPr>
+                <w:rFonts w:asciiTheme="majorBidi" w:hAnsiTheme="majorBidi" w:cstheme="majorBidi"/>
+              </w:rPr>
+            </w:pPr>
+            <w:r>
+              <w:rPr>
+                <w:rFonts w:asciiTheme="majorBidi" w:hAnsiTheme="majorBidi" w:cstheme="majorBidi"/>
+              </w:rPr>
+              <w:t>50</w:t>
+            </w:r>
+          </w:p>
+        </w:tc>
+      </w:tr>
+      <w:tr>
+        <w:tc>
+          <w:tcPr>
+            <w:tcW w:w="3116" w:type="dxa"/>
+          </w:tcPr>
+          <w:p>
+            <w:pPr>
+              <w:rPr>
+                <w:rFonts w:asciiTheme="majorBidi" w:hAnsiTheme="majorBidi" w:cstheme="majorBidi"/>
+              </w:rPr>
+            </w:pPr>
+            <w:r>
+              <w:rPr>
+                <w:rFonts w:asciiTheme="majorBidi" w:hAnsiTheme="majorBidi" w:cstheme="majorBidi"/>
+              </w:rPr>
+              <w:t>Storage</w:t>
+            </w:r>
+            <w:r>
+              <w:rPr>
+                <w:rFonts w:asciiTheme="majorBidi" w:hAnsiTheme="majorBidi" w:cstheme="majorBidi"/>
+              </w:rPr>
+              <w:t xml:space="preserve"> occupancies</w:t>
+            </w:r>
+          </w:p>
+        </w:tc>
+        <w:tc>
+          <w:tcPr>
+            <w:tcW w:w="3117" w:type="dxa"/>
+          </w:tcPr>
+          <w:p>
+            <w:pPr>
+              <w:rPr>
+                <w:rFonts w:asciiTheme="majorBidi" w:hAnsiTheme="majorBidi" w:cstheme="majorBidi"/>
+              </w:rPr>
+            </w:pPr>
+            <w:r>
+              <w:rPr>
+                <w:rFonts w:asciiTheme="majorBidi" w:hAnsiTheme="majorBidi" w:cstheme="majorBidi"/>
+              </w:rPr>
+              <w:t>30</w:t>
+            </w:r>
+          </w:p>
+        </w:tc>
+        <w:tc>
+          <w:tcPr>
+            <w:tcW w:w="3117" w:type="dxa"/>
+          </w:tcPr>
+          <w:p>
+            <w:pPr>
+              <w:rPr>
+                <w:rFonts w:asciiTheme="majorBidi" w:hAnsiTheme="majorBidi" w:cstheme="majorBidi"/>
+              </w:rPr>
+            </w:pPr>
+            <w:r>
+              <w:rPr>
+                <w:rFonts w:asciiTheme="majorBidi" w:hAnsiTheme="majorBidi" w:cstheme="majorBidi"/>
+              </w:rPr>
+              <w:t>45</w:t>
+            </w:r>
+          </w:p>
+        </w:tc>
+      </w:tr>
+      <w:tr>
+        <w:tc>
+          <w:tcPr>
+            <w:tcW w:w="3116" w:type="dxa"/>
+          </w:tcPr>
+          <w:p>
+            <w:pPr>
+              <w:rPr>
+                <w:rFonts w:asciiTheme="majorBidi" w:hAnsiTheme="majorBidi" w:cstheme="majorBidi"/>
+              </w:rPr>
+            </w:pPr>
+            <w:r>
+              <w:rPr>
+                <w:rFonts w:asciiTheme="majorBidi" w:hAnsiTheme="majorBidi" w:cstheme="majorBidi"/>
+              </w:rPr>
+              <w:t>Thoroughfares, h</w:t>
+            </w:r>
+            <w:r>
+              <w:rPr>
+                <w:rFonts w:asciiTheme="majorBidi" w:hAnsiTheme="majorBidi" w:cstheme="majorBidi"/>
+              </w:rPr>
+              <w:t>igh-density urban areas</w:t>
+            </w:r>
+          </w:p>
+        </w:tc>
+        <w:tc>
+          <w:tcPr>
+            <w:tcW w:w="3117" w:type="dxa"/>
+          </w:tcPr>
+          <w:p>
+            <w:pPr>
+              <w:rPr>
+                <w:rFonts w:asciiTheme="majorBidi" w:hAnsiTheme="majorBidi" w:cstheme="majorBidi"/>
+              </w:rPr>
+            </w:pPr>
+            <w:r>
+              <w:rPr>
+                <w:rFonts w:asciiTheme="majorBidi" w:hAnsiTheme="majorBidi" w:cstheme="majorBidi"/>
+              </w:rPr>
+              <w:t>70</w:t>
+            </w:r>
+          </w:p>
+        </w:tc>
+        <w:tc>
+          <w:tcPr>
+            <w:tcW w:w="3117" w:type="dxa"/>
+          </w:tcPr>
+          <w:p>
+            <w:pPr>
+              <w:rPr>
+                <w:rFonts w:asciiTheme="majorBidi" w:hAnsiTheme="majorBidi" w:cstheme="majorBidi"/>
+              </w:rPr>
+            </w:pPr>
+            <w:r>
+              <w:rPr>
+                <w:rFonts w:asciiTheme="majorBidi" w:hAnsiTheme="majorBidi" w:cstheme="majorBidi"/>
+              </w:rPr>
+              <w:t>85</w:t>
+            </w:r>
+          </w:p>
+        </w:tc>
+      </w:tr>
+      <w:tr>
+        <w:tc>
+          <w:tcPr>
+            <w:tcW w:w="3116" w:type="dxa"/>
+          </w:tcPr>
+          <w:p>
+            <w:pPr>
+              <w:rPr>
+                <w:rFonts w:asciiTheme="majorBidi" w:hAnsiTheme="majorBidi" w:cstheme="majorBidi"/>
+              </w:rPr>
+            </w:pPr>
+            <w:r>
+              <w:rPr>
+                <w:rFonts w:asciiTheme="majorBidi" w:hAnsiTheme="majorBidi" w:cstheme="majorBidi"/>
+              </w:rPr>
+              <w:t>Thoroughfares, m</w:t>
+            </w:r>
+            <w:r>
+              <w:rPr>
+                <w:rFonts w:asciiTheme="majorBidi" w:hAnsiTheme="majorBidi" w:cstheme="majorBidi"/>
+              </w:rPr>
+              <w:t>oderate – density urban areas</w:t>
+            </w:r>
+          </w:p>
+        </w:tc>
+        <w:tc>
+          <w:tcPr>
+            <w:tcW w:w="3117" w:type="dxa"/>
+          </w:tcPr>
+          <w:p>
+            <w:pPr>
+              <w:rPr>
+                <w:rFonts w:asciiTheme="majorBidi" w:hAnsiTheme="majorBidi" w:cstheme="majorBidi"/>
+              </w:rPr>
+            </w:pPr>
+            <w:r>
+              <w:rPr>
+                <w:rFonts w:asciiTheme="majorBidi" w:hAnsiTheme="majorBidi" w:cstheme="majorBidi"/>
+              </w:rPr>
+              <w:t>55</w:t>
+            </w:r>
+          </w:p>
+        </w:tc>
+        <w:tc>
+          <w:tcPr>
+            <w:tcW w:w="3117" w:type="dxa"/>
+          </w:tcPr>
+          <w:p>
+            <w:pPr>
+              <w:rPr>
+                <w:rFonts w:asciiTheme="majorBidi" w:hAnsiTheme="majorBidi" w:cstheme="majorBidi"/>
+              </w:rPr>
+            </w:pPr>
+            <w:r>
+              <w:rPr>
+                <w:rFonts w:asciiTheme="majorBidi" w:hAnsiTheme="majorBidi" w:cstheme="majorBidi"/>
+              </w:rPr>
+              <w:t>70</w:t>
+            </w:r>
+          </w:p>
+        </w:tc>
+      </w:tr>
+      <w:tr>
+        <w:tc>
+          <w:tcPr>
+            <w:tcW w:w="3116" w:type="dxa"/>
+          </w:tcPr>
+          <w:p>
+            <w:pPr>
+              <w:rPr>
+                <w:rFonts w:asciiTheme="majorBidi" w:hAnsiTheme="majorBidi" w:cstheme="majorBidi"/>
+              </w:rPr>
+            </w:pPr>
+            <w:r>
+              <w:rPr>
+                <w:rFonts w:asciiTheme="majorBidi" w:hAnsiTheme="majorBidi" w:cstheme="majorBidi"/>
+              </w:rPr>
+              <w:t>Thoroughfares, r</w:t>
+            </w:r>
+            <w:r>
+              <w:rPr>
+                <w:rFonts w:asciiTheme="majorBidi" w:hAnsiTheme="majorBidi" w:cstheme="majorBidi"/>
+              </w:rPr>
+              <w:t>ural and suburban areas</w:t>
+            </w:r>
+          </w:p>
+        </w:tc>
+        <w:tc>
+          <w:tcPr>
+            <w:tcW w:w="3117" w:type="dxa"/>
+          </w:tcPr>
+          <w:p>
+            <w:pPr>
+              <w:rPr>
+                <w:rFonts w:asciiTheme="majorBidi" w:hAnsiTheme="majorBidi" w:cstheme="majorBidi"/>
+              </w:rPr>
+            </w:pPr>
+            <w:r>
+              <w:rPr>
+                <w:rFonts w:asciiTheme="majorBidi" w:hAnsiTheme="majorBidi" w:cstheme="majorBidi"/>
+              </w:rPr>
+              <w:t>40</w:t>
+            </w:r>
+          </w:p>
+        </w:tc>
+        <w:tc>
+          <w:tcPr>
+            <w:tcW w:w="3117" w:type="dxa"/>
+          </w:tcPr>
+          <w:p>
+            <w:pPr>
+              <w:rPr>
+                <w:rFonts w:asciiTheme="majorBidi" w:hAnsiTheme="majorBidi" w:cstheme="majorBidi"/>
+              </w:rPr>
+            </w:pPr>
+            <w:r>
+              <w:rPr>
+                <w:rFonts w:asciiTheme="majorBidi" w:hAnsiTheme="majorBidi" w:cstheme="majorBidi"/>
+              </w:rPr>
+              <w:t>55</w:t>
+            </w:r>
+          </w:p>
+        </w:tc>
+      </w:tr>
+      <w:tr>
+        <w:tc>
+          <w:tcPr>
+            <w:tcW w:w="3116" w:type="dxa"/>
+          </w:tcPr>
+          <w:p>
+            <w:pPr>
+              <w:rPr>
+                <w:rFonts w:asciiTheme="majorBidi" w:hAnsiTheme="majorBidi" w:cstheme="majorBidi"/>
+              </w:rPr>
+            </w:pPr>
+            <w:r>
+              <w:rPr>
+                <w:rFonts w:asciiTheme="majorBidi" w:hAnsiTheme="majorBidi" w:cstheme="majorBidi"/>
+              </w:rPr>
+              <w:t>Underground structures and windowless buildings</w:t>
+            </w:r>
+          </w:p>
+        </w:tc>
+        <w:tc>
+          <w:tcPr>
+            <w:tcW w:w="3117" w:type="dxa"/>
+          </w:tcPr>
+          <w:p>
+            <w:pPr>
+              <w:rPr>
+                <w:rFonts w:asciiTheme="majorBidi" w:hAnsiTheme="majorBidi" w:cstheme="majorBidi"/>
+              </w:rPr>
+            </w:pPr>
+            <w:r>
+              <w:rPr>
+                <w:rFonts w:asciiTheme="majorBidi" w:hAnsiTheme="majorBidi" w:cstheme="majorBidi"/>
+              </w:rPr>
+              <w:t>40</w:t>
+            </w:r>
+          </w:p>
+        </w:tc>
+        <w:tc>
+          <w:tcPr>
+            <w:tcW w:w="3117" w:type="dxa"/>
+          </w:tcPr>
+          <w:p>
+            <w:pPr>
+              <w:rPr>
+                <w:rFonts w:asciiTheme="majorBidi" w:hAnsiTheme="majorBidi" w:cstheme="majorBidi"/>
+              </w:rPr>
+            </w:pPr>
+            <w:r>
+              <w:rPr>
+                <w:rFonts w:asciiTheme="majorBidi" w:hAnsiTheme="majorBidi" w:cstheme="majorBidi"/>
+              </w:rPr>
+              <w:t>55</w:t>
+            </w:r>
+          </w:p>
+        </w:tc>
+      </w:tr>
+      <w:tr>
+        <w:tc>
+          <w:tcPr>
+            <w:tcW w:w="3116" w:type="dxa"/>
+          </w:tcPr>
+          <w:p>
+            <w:pPr>
+              <w:rPr>
+                <w:rFonts w:asciiTheme="majorBidi" w:hAnsiTheme="majorBidi" w:cstheme="majorBidi"/>
+              </w:rPr>
+            </w:pPr>
+            <w:r>
+              <w:rPr>
+                <w:rFonts w:asciiTheme="majorBidi" w:hAnsiTheme="majorBidi" w:cstheme="majorBidi"/>
+              </w:rPr>
+              <w:t>Educational occupancies</w:t>
+            </w:r>
+          </w:p>
+        </w:tc>
+        <w:tc>
+          <w:tcPr>
+            <w:tcW w:w="3117" w:type="dxa"/>
+          </w:tcPr>
+          <w:p>
+            <w:pPr>
+              <w:rPr>
+                <w:rFonts w:asciiTheme="majorBidi" w:hAnsiTheme="majorBidi" w:cstheme="majorBidi"/>
+              </w:rPr>
+            </w:pPr>
+            <w:r>
+              <w:rPr>
+                <w:rFonts w:asciiTheme="majorBidi" w:hAnsiTheme="majorBidi" w:cstheme="majorBidi"/>
+              </w:rPr>
+              <w:t>45</w:t>
+            </w:r>
+          </w:p>
+        </w:tc>
+        <w:tc>
+          <w:tcPr>
+            <w:tcW w:w="3117" w:type="dxa"/>
+          </w:tcPr>
+          <w:p>
+            <w:pPr>
+              <w:rPr>
+                <w:rFonts w:asciiTheme="majorBidi" w:hAnsiTheme="majorBidi" w:cstheme="majorBidi"/>
+              </w:rPr>
+            </w:pPr>
+            <w:r>
+              <w:rPr>
+                <w:rFonts w:asciiTheme="majorBidi" w:hAnsiTheme="majorBidi" w:cstheme="majorBidi"/>
+              </w:rPr>
+              <w:t>60</w:t>
+            </w:r>
+          </w:p>
+        </w:tc>
+      </w:tr>
+      <w:tr>
+        <w:tc>
+          <w:tcPr>
+            <w:tcW w:w="3116" w:type="dxa"/>
+          </w:tcPr>
+          <w:p>
+            <w:pPr>
+              <w:rPr>
+                <w:rFonts w:asciiTheme="majorBidi" w:hAnsiTheme="majorBidi" w:cstheme="majorBidi"/>
+              </w:rPr>
+            </w:pPr>
+            <w:r>
+              <w:rPr>
+                <w:rFonts w:asciiTheme="majorBidi" w:hAnsiTheme="majorBidi" w:cstheme="majorBidi"/>
+              </w:rPr>
+              <w:t>Mercantile occupancies</w:t>
+            </w:r>
+          </w:p>
+        </w:tc>
+        <w:tc>
+          <w:tcPr>
+            <w:tcW w:w="3117" w:type="dxa"/>
+          </w:tcPr>
+          <w:p>
+            <w:pPr>
+              <w:rPr>
+                <w:rFonts w:asciiTheme="majorBidi" w:hAnsiTheme="majorBidi" w:cstheme="majorBidi"/>
+              </w:rPr>
+            </w:pPr>
+            <w:r>
+              <w:rPr>
+                <w:rFonts w:asciiTheme="majorBidi" w:hAnsiTheme="majorBidi" w:cstheme="majorBidi"/>
+              </w:rPr>
+              <w:t>40</w:t>
+            </w:r>
+          </w:p>
+        </w:tc>
+        <w:tc>
+          <w:tcPr>
+            <w:tcW w:w="3117" w:type="dxa"/>
+          </w:tcPr>
+          <w:p>
+            <w:pPr>
+              <w:rPr>
+                <w:rFonts w:asciiTheme="majorBidi" w:hAnsiTheme="majorBidi" w:cstheme="majorBidi"/>
+              </w:rPr>
+            </w:pPr>
+            <w:r>
+              <w:rPr>
+                <w:rFonts w:asciiTheme="majorBidi" w:hAnsiTheme="majorBidi" w:cstheme="majorBidi"/>
+              </w:rPr>
+              <w:t>55</w:t>
+            </w:r>
+          </w:p>
+        </w:tc>
+      </w:tr>
+      <w:tr>
+        <w:tc>
+          <w:tcPr>
+            <w:tcW w:w="3116" w:type="dxa"/>
+          </w:tcPr>
+          <w:p>
+            <w:pPr>
+              <w:rPr>
+                <w:rFonts w:asciiTheme="majorBidi" w:hAnsiTheme="majorBidi" w:cstheme="majorBidi"/>
+              </w:rPr>
+            </w:pPr>
+            <w:r>
+              <w:rPr>
+                <w:rFonts w:asciiTheme="majorBidi" w:hAnsiTheme="majorBidi" w:cstheme="majorBidi"/>
+              </w:rPr>
+              <w:t>Piers and water-surrounded structures</w:t>
+            </w:r>
+          </w:p>
+        </w:tc>
+        <w:tc>
+          <w:tcPr>
+            <w:tcW w:w="3117" w:type="dxa"/>
+          </w:tcPr>
+          <w:p>
+            <w:pPr>
+              <w:rPr>
+                <w:rFonts w:asciiTheme="majorBidi" w:hAnsiTheme="majorBidi" w:cstheme="majorBidi"/>
+              </w:rPr>
+            </w:pPr>
+            <w:r>
+              <w:rPr>
+                <w:rFonts w:asciiTheme="majorBidi" w:hAnsiTheme="majorBidi" w:cstheme="majorBidi"/>
+              </w:rPr>
+              <w:t>40</w:t>
+            </w:r>
+          </w:p>
+        </w:tc>
+        <w:tc>
+          <w:tcPr>
+            <w:tcW w:w="3117" w:type="dxa"/>
+          </w:tcPr>
+          <w:p>
+            <w:pPr>
+              <w:rPr>
+                <w:rFonts w:asciiTheme="majorBidi" w:hAnsiTheme="majorBidi" w:cstheme="majorBidi"/>
+              </w:rPr>
+            </w:pPr>
+            <w:r>
+              <w:rPr>
+                <w:rFonts w:asciiTheme="majorBidi" w:hAnsiTheme="majorBidi" w:cstheme="majorBidi"/>
+              </w:rPr>
+              <w:t>55</w:t>
+            </w:r>
+          </w:p>
+        </w:tc>
+      </w:tr>
+      <w:tr>
+        <w:tc>
+          <w:tcPr>
+            <w:tcW w:w="3116" w:type="dxa"/>
+          </w:tcPr>
+          <w:p>
+            <w:pPr>
+              <w:rPr>
+                <w:rFonts w:asciiTheme="majorBidi" w:hAnsiTheme="majorBidi" w:cstheme="majorBidi"/>
+              </w:rPr>
+            </w:pPr>
+            <w:r>
+              <w:rPr>
+                <w:rFonts w:asciiTheme="majorBidi" w:hAnsiTheme="majorBidi" w:cstheme="majorBidi"/>
+              </w:rPr>
+              <w:t>Tower occupancies</w:t>
+            </w:r>
+          </w:p>
+        </w:tc>
+        <w:tc>
+          <w:tcPr>
+            <w:tcW w:w="3117" w:type="dxa"/>
+          </w:tcPr>
+          <w:p>
+            <w:pPr>
+              <w:rPr>
+                <w:rFonts w:asciiTheme="majorBidi" w:hAnsiTheme="majorBidi" w:cstheme="majorBidi"/>
+              </w:rPr>
+            </w:pPr>
+            <w:r>
+              <w:rPr>
+                <w:rFonts w:asciiTheme="majorBidi" w:hAnsiTheme="majorBidi" w:cstheme="majorBidi"/>
+              </w:rPr>
+              <w:t>35</w:t>
+            </w:r>
+          </w:p>
+        </w:tc>
+        <w:tc>
+          <w:tcPr>
+            <w:tcW w:w="3117" w:type="dxa"/>
+          </w:tcPr>
+          <w:p>
+            <w:pPr>
+              <w:rPr>
+                <w:rFonts w:asciiTheme="majorBidi" w:hAnsiTheme="majorBidi" w:cstheme="majorBidi"/>
+              </w:rPr>
+            </w:pPr>
+            <w:r>
+              <w:rPr>
+                <w:rFonts w:asciiTheme="majorBidi" w:hAnsiTheme="majorBidi" w:cstheme="majorBidi"/>
+              </w:rPr>
+              <w:t>50</w:t>
+            </w:r>
+          </w:p>
+        </w:tc>
+      </w:tr>
+      <w:tr>
+        <w:tc>
+          <w:tcPr>
+            <w:tcW w:w="3116" w:type="dxa"/>
+          </w:tcPr>
+          <w:p>
+            <w:pPr>
+              <w:rPr>
+                <w:rFonts w:asciiTheme="majorBidi" w:hAnsiTheme="majorBidi" w:cstheme="majorBidi"/>
+              </w:rPr>
+            </w:pPr>
+            <w:r>
+              <w:rPr>
+                <w:rFonts w:asciiTheme="majorBidi" w:hAnsiTheme="majorBidi" w:cstheme="majorBidi"/>
+              </w:rPr>
+              <w:t>Vehicles and vessels</w:t>
+            </w:r>
+          </w:p>
+        </w:tc>
+        <w:tc>
+          <w:tcPr>
+            <w:tcW w:w="3117" w:type="dxa"/>
+          </w:tcPr>
+          <w:p>
+            <w:pPr>
+              <w:rPr>
+                <w:rFonts w:asciiTheme="majorBidi" w:hAnsiTheme="majorBidi" w:cstheme="majorBidi"/>
+              </w:rPr>
+            </w:pPr>
+            <w:r>
+              <w:rPr>
+                <w:rFonts w:asciiTheme="majorBidi" w:hAnsiTheme="majorBidi" w:cstheme="majorBidi"/>
+              </w:rPr>
+              <w:t>50</w:t>
+            </w:r>
+          </w:p>
+        </w:tc>
+        <w:tc>
+          <w:tcPr>
+            <w:tcW w:w="3117" w:type="dxa"/>
+          </w:tcPr>
+          <w:p>
+            <w:pPr>
+              <w:rPr>
+                <w:rFonts w:asciiTheme="majorBidi" w:hAnsiTheme="majorBidi" w:cstheme="majorBidi"/>
+              </w:rPr>
+            </w:pPr>
+            <w:r>
+              <w:rPr>
+                <w:rFonts w:asciiTheme="majorBidi" w:hAnsiTheme="majorBidi" w:cstheme="majorBidi"/>
+              </w:rPr>
+              <w:t>65</w:t>
+            </w:r>
+          </w:p>
+        </w:tc>
+      </w:tr>
+    </w:tbl>
+    <w:p>
+      <w:pPr>
+        <w:rPr>
+          <w:rFonts w:asciiTheme="majorBidi" w:hAnsiTheme="majorBidi" w:cstheme="majorBidi"/>
+        </w:rPr>
+      </w:pPr>
+      <w:r>
+        <w:rPr>
+          <w:rFonts w:asciiTheme="majorBidi" w:hAnsiTheme="majorBidi" w:cstheme="majorBidi"/>
+        </w:rPr>
+        <w:t>This table is in accordance with NFPA 72.</w:t>
+      </w:r>
+    </w:p>
+    <w:p>
+      <w:pPr>
+        <w:rPr>
+          <w:rFonts w:asciiTheme="majorBidi" w:hAnsiTheme="majorBidi" w:cstheme="majorBidi"/>
+        </w:rPr>
+      </w:pPr>
+      <w:r>
+        <w:rPr>
+          <w:rFonts w:asciiTheme="majorBidi" w:hAnsiTheme="majorBidi" w:cstheme="majorBidi"/>
+          <w:b/>
+        </w:rPr>
+        <w:lastRenderedPageBreak/>
+        <w:t>Sounders</w:t>
+      </w:r>
+    </w:p>
+    <w:p>
+      <w:pPr>
+        <w:rPr>
+          <w:rFonts w:asciiTheme="majorBidi" w:hAnsiTheme="majorBidi" w:cstheme="majorBidi"/>
+        </w:rPr>
+      </w:pPr>
+    </w:p>
+    <w:p>
+      <w:pPr>
+        <w:rPr>
+          <w:rFonts w:asciiTheme="majorBidi" w:hAnsiTheme="majorBidi" w:cstheme="majorBidi"/>
+        </w:rPr>
+      </w:pPr>
+      <w:r>
+        <w:rPr>
+          <w:rFonts w:asciiTheme="majorBidi" w:hAnsiTheme="majorBidi" w:cstheme="majorBidi"/>
+        </w:rPr>
+        <w:t xml:space="preserve">When picking the type of </w:t>
+      </w:r>
+      <w:r>
+        <w:rPr>
+          <w:rFonts w:asciiTheme="majorBidi" w:hAnsiTheme="majorBidi" w:cstheme="majorBidi"/>
+        </w:rPr>
+        <w:t>sounders,</w:t>
+      </w:r>
+      <w:r>
+        <w:rPr>
+          <w:rFonts w:asciiTheme="majorBidi" w:hAnsiTheme="majorBidi" w:cstheme="majorBidi"/>
+        </w:rPr>
+        <w:t xml:space="preserve"> we want to make sure we can </w:t>
+      </w:r>
+      <w:r>
+        <w:rPr>
+          <w:rFonts w:asciiTheme="majorBidi" w:hAnsiTheme="majorBidi" w:cstheme="majorBidi"/>
+        </w:rPr>
+        <w:t>reach a wide range of locations based off the min amount of audible sound.</w:t>
+      </w:r>
+      <w:r>
+        <w:rPr>
+          <w:rFonts w:asciiTheme="majorBidi" w:hAnsiTheme="majorBidi" w:cstheme="majorBidi"/>
+        </w:rPr>
+        <w:t xml:space="preserve"> </w:t>
+      </w:r>
+      <w:r>
+        <w:rPr>
+          <w:rFonts w:asciiTheme="majorBidi" w:hAnsiTheme="majorBidi" w:cstheme="majorBidi"/>
+        </w:rPr>
+        <w:t>Per</w:t>
+      </w:r>
+      <w:r>
+        <w:rPr>
+          <w:rFonts w:asciiTheme="majorBidi" w:hAnsiTheme="majorBidi" w:cstheme="majorBidi"/>
+        </w:rPr>
+        <w:t xml:space="preserve"> Chapter 18 of the NFPA 72 code the implementation of low frequency of 520 HZ must be used in in sleeping areas. </w:t>
+      </w:r>
+      <w:r>
+        <w:rPr>
+          <w:rFonts w:asciiTheme="majorBidi" w:hAnsiTheme="majorBidi" w:cstheme="majorBidi"/>
+        </w:rPr>
+        <w:t>So,</w:t>
+      </w:r>
+      <w:r>
+        <w:rPr>
+          <w:rFonts w:asciiTheme="majorBidi" w:hAnsiTheme="majorBidi" w:cstheme="majorBidi"/>
+        </w:rPr>
+        <w:t xml:space="preserve"> to be able to comply with this code we wanted to make sure that we chose a sounder that would be able to work between a good range of frequencies that would cover both sleeping area</w:t>
+      </w:r>
+      <w:r>
+        <w:rPr>
+          <w:rFonts w:asciiTheme="majorBidi" w:hAnsiTheme="majorBidi" w:cstheme="majorBidi"/>
+        </w:rPr>
+        <w:t>s</w:t>
+      </w:r>
+      <w:r>
+        <w:rPr>
+          <w:rFonts w:asciiTheme="majorBidi" w:hAnsiTheme="majorBidi" w:cstheme="majorBidi"/>
+        </w:rPr>
+        <w:t xml:space="preserve"> </w:t>
+      </w:r>
+      <w:r>
+        <w:rPr>
+          <w:rFonts w:asciiTheme="majorBidi" w:hAnsiTheme="majorBidi" w:cstheme="majorBidi"/>
+        </w:rPr>
+        <w:t>and</w:t>
+      </w:r>
+      <w:r>
+        <w:rPr>
+          <w:rFonts w:asciiTheme="majorBidi" w:hAnsiTheme="majorBidi" w:cstheme="majorBidi"/>
+        </w:rPr>
+        <w:t xml:space="preserve"> normal occupancies.</w:t>
+      </w:r>
+      <w:r>
+        <w:rPr>
+          <w:rFonts w:asciiTheme="majorBidi" w:hAnsiTheme="majorBidi" w:cstheme="majorBidi"/>
+        </w:rPr>
+        <w:t xml:space="preserve"> From this </w:t>
+      </w:r>
+      <w:r>
+        <w:rPr>
+          <w:rFonts w:asciiTheme="majorBidi" w:hAnsiTheme="majorBidi" w:cstheme="majorBidi"/>
+        </w:rPr>
+        <w:t>research,</w:t>
+      </w:r>
+      <w:r>
+        <w:rPr>
+          <w:rFonts w:asciiTheme="majorBidi" w:hAnsiTheme="majorBidi" w:cstheme="majorBidi"/>
+        </w:rPr>
+        <w:t xml:space="preserve"> we came across many different types of sounders</w:t>
+      </w:r>
+      <w:r>
+        <w:rPr>
+          <w:rFonts w:asciiTheme="majorBidi" w:hAnsiTheme="majorBidi" w:cstheme="majorBidi"/>
+        </w:rPr>
+        <w:t>, but we narrowed it down 4 different types. Three are Piezo sounders and one is PUI programmable buzzer.</w:t>
+      </w:r>
+    </w:p>
+    <w:p>
+      <w:pPr>
+        <w:rPr>
+          <w:rFonts w:asciiTheme="majorBidi" w:hAnsiTheme="majorBidi" w:cstheme="majorBidi"/>
+        </w:rPr>
+      </w:pPr>
+      <w:r>
+        <w:rPr>
+          <w:rFonts w:asciiTheme="majorBidi" w:hAnsiTheme="majorBidi" w:cstheme="majorBidi"/>
+        </w:rPr>
+        <w:t xml:space="preserve"> </w:t>
+      </w:r>
+    </w:p>
+    <w:p>
+      <w:pPr>
+        <w:pStyle w:val="ListParagraph"/>
+        <w:numPr>
+          <w:ilvl w:val="0"/>
+          <w:numId w:val="1"/>
+        </w:numPr>
+        <w:rPr>
+          <w:rFonts w:asciiTheme="majorBidi" w:hAnsiTheme="majorBidi" w:cstheme="majorBidi"/>
+          <w:b/>
+          <w:bCs/>
+        </w:rPr>
+      </w:pPr>
+      <w:r>
+        <w:rPr>
+          <w:rFonts w:asciiTheme="majorBidi" w:hAnsiTheme="majorBidi" w:cstheme="majorBidi"/>
+          <w:b/>
+          <w:bCs/>
+        </w:rPr>
+        <w:t>PS1927P02 Piezo sounder</w:t>
+      </w:r>
+    </w:p>
+    <w:p>
+      <w:pPr>
+        <w:rPr>
+          <w:rFonts w:asciiTheme="majorBidi" w:hAnsiTheme="majorBidi" w:cstheme="majorBidi"/>
+        </w:rPr>
+      </w:pPr>
+      <w:r>
+        <w:rPr>
+          <w:rFonts w:asciiTheme="majorBidi" w:hAnsiTheme="majorBidi" w:cstheme="majorBidi"/>
+        </w:rPr>
+        <w:t xml:space="preserve">This sounder is a high sound pressure buzzer with a </w:t>
+      </w:r>
+      <w:r>
+        <w:rPr>
+          <w:rFonts w:asciiTheme="majorBidi" w:hAnsiTheme="majorBidi" w:cstheme="majorBidi"/>
+        </w:rPr>
+        <w:t xml:space="preserve">maximum </w:t>
+      </w:r>
+      <w:r>
+        <w:rPr>
+          <w:rFonts w:asciiTheme="majorBidi" w:hAnsiTheme="majorBidi" w:cstheme="majorBidi"/>
+        </w:rPr>
+        <w:t>SPL at 90dBA/</w:t>
+      </w:r>
+      <w:r>
+        <w:rPr>
+          <w:rFonts w:asciiTheme="majorBidi" w:hAnsiTheme="majorBidi" w:cstheme="majorBidi"/>
+        </w:rPr>
+        <w:t>10</w:t>
+      </w:r>
+      <w:r>
+        <w:rPr>
+          <w:rFonts w:asciiTheme="majorBidi" w:hAnsiTheme="majorBidi" w:cstheme="majorBidi"/>
+        </w:rPr>
+        <w:t xml:space="preserve">cm min at </w:t>
+      </w:r>
+      <w:r>
+        <w:rPr>
+          <w:rFonts w:asciiTheme="majorBidi" w:hAnsiTheme="majorBidi" w:cstheme="majorBidi"/>
+        </w:rPr>
+        <w:t>2.7 kHz</w:t>
+      </w:r>
+      <w:r>
+        <w:rPr>
+          <w:rFonts w:asciiTheme="majorBidi" w:hAnsiTheme="majorBidi" w:cstheme="majorBidi"/>
+        </w:rPr>
+        <w:t xml:space="preserve">, </w:t>
+      </w:r>
+      <w:r>
+        <w:rPr>
+          <w:rFonts w:asciiTheme="majorBidi" w:hAnsiTheme="majorBidi" w:cstheme="majorBidi"/>
+        </w:rPr>
+        <w:t>a</w:t>
+      </w:r>
+      <w:r>
+        <w:rPr>
+          <w:rFonts w:asciiTheme="majorBidi" w:hAnsiTheme="majorBidi" w:cstheme="majorBidi"/>
+        </w:rPr>
+        <w:t>t</w:t>
+      </w:r>
+      <w:r>
+        <w:rPr>
+          <w:rFonts w:asciiTheme="majorBidi" w:hAnsiTheme="majorBidi" w:cstheme="majorBidi"/>
+        </w:rPr>
+        <w:t xml:space="preserve"> 10Vp </w:t>
+      </w:r>
+      <w:r>
+        <w:rPr>
+          <w:rFonts w:asciiTheme="majorBidi" w:hAnsiTheme="majorBidi" w:cstheme="majorBidi"/>
+        </w:rPr>
+        <w:t>rectangular wave</w:t>
+      </w:r>
+      <w:r>
+        <w:rPr>
+          <w:rFonts w:asciiTheme="majorBidi" w:hAnsiTheme="majorBidi" w:cstheme="majorBidi"/>
+        </w:rPr>
+        <w:t xml:space="preserve">. This sounder has </w:t>
+      </w:r>
+      <w:r>
+        <w:rPr>
+          <w:rFonts w:asciiTheme="majorBidi" w:hAnsiTheme="majorBidi" w:cstheme="majorBidi"/>
+        </w:rPr>
+        <w:t>a maximum input voltage at 20Vp</w:t>
+      </w:r>
+      <w:r>
+        <w:rPr>
+          <w:rFonts w:asciiTheme="majorBidi" w:hAnsiTheme="majorBidi" w:cstheme="majorBidi"/>
+        </w:rPr>
+        <w:t xml:space="preserve"> (without a DC bias)</w:t>
+      </w:r>
+      <w:r>
+        <w:rPr>
+          <w:rFonts w:asciiTheme="majorBidi" w:hAnsiTheme="majorBidi" w:cstheme="majorBidi"/>
+        </w:rPr>
+        <w:t>. Table 2.1 shows a graph of the sound pressure corresponding to frequency.</w:t>
+      </w:r>
+    </w:p>
+    <w:p>
+      <w:pPr>
+        <w:rPr>
+          <w:rFonts w:asciiTheme="majorBidi" w:hAnsiTheme="majorBidi" w:cstheme="majorBidi"/>
+        </w:rPr>
+      </w:pPr>
+    </w:p>
+    <w:p>
+      <w:pPr>
+        <w:rPr>
+          <w:rFonts w:asciiTheme="majorBidi" w:hAnsiTheme="majorBidi" w:cstheme="majorBidi"/>
+          <w:b/>
+          <w:bCs/>
+        </w:rPr>
+      </w:pPr>
+      <w:r>
+        <w:rPr>
+          <w:rFonts w:asciiTheme="majorBidi" w:hAnsiTheme="majorBidi" w:cstheme="majorBidi"/>
+          <w:b/>
+          <w:bCs/>
+        </w:rPr>
+        <w:t>Table 2.1</w:t>
+      </w:r>
+    </w:p>
+    <w:p>
+      <w:pPr>
+        <w:rPr>
+          <w:rFonts w:asciiTheme="majorBidi" w:hAnsiTheme="majorBidi" w:cstheme="majorBidi"/>
+        </w:rPr>
+      </w:pPr>
+      <w:r>
+        <w:rPr>
+          <w:rFonts w:asciiTheme="majorBidi" w:hAnsiTheme="majorBidi" w:cstheme="majorBidi"/>
+          <w:noProof/>
+        </w:rPr>
+        <w:drawing>
+          <wp:inline distT="0" distB="0" distL="0" distR="0" wp14:anchorId="6E2F5ED3" wp14:editId="340C9E4F">
+            <wp:extent cx="3530600" cy="4648200"/>
+            <wp:effectExtent l="0" t="0" r="0" b="0"/>
+            <wp:docPr id="1" name="Picture 1"/>
+            <wp:cNvGraphicFramePr>
+              <a:graphicFrameLocks xmlns:a="http://schemas.openxmlformats.org/drawingml/2006/main" noChangeAspect="1"/>
+            </wp:cNvGraphicFramePr>
+            <a:graphic xmlns:a="http://schemas.openxmlformats.org/drawingml/2006/main">
+              <a:graphicData uri="http://schemas.openxmlformats.org/drawingml/2006/picture">
+                <pic:pic xmlns:pic="http://schemas.openxmlformats.org/drawingml/2006/picture">
+                  <pic:nvPicPr>
+                    <pic:cNvPr id="1" name="90dBA.png"/>
+                    <pic:cNvPicPr/>
+                  </pic:nvPicPr>
+                  <pic:blipFill>
+                    <a:blip r:embed="rId5">
+                      <a:extLst>
+                        <a:ext uri="{28A0092B-C50C-407E-A947-70E740481C1C}">
+                          <a14:useLocalDpi xmlns:a14="http://schemas.microsoft.com/office/drawing/2010/main" val="0"/>
+                        </a:ext>
+                      </a:extLst>
+                    </a:blip>
+                    <a:stretch>
+                      <a:fillRect/>
+                    </a:stretch>
+                  </pic:blipFill>
+                  <pic:spPr>
+                    <a:xfrm>
+                      <a:off x="0" y="0"/>
+                      <a:ext cx="3530600" cy="4648200"/>
+                    </a:xfrm>
+                    <a:prstGeom prst="rect">
+                      <a:avLst/>
+                    </a:prstGeom>
+                  </pic:spPr>
+                </pic:pic>
+              </a:graphicData>
+            </a:graphic>
+          </wp:inline>
+        </w:drawing>
+      </w:r>
       <w:bookmarkStart w:id="0" w:name="_GoBack"/>
       <w:bookmarkEnd w:id="0"/>
-      <w:r>
-        <w:rPr>
-          <w:rFonts w:asciiTheme="majorBidi" w:hAnsiTheme="majorBidi" w:cstheme="majorBidi"/>
-        </w:rPr>
-        <w:t>product.</w:t>
+    </w:p>
+    <w:p>
+      <w:pPr>
+        <w:rPr>
+          <w:rFonts w:asciiTheme="majorBidi" w:hAnsiTheme="majorBidi" w:cstheme="majorBidi"/>
+        </w:rPr>
+      </w:pPr>
+    </w:p>
+    <w:p>
+      <w:pPr>
+        <w:rPr>
+          <w:rFonts w:asciiTheme="majorBidi" w:hAnsiTheme="majorBidi" w:cstheme="majorBidi"/>
+        </w:rPr>
+      </w:pPr>
+      <w:r>
+        <w:rPr>
+          <w:rFonts w:asciiTheme="majorBidi" w:hAnsiTheme="majorBidi" w:cstheme="majorBidi"/>
+        </w:rPr>
+        <w:t xml:space="preserve">We considered this Piezo buzzer because the sound pressure level was high enough to where it would work in different types location specified in table 1.1. Also, the cost of this buzzer was </w:t>
+      </w:r>
+      <w:r>
+        <w:rPr>
+          <w:rFonts w:asciiTheme="majorBidi" w:hAnsiTheme="majorBidi" w:cstheme="majorBidi"/>
+        </w:rPr>
+        <w:lastRenderedPageBreak/>
+        <w:t xml:space="preserve">cheap and would work with the budget. However, the SPL was </w:t>
+      </w:r>
+      <w:r>
+        <w:rPr>
+          <w:rFonts w:asciiTheme="majorBidi" w:hAnsiTheme="majorBidi" w:cstheme="majorBidi"/>
+        </w:rPr>
+        <w:t>only</w:t>
+      </w:r>
+      <w:r>
+        <w:rPr>
+          <w:rFonts w:asciiTheme="majorBidi" w:hAnsiTheme="majorBidi" w:cstheme="majorBidi"/>
+        </w:rPr>
+        <w:t xml:space="preserve"> high between 2kHz and 3.5kHz,</w:t>
+      </w:r>
+      <w:r>
+        <w:rPr>
+          <w:rFonts w:asciiTheme="majorBidi" w:hAnsiTheme="majorBidi" w:cstheme="majorBidi"/>
+        </w:rPr>
+        <w:t xml:space="preserve"> where at </w:t>
+      </w:r>
+      <w:r>
+        <w:rPr>
+          <w:rFonts w:asciiTheme="majorBidi" w:hAnsiTheme="majorBidi" w:cstheme="majorBidi"/>
+        </w:rPr>
+        <w:t>l</w:t>
+      </w:r>
+      <w:r>
+        <w:rPr>
+          <w:rFonts w:asciiTheme="majorBidi" w:hAnsiTheme="majorBidi" w:cstheme="majorBidi"/>
+        </w:rPr>
+        <w:t>ow</w:t>
+      </w:r>
+      <w:r>
+        <w:rPr>
+          <w:rFonts w:asciiTheme="majorBidi" w:hAnsiTheme="majorBidi" w:cstheme="majorBidi"/>
+        </w:rPr>
+        <w:t xml:space="preserve">er and higher </w:t>
+      </w:r>
+      <w:r>
+        <w:rPr>
+          <w:rFonts w:asciiTheme="majorBidi" w:hAnsiTheme="majorBidi" w:cstheme="majorBidi"/>
+        </w:rPr>
+        <w:t xml:space="preserve">frequencies </w:t>
+      </w:r>
+      <w:r>
+        <w:rPr>
+          <w:rFonts w:asciiTheme="majorBidi" w:hAnsiTheme="majorBidi" w:cstheme="majorBidi"/>
+        </w:rPr>
+        <w:t>the SPL was lower</w:t>
+      </w:r>
+      <w:r>
+        <w:rPr>
+          <w:rFonts w:asciiTheme="majorBidi" w:hAnsiTheme="majorBidi" w:cstheme="majorBidi"/>
+        </w:rPr>
+        <w:t xml:space="preserve">. </w:t>
+      </w:r>
+      <w:r>
+        <w:rPr>
+          <w:rFonts w:asciiTheme="majorBidi" w:hAnsiTheme="majorBidi" w:cstheme="majorBidi"/>
+        </w:rPr>
+        <w:t>So,</w:t>
+      </w:r>
+      <w:r>
+        <w:rPr>
+          <w:rFonts w:asciiTheme="majorBidi" w:hAnsiTheme="majorBidi" w:cstheme="majorBidi"/>
+        </w:rPr>
+        <w:t xml:space="preserve"> this type of sounder didn’t give us a wider range frequencies</w:t>
+      </w:r>
+      <w:r>
+        <w:rPr>
+          <w:rFonts w:asciiTheme="majorBidi" w:hAnsiTheme="majorBidi" w:cstheme="majorBidi"/>
+        </w:rPr>
+        <w:t xml:space="preserve"> </w:t>
+      </w:r>
+      <w:r>
+        <w:rPr>
+          <w:rFonts w:asciiTheme="majorBidi" w:hAnsiTheme="majorBidi" w:cstheme="majorBidi"/>
+        </w:rPr>
+        <w:t xml:space="preserve">to work with </w:t>
+      </w:r>
+      <w:r>
+        <w:rPr>
+          <w:rFonts w:asciiTheme="majorBidi" w:hAnsiTheme="majorBidi" w:cstheme="majorBidi"/>
+        </w:rPr>
+        <w:t>than the other buzzer types.</w:t>
+      </w:r>
+    </w:p>
+    <w:p>
+      <w:pPr>
+        <w:rPr>
+          <w:rFonts w:asciiTheme="majorBidi" w:hAnsiTheme="majorBidi" w:cstheme="majorBidi"/>
+        </w:rPr>
+      </w:pPr>
+    </w:p>
+    <w:p>
+      <w:pPr>
+        <w:pStyle w:val="ListParagraph"/>
+        <w:numPr>
+          <w:ilvl w:val="0"/>
+          <w:numId w:val="1"/>
+        </w:numPr>
+        <w:rPr>
+          <w:rFonts w:asciiTheme="majorBidi" w:hAnsiTheme="majorBidi" w:cstheme="majorBidi"/>
+          <w:b/>
+          <w:bCs/>
+        </w:rPr>
+      </w:pPr>
+      <w:r>
+        <w:rPr>
+          <w:rFonts w:asciiTheme="majorBidi" w:hAnsiTheme="majorBidi" w:cstheme="majorBidi"/>
+          <w:b/>
+          <w:bCs/>
+        </w:rPr>
+        <w:t>PS1920P02 Piezo sounder</w:t>
+      </w:r>
+    </w:p>
+    <w:p>
+      <w:pPr>
+        <w:rPr>
+          <w:rFonts w:asciiTheme="majorBidi" w:hAnsiTheme="majorBidi" w:cstheme="majorBidi"/>
+        </w:rPr>
+      </w:pPr>
+      <w:r>
+        <w:rPr>
+          <w:rFonts w:asciiTheme="majorBidi" w:hAnsiTheme="majorBidi" w:cstheme="majorBidi"/>
+        </w:rPr>
+        <w:t xml:space="preserve">This sounder is a low frequency tone buzzer with a </w:t>
+      </w:r>
+      <w:r>
+        <w:rPr>
+          <w:rFonts w:asciiTheme="majorBidi" w:hAnsiTheme="majorBidi" w:cstheme="majorBidi"/>
+        </w:rPr>
+        <w:t xml:space="preserve">maximum </w:t>
+      </w:r>
+      <w:r>
+        <w:rPr>
+          <w:rFonts w:asciiTheme="majorBidi" w:hAnsiTheme="majorBidi" w:cstheme="majorBidi"/>
+        </w:rPr>
+        <w:t xml:space="preserve">SPL at 80dBA/10cm min at </w:t>
+      </w:r>
+      <w:r>
+        <w:rPr>
+          <w:rFonts w:asciiTheme="majorBidi" w:hAnsiTheme="majorBidi" w:cstheme="majorBidi"/>
+        </w:rPr>
+        <w:t>2 kHz</w:t>
+      </w:r>
+      <w:r>
+        <w:rPr>
+          <w:rFonts w:asciiTheme="majorBidi" w:hAnsiTheme="majorBidi" w:cstheme="majorBidi"/>
+        </w:rPr>
+        <w:t>, at 10Vp rectangular wave. This sounder has a maximum input voltage at 20Vp</w:t>
+      </w:r>
+      <w:r>
+        <w:rPr>
+          <w:rFonts w:asciiTheme="majorBidi" w:hAnsiTheme="majorBidi" w:cstheme="majorBidi"/>
+        </w:rPr>
+        <w:t xml:space="preserve"> (without a DC bias). Table 2.2</w:t>
+      </w:r>
+      <w:r>
+        <w:rPr>
+          <w:rFonts w:asciiTheme="majorBidi" w:hAnsiTheme="majorBidi" w:cstheme="majorBidi"/>
+        </w:rPr>
+        <w:t xml:space="preserve"> shows a graph of the sound pressure corresponding to frequency.</w:t>
+      </w:r>
+    </w:p>
+    <w:p>
+      <w:pPr>
+        <w:rPr>
+          <w:rFonts w:asciiTheme="majorBidi" w:hAnsiTheme="majorBidi" w:cstheme="majorBidi"/>
+        </w:rPr>
+      </w:pPr>
+    </w:p>
+    <w:p>
+      <w:pPr>
+        <w:rPr>
+          <w:rFonts w:asciiTheme="majorBidi" w:hAnsiTheme="majorBidi" w:cstheme="majorBidi"/>
+          <w:b/>
+        </w:rPr>
+      </w:pPr>
+      <w:r>
+        <w:rPr>
+          <w:rFonts w:asciiTheme="majorBidi" w:hAnsiTheme="majorBidi" w:cstheme="majorBidi"/>
+          <w:b/>
+        </w:rPr>
+        <w:t>Table 2.2</w:t>
+      </w:r>
+    </w:p>
+    <w:p>
+      <w:pPr>
+        <w:rPr>
+          <w:rFonts w:asciiTheme="majorBidi" w:hAnsiTheme="majorBidi" w:cstheme="majorBidi"/>
+        </w:rPr>
+      </w:pPr>
+      <w:r>
+        <w:rPr>
+          <w:rFonts w:asciiTheme="majorBidi" w:hAnsiTheme="majorBidi" w:cstheme="majorBidi"/>
+          <w:noProof/>
+        </w:rPr>
+        <w:drawing>
+          <wp:inline distT="0" distB="0" distL="0" distR="0" wp14:anchorId="3D825C15" wp14:editId="0A3C1FC6">
+            <wp:extent cx="3530600" cy="4718050"/>
+            <wp:effectExtent l="0" t="0" r="0" b="6350"/>
+            <wp:docPr id="2" name="Picture 2"/>
+            <wp:cNvGraphicFramePr>
+              <a:graphicFrameLocks xmlns:a="http://schemas.openxmlformats.org/drawingml/2006/main" noChangeAspect="1"/>
+            </wp:cNvGraphicFramePr>
+            <a:graphic xmlns:a="http://schemas.openxmlformats.org/drawingml/2006/main">
+              <a:graphicData uri="http://schemas.openxmlformats.org/drawingml/2006/picture">
+                <pic:pic xmlns:pic="http://schemas.openxmlformats.org/drawingml/2006/picture">
+                  <pic:nvPicPr>
+                    <pic:cNvPr id="2" name="80dBA.png"/>
+                    <pic:cNvPicPr/>
+                  </pic:nvPicPr>
+                  <pic:blipFill>
+                    <a:blip r:embed="rId6">
+                      <a:extLst>
+                        <a:ext uri="{28A0092B-C50C-407E-A947-70E740481C1C}">
+                          <a14:useLocalDpi xmlns:a14="http://schemas.microsoft.com/office/drawing/2010/main" val="0"/>
+                        </a:ext>
+                      </a:extLst>
+                    </a:blip>
+                    <a:stretch>
+                      <a:fillRect/>
+                    </a:stretch>
+                  </pic:blipFill>
+                  <pic:spPr>
+                    <a:xfrm>
+                      <a:off x="0" y="0"/>
+                      <a:ext cx="3530600" cy="4718050"/>
+                    </a:xfrm>
+                    <a:prstGeom prst="rect">
+                      <a:avLst/>
+                    </a:prstGeom>
+                  </pic:spPr>
+                </pic:pic>
+              </a:graphicData>
+            </a:graphic>
+          </wp:inline>
+        </w:drawing>
+      </w:r>
+    </w:p>
+    <w:p>
+      <w:pPr>
+        <w:rPr>
+          <w:rFonts w:asciiTheme="majorBidi" w:hAnsiTheme="majorBidi" w:cstheme="majorBidi"/>
+        </w:rPr>
+      </w:pPr>
+    </w:p>
+    <w:p>
+      <w:pPr>
+        <w:rPr>
+          <w:rFonts w:asciiTheme="majorBidi" w:hAnsiTheme="majorBidi" w:cstheme="majorBidi"/>
+          <w:color w:val="000000" w:themeColor="text1"/>
+        </w:rPr>
+      </w:pPr>
+      <w:r>
+        <w:rPr>
+          <w:rFonts w:asciiTheme="majorBidi" w:hAnsiTheme="majorBidi" w:cstheme="majorBidi"/>
+          <w:color w:val="000000" w:themeColor="text1"/>
+        </w:rPr>
+        <w:t xml:space="preserve">We considered this Piezo buzzer because the sound pressure level was high enough to where it would work in different types location specified in table 1.1. Also, the cost of this buzzer was cheap and would work with the budget. However, the SPL was </w:t>
+      </w:r>
+      <w:r>
+        <w:rPr>
+          <w:rFonts w:asciiTheme="majorBidi" w:hAnsiTheme="majorBidi" w:cstheme="majorBidi"/>
+        </w:rPr>
+        <w:t>only high between 2kHz and 3kHz. Also, this sounder had one of the lo</w:t>
+      </w:r>
+      <w:r>
+        <w:rPr>
+          <w:rFonts w:asciiTheme="majorBidi" w:hAnsiTheme="majorBidi" w:cstheme="majorBidi"/>
+        </w:rPr>
+        <w:t>west sound pressure level at th</w:t>
+      </w:r>
+      <w:r>
+        <w:rPr>
+          <w:rFonts w:asciiTheme="majorBidi" w:hAnsiTheme="majorBidi" w:cstheme="majorBidi"/>
+        </w:rPr>
+        <w:t>e lower frequency</w:t>
+      </w:r>
+      <w:r>
+        <w:rPr>
+          <w:rFonts w:asciiTheme="majorBidi" w:hAnsiTheme="majorBidi" w:cstheme="majorBidi"/>
+        </w:rPr>
+        <w:t xml:space="preserve"> than the other four sounders. As well as a low SPL at high frequencies. So, this type of buzzer didn’t give us a good range of frequency we could reach and still have a decent </w:t>
+      </w:r>
+      <w:r>
+        <w:rPr>
+          <w:rFonts w:asciiTheme="majorBidi" w:hAnsiTheme="majorBidi" w:cstheme="majorBidi"/>
+        </w:rPr>
+        <w:t xml:space="preserve">SPL that would work for different </w:t>
+      </w:r>
+      <w:r>
+        <w:rPr>
+          <w:rFonts w:asciiTheme="majorBidi" w:hAnsiTheme="majorBidi" w:cstheme="majorBidi"/>
+        </w:rPr>
+        <w:t>environments</w:t>
+      </w:r>
+      <w:r>
+        <w:rPr>
+          <w:rFonts w:asciiTheme="majorBidi" w:hAnsiTheme="majorBidi" w:cstheme="majorBidi"/>
+        </w:rPr>
+        <w:t>.</w:t>
+      </w:r>
+    </w:p>
+    <w:p>
+      <w:pPr>
+        <w:rPr>
+          <w:rFonts w:asciiTheme="majorBidi" w:hAnsiTheme="majorBidi" w:cstheme="majorBidi"/>
+          <w:color w:val="000000" w:themeColor="text1"/>
+        </w:rPr>
+      </w:pPr>
+    </w:p>
+    <w:p>
+      <w:pPr>
+        <w:pStyle w:val="ListParagraph"/>
+        <w:numPr>
+          <w:ilvl w:val="0"/>
+          <w:numId w:val="1"/>
+        </w:numPr>
+        <w:rPr>
+          <w:rFonts w:asciiTheme="majorBidi" w:hAnsiTheme="majorBidi" w:cstheme="majorBidi"/>
+          <w:b/>
+          <w:bCs/>
+          <w:color w:val="000000" w:themeColor="text1"/>
+        </w:rPr>
+      </w:pPr>
+      <w:r>
+        <w:rPr>
+          <w:rFonts w:asciiTheme="majorBidi" w:hAnsiTheme="majorBidi" w:cstheme="majorBidi"/>
+          <w:b/>
+          <w:bCs/>
+          <w:color w:val="000000" w:themeColor="text1"/>
+        </w:rPr>
+        <w:lastRenderedPageBreak/>
+        <w:t>PS1740P02E Piezo sounder</w:t>
+      </w:r>
+    </w:p>
+    <w:p>
+      <w:pPr>
+        <w:rPr>
+          <w:rFonts w:asciiTheme="majorBidi" w:hAnsiTheme="majorBidi" w:cstheme="majorBidi"/>
+          <w:color w:val="000000" w:themeColor="text1"/>
+        </w:rPr>
+      </w:pPr>
+      <w:r>
+        <w:rPr>
+          <w:rFonts w:asciiTheme="majorBidi" w:hAnsiTheme="majorBidi" w:cstheme="majorBidi"/>
+          <w:color w:val="000000" w:themeColor="text1"/>
+        </w:rPr>
+        <w:t xml:space="preserve">This sounder is a high sound pressure buzzer with a </w:t>
+      </w:r>
+      <w:r>
+        <w:rPr>
+          <w:rFonts w:asciiTheme="majorBidi" w:hAnsiTheme="majorBidi" w:cstheme="majorBidi"/>
+          <w:color w:val="000000" w:themeColor="text1"/>
+        </w:rPr>
+        <w:t>max</w:t>
+      </w:r>
+      <w:r>
+        <w:rPr>
+          <w:rFonts w:asciiTheme="majorBidi" w:hAnsiTheme="majorBidi" w:cstheme="majorBidi"/>
+          <w:color w:val="000000" w:themeColor="text1"/>
+        </w:rPr>
+        <w:t>imum</w:t>
+      </w:r>
+      <w:r>
+        <w:rPr>
+          <w:rFonts w:asciiTheme="majorBidi" w:hAnsiTheme="majorBidi" w:cstheme="majorBidi"/>
+          <w:color w:val="000000" w:themeColor="text1"/>
+        </w:rPr>
+        <w:t xml:space="preserve"> </w:t>
+      </w:r>
+      <w:r>
+        <w:rPr>
+          <w:rFonts w:asciiTheme="majorBidi" w:hAnsiTheme="majorBidi" w:cstheme="majorBidi"/>
+          <w:color w:val="000000" w:themeColor="text1"/>
+        </w:rPr>
+        <w:t xml:space="preserve">SPL at 75dBA/10cm min at </w:t>
+      </w:r>
+      <w:r>
+        <w:rPr>
+          <w:rFonts w:asciiTheme="majorBidi" w:hAnsiTheme="majorBidi" w:cstheme="majorBidi"/>
+          <w:color w:val="000000" w:themeColor="text1"/>
+        </w:rPr>
+        <w:t>4 kHz</w:t>
+      </w:r>
+      <w:r>
+        <w:rPr>
+          <w:rFonts w:asciiTheme="majorBidi" w:hAnsiTheme="majorBidi" w:cstheme="majorBidi"/>
+          <w:color w:val="000000" w:themeColor="text1"/>
+        </w:rPr>
+        <w:t>, at 3Vp rectangular wave. This sounder has a maximum input voltage at 30Vp</w:t>
+      </w:r>
+      <w:r>
+        <w:rPr>
+          <w:rFonts w:asciiTheme="majorBidi" w:hAnsiTheme="majorBidi" w:cstheme="majorBidi"/>
+          <w:color w:val="000000" w:themeColor="text1"/>
+        </w:rPr>
+        <w:t xml:space="preserve"> (without a DC bias). Table 2.3</w:t>
+      </w:r>
+      <w:r>
+        <w:rPr>
+          <w:rFonts w:asciiTheme="majorBidi" w:hAnsiTheme="majorBidi" w:cstheme="majorBidi"/>
+          <w:color w:val="000000" w:themeColor="text1"/>
+        </w:rPr>
+        <w:t xml:space="preserve"> shows a graph of the sound pressure corresponding to frequency.</w:t>
+      </w:r>
+      <w:r>
+        <w:rPr>
+          <w:rFonts w:asciiTheme="majorBidi" w:hAnsiTheme="majorBidi" w:cstheme="majorBidi"/>
+          <w:color w:val="000000" w:themeColor="text1"/>
+        </w:rPr>
+        <w:t xml:space="preserve"> </w:t>
+      </w:r>
+    </w:p>
+    <w:p>
+      <w:pPr>
+        <w:rPr>
+          <w:rFonts w:asciiTheme="majorBidi" w:hAnsiTheme="majorBidi" w:cstheme="majorBidi"/>
+          <w:color w:val="FF0000"/>
+        </w:rPr>
+      </w:pPr>
+    </w:p>
+    <w:p>
+      <w:pPr>
+        <w:rPr>
+          <w:rFonts w:asciiTheme="majorBidi" w:hAnsiTheme="majorBidi" w:cstheme="majorBidi"/>
+          <w:b/>
+        </w:rPr>
+      </w:pPr>
+      <w:r>
+        <w:rPr>
+          <w:rFonts w:asciiTheme="majorBidi" w:hAnsiTheme="majorBidi" w:cstheme="majorBidi"/>
+          <w:b/>
+        </w:rPr>
+        <w:t>Table 2.3</w:t>
+      </w:r>
+    </w:p>
+    <w:p>
+      <w:pPr>
+        <w:rPr>
+          <w:rFonts w:asciiTheme="majorBidi" w:hAnsiTheme="majorBidi" w:cstheme="majorBidi"/>
+        </w:rPr>
+      </w:pPr>
+      <w:r>
+        <w:rPr>
+          <w:rFonts w:asciiTheme="majorBidi" w:hAnsiTheme="majorBidi" w:cstheme="majorBidi"/>
+          <w:noProof/>
+        </w:rPr>
+        <w:drawing>
+          <wp:inline distT="0" distB="0" distL="0" distR="0" wp14:anchorId="442398BA" wp14:editId="3710D08F">
+            <wp:extent cx="3568700" cy="4635500"/>
+            <wp:effectExtent l="0" t="0" r="12700" b="12700"/>
+            <wp:docPr id="3" name="Picture 3"/>
+            <wp:cNvGraphicFramePr>
+              <a:graphicFrameLocks xmlns:a="http://schemas.openxmlformats.org/drawingml/2006/main" noChangeAspect="1"/>
+            </wp:cNvGraphicFramePr>
+            <a:graphic xmlns:a="http://schemas.openxmlformats.org/drawingml/2006/main">
+              <a:graphicData uri="http://schemas.openxmlformats.org/drawingml/2006/picture">
+                <pic:pic xmlns:pic="http://schemas.openxmlformats.org/drawingml/2006/picture">
+                  <pic:nvPicPr>
+                    <pic:cNvPr id="3" name="75dBA.png"/>
+                    <pic:cNvPicPr/>
+                  </pic:nvPicPr>
+                  <pic:blipFill>
+                    <a:blip r:embed="rId7">
+                      <a:extLst>
+                        <a:ext uri="{28A0092B-C50C-407E-A947-70E740481C1C}">
+                          <a14:useLocalDpi xmlns:a14="http://schemas.microsoft.com/office/drawing/2010/main" val="0"/>
+                        </a:ext>
+                      </a:extLst>
+                    </a:blip>
+                    <a:stretch>
+                      <a:fillRect/>
+                    </a:stretch>
+                  </pic:blipFill>
+                  <pic:spPr>
+                    <a:xfrm>
+                      <a:off x="0" y="0"/>
+                      <a:ext cx="3568700" cy="4635500"/>
+                    </a:xfrm>
+                    <a:prstGeom prst="rect">
+                      <a:avLst/>
+                    </a:prstGeom>
+                  </pic:spPr>
+                </pic:pic>
+              </a:graphicData>
+            </a:graphic>
+          </wp:inline>
+        </w:drawing>
+      </w:r>
+    </w:p>
+    <w:p>
+      <w:pPr>
+        <w:rPr>
+          <w:rFonts w:asciiTheme="majorBidi" w:hAnsiTheme="majorBidi" w:cstheme="majorBidi"/>
+        </w:rPr>
+      </w:pPr>
+    </w:p>
+    <w:p>
+      <w:pPr>
+        <w:rPr>
+          <w:rFonts w:asciiTheme="majorBidi" w:hAnsiTheme="majorBidi" w:cstheme="majorBidi"/>
+          <w:color w:val="000000" w:themeColor="text1"/>
+        </w:rPr>
+      </w:pPr>
+      <w:r>
+        <w:rPr>
+          <w:rFonts w:asciiTheme="majorBidi" w:hAnsiTheme="majorBidi" w:cstheme="majorBidi"/>
+          <w:color w:val="000000" w:themeColor="text1"/>
+        </w:rPr>
+        <w:t>We chose</w:t>
+      </w:r>
+      <w:r>
+        <w:rPr>
+          <w:rFonts w:asciiTheme="majorBidi" w:hAnsiTheme="majorBidi" w:cstheme="majorBidi"/>
+          <w:color w:val="000000" w:themeColor="text1"/>
+        </w:rPr>
+        <w:t xml:space="preserve"> this Piezo buzzer because the sound pressure level was high enough to where it would work in different types location specified in table 1.1. Also, the cost of this buzzer was cheap and would work with the budget. </w:t>
+      </w:r>
+      <w:r>
+        <w:rPr>
+          <w:rFonts w:asciiTheme="majorBidi" w:hAnsiTheme="majorBidi" w:cstheme="majorBidi"/>
+          <w:color w:val="000000" w:themeColor="text1"/>
+        </w:rPr>
+        <w:t>The frequency range that comes with this sounder</w:t>
+      </w:r>
+      <w:r>
+        <w:rPr>
+          <w:rFonts w:asciiTheme="majorBidi" w:hAnsiTheme="majorBidi" w:cstheme="majorBidi"/>
+          <w:color w:val="000000" w:themeColor="text1"/>
+        </w:rPr>
+        <w:t xml:space="preserve"> is very broad which works well for this system. This sounder has a go</w:t>
+      </w:r>
+      <w:r>
+        <w:rPr>
+          <w:rFonts w:asciiTheme="majorBidi" w:hAnsiTheme="majorBidi" w:cstheme="majorBidi"/>
+          <w:color w:val="000000" w:themeColor="text1"/>
+        </w:rPr>
+        <w:t>o</w:t>
+      </w:r>
+      <w:r>
+        <w:rPr>
+          <w:rFonts w:asciiTheme="majorBidi" w:hAnsiTheme="majorBidi" w:cstheme="majorBidi"/>
+          <w:color w:val="000000" w:themeColor="text1"/>
+        </w:rPr>
+        <w:t>d sound pressure level with lower frequencies, which is good for private occupancies. As well as, a good sound pressure level with the higher frequency range that is good for public occupancies</w:t>
+      </w:r>
+      <w:r>
+        <w:rPr>
+          <w:rFonts w:asciiTheme="majorBidi" w:hAnsiTheme="majorBidi" w:cstheme="majorBidi"/>
+          <w:color w:val="000000" w:themeColor="text1"/>
+        </w:rPr>
+        <w:t>. Another reason as to why we chose this sounder is that the frequency gap where the SPL was really low was smaller between the other buzzers. So this sounder met a lot of specifications we needed so that is why we chose this one.</w:t>
+      </w:r>
+    </w:p>
+    <w:p>
+      <w:pPr>
+        <w:rPr>
+          <w:rFonts w:asciiTheme="majorBidi" w:hAnsiTheme="majorBidi" w:cstheme="majorBidi"/>
+          <w:color w:val="FF0000"/>
+        </w:rPr>
+      </w:pPr>
+    </w:p>
+    <w:p>
+      <w:pPr>
+        <w:pStyle w:val="ListParagraph"/>
+        <w:numPr>
+          <w:ilvl w:val="0"/>
+          <w:numId w:val="1"/>
+        </w:numPr>
+        <w:rPr>
+          <w:rFonts w:asciiTheme="majorBidi" w:hAnsiTheme="majorBidi" w:cstheme="majorBidi"/>
+          <w:b/>
+          <w:bCs/>
+        </w:rPr>
+      </w:pPr>
+      <w:r>
+        <w:rPr>
+          <w:rFonts w:asciiTheme="majorBidi" w:hAnsiTheme="majorBidi" w:cstheme="majorBidi"/>
+          <w:b/>
+          <w:bCs/>
+        </w:rPr>
+        <w:t>12 VDC PUI programmable buzzer</w:t>
+      </w:r>
+    </w:p>
+    <w:p>
+      <w:pPr>
+        <w:rPr>
+          <w:rFonts w:asciiTheme="majorBidi" w:hAnsiTheme="majorBidi" w:cstheme="majorBidi"/>
+        </w:rPr>
+      </w:pPr>
+      <w:r>
+        <w:rPr>
+          <w:rFonts w:asciiTheme="majorBidi" w:hAnsiTheme="majorBidi" w:cstheme="majorBidi"/>
+        </w:rPr>
+        <w:lastRenderedPageBreak/>
+        <w:t xml:space="preserve">This sounder is a high sound pressure buzzer with a </w:t>
+      </w:r>
+      <w:r>
+        <w:rPr>
+          <w:rFonts w:asciiTheme="majorBidi" w:hAnsiTheme="majorBidi" w:cstheme="majorBidi"/>
+        </w:rPr>
+        <w:t>minimum</w:t>
+      </w:r>
+      <w:r>
+        <w:rPr>
+          <w:rFonts w:asciiTheme="majorBidi" w:hAnsiTheme="majorBidi" w:cstheme="majorBidi"/>
+        </w:rPr>
+        <w:t xml:space="preserve"> </w:t>
+      </w:r>
+      <w:r>
+        <w:rPr>
+          <w:rFonts w:asciiTheme="majorBidi" w:hAnsiTheme="majorBidi" w:cstheme="majorBidi"/>
+        </w:rPr>
+        <w:t xml:space="preserve">SPL at 100 </w:t>
+      </w:r>
+      <w:proofErr w:type="spellStart"/>
+      <w:r>
+        <w:rPr>
+          <w:rFonts w:asciiTheme="majorBidi" w:hAnsiTheme="majorBidi" w:cstheme="majorBidi"/>
+        </w:rPr>
+        <w:t>dBA</w:t>
+      </w:r>
+      <w:proofErr w:type="spellEnd"/>
+      <w:r>
+        <w:rPr>
+          <w:rFonts w:asciiTheme="majorBidi" w:hAnsiTheme="majorBidi" w:cstheme="majorBidi"/>
+        </w:rPr>
+        <w:t>/10cm min at 1</w:t>
+      </w:r>
+      <w:r>
+        <w:rPr>
+          <w:rFonts w:asciiTheme="majorBidi" w:hAnsiTheme="majorBidi" w:cstheme="majorBidi"/>
+        </w:rPr>
+        <w:t xml:space="preserve"> kHz</w:t>
+      </w:r>
+      <w:r>
+        <w:rPr>
+          <w:rFonts w:asciiTheme="majorBidi" w:hAnsiTheme="majorBidi" w:cstheme="majorBidi"/>
+        </w:rPr>
+        <w:t xml:space="preserve">. This sounder has an operating voltage ranging from 7 – 24 </w:t>
+      </w:r>
+      <w:proofErr w:type="spellStart"/>
+      <w:r>
+        <w:rPr>
+          <w:rFonts w:asciiTheme="majorBidi" w:hAnsiTheme="majorBidi" w:cstheme="majorBidi"/>
+        </w:rPr>
+        <w:t>Vdc</w:t>
+      </w:r>
+      <w:proofErr w:type="spellEnd"/>
+      <w:r>
+        <w:rPr>
+          <w:rFonts w:asciiTheme="majorBidi" w:hAnsiTheme="majorBidi" w:cstheme="majorBidi"/>
+        </w:rPr>
+        <w:t>, as shown as in the table below</w:t>
+      </w:r>
+      <w:r>
+        <w:rPr>
+          <w:rFonts w:asciiTheme="majorBidi" w:hAnsiTheme="majorBidi" w:cstheme="majorBidi"/>
+        </w:rPr>
+        <w:t>. Table 2.4</w:t>
+      </w:r>
+      <w:r>
+        <w:rPr>
+          <w:rFonts w:asciiTheme="majorBidi" w:hAnsiTheme="majorBidi" w:cstheme="majorBidi"/>
+        </w:rPr>
+        <w:t xml:space="preserve"> shows a</w:t>
+      </w:r>
+      <w:r>
+        <w:rPr>
+          <w:rFonts w:asciiTheme="majorBidi" w:hAnsiTheme="majorBidi" w:cstheme="majorBidi"/>
+        </w:rPr>
+        <w:t xml:space="preserve"> specification table of the programmable sounder.</w:t>
+      </w:r>
+    </w:p>
+    <w:p>
+      <w:pPr>
+        <w:rPr>
+          <w:rFonts w:asciiTheme="majorBidi" w:hAnsiTheme="majorBidi" w:cstheme="majorBidi"/>
+          <w:sz w:val="32"/>
+          <w:szCs w:val="32"/>
+        </w:rPr>
+      </w:pPr>
+      <w:r>
+        <w:rPr>
+          <w:noProof/>
+        </w:rPr>
+        <w:drawing>
+          <wp:inline distT="0" distB="0" distL="0" distR="0" wp14:anchorId="0D7508BF" wp14:editId="37FA6753">
+            <wp:extent cx="2028825" cy="2028825"/>
+            <wp:effectExtent l="0" t="0" r="9525" b="9525"/>
+            <wp:docPr id="4" name="Picture 4" descr="Image result for 12vdc pui programmable buzzer datasheet"/>
+            <wp:cNvGraphicFramePr>
+              <a:graphicFrameLocks xmlns:a="http://schemas.openxmlformats.org/drawingml/2006/main" noChangeAspect="1"/>
+            </wp:cNvGraphicFramePr>
+            <a:graphic xmlns:a="http://schemas.openxmlformats.org/drawingml/2006/main">
+              <a:graphicData uri="http://schemas.openxmlformats.org/drawingml/2006/picture">
+                <pic:pic xmlns:pic="http://schemas.openxmlformats.org/drawingml/2006/picture">
+                  <pic:nvPicPr>
+                    <pic:cNvPr id="0" name="Picture 1" descr="Image result for 12vdc pui programmable buzzer datasheet"/>
+                    <pic:cNvPicPr>
+                      <a:picLocks noChangeAspect="1" noChangeArrowheads="1"/>
+                    </pic:cNvPicPr>
+                  </pic:nvPicPr>
+                  <pic:blipFill>
+                    <a:blip r:embed="rId8">
+                      <a:extLst>
+                        <a:ext uri="{28A0092B-C50C-407E-A947-70E740481C1C}">
+                          <a14:useLocalDpi xmlns:a14="http://schemas.microsoft.com/office/drawing/2010/main" val="0"/>
+                        </a:ext>
+                      </a:extLst>
+                    </a:blip>
+                    <a:srcRect/>
+                    <a:stretch>
+                      <a:fillRect/>
+                    </a:stretch>
+                  </pic:blipFill>
+                  <pic:spPr bwMode="auto">
+                    <a:xfrm>
+                      <a:off x="0" y="0"/>
+                      <a:ext cx="2028825" cy="2028825"/>
+                    </a:xfrm>
+                    <a:prstGeom prst="rect">
+                      <a:avLst/>
+                    </a:prstGeom>
+                    <a:noFill/>
+                    <a:ln>
+                      <a:noFill/>
+                    </a:ln>
+                  </pic:spPr>
+                </pic:pic>
+              </a:graphicData>
+            </a:graphic>
+          </wp:inline>
+        </w:drawing>
+      </w:r>
+    </w:p>
+    <w:p>
+      <w:pPr>
+        <w:rPr>
+          <w:rFonts w:asciiTheme="majorBidi" w:hAnsiTheme="majorBidi" w:cstheme="majorBidi"/>
+          <w:b/>
+        </w:rPr>
+      </w:pPr>
+      <w:r>
+        <w:rPr>
+          <w:rFonts w:asciiTheme="majorBidi" w:hAnsiTheme="majorBidi" w:cstheme="majorBidi"/>
+          <w:b/>
+        </w:rPr>
+        <w:t>Table 2.4</w:t>
+      </w:r>
+    </w:p>
+    <w:p>
+      <w:pPr>
+        <w:rPr>
+          <w:rFonts w:asciiTheme="majorBidi" w:hAnsiTheme="majorBidi" w:cstheme="majorBidi"/>
+          <w:sz w:val="32"/>
+          <w:szCs w:val="32"/>
+        </w:rPr>
+      </w:pPr>
+      <w:r>
+        <w:rPr>
+          <w:rFonts w:asciiTheme="majorBidi" w:hAnsiTheme="majorBidi" w:cstheme="majorBidi"/>
+          <w:noProof/>
+          <w:sz w:val="32"/>
+          <w:szCs w:val="32"/>
+        </w:rPr>
+        <w:drawing>
+          <wp:inline distT="0" distB="0" distL="0" distR="0" wp14:anchorId="2DCD913A" wp14:editId="02EA495E">
+            <wp:extent cx="4429743" cy="2829320"/>
+            <wp:effectExtent l="0" t="0" r="9525" b="9525"/>
+            <wp:docPr id="5" name="Picture 5"/>
+            <wp:cNvGraphicFramePr>
+              <a:graphicFrameLocks xmlns:a="http://schemas.openxmlformats.org/drawingml/2006/main" noChangeAspect="1"/>
+            </wp:cNvGraphicFramePr>
+            <a:graphic xmlns:a="http://schemas.openxmlformats.org/drawingml/2006/main">
+              <a:graphicData uri="http://schemas.openxmlformats.org/drawingml/2006/picture">
+                <pic:pic xmlns:pic="http://schemas.openxmlformats.org/drawingml/2006/picture">
+                  <pic:nvPicPr>
+                    <pic:cNvPr id="5" name="12vdcpui.PNG"/>
+                    <pic:cNvPicPr/>
+                  </pic:nvPicPr>
+                  <pic:blipFill>
+                    <a:blip r:embed="rId9">
+                      <a:extLst>
+                        <a:ext uri="{28A0092B-C50C-407E-A947-70E740481C1C}">
+                          <a14:useLocalDpi xmlns:a14="http://schemas.microsoft.com/office/drawing/2010/main" val="0"/>
+                        </a:ext>
+                      </a:extLst>
+                    </a:blip>
+                    <a:stretch>
+                      <a:fillRect/>
+                    </a:stretch>
+                  </pic:blipFill>
+                  <pic:spPr>
+                    <a:xfrm>
+                      <a:off x="0" y="0"/>
+                      <a:ext cx="4429743" cy="2829320"/>
+                    </a:xfrm>
+                    <a:prstGeom prst="rect">
+                      <a:avLst/>
+                    </a:prstGeom>
+                  </pic:spPr>
+                </pic:pic>
+              </a:graphicData>
+            </a:graphic>
+          </wp:inline>
+        </w:drawing>
+      </w:r>
+    </w:p>
+    <w:p>
+      <w:pPr>
+        <w:rPr>
+          <w:rFonts w:asciiTheme="majorBidi" w:hAnsiTheme="majorBidi" w:cstheme="majorBidi"/>
+        </w:rPr>
+      </w:pPr>
+    </w:p>
+    <w:p>
+      <w:pPr>
+        <w:rPr>
+          <w:rFonts w:asciiTheme="majorBidi" w:hAnsiTheme="majorBidi" w:cstheme="majorBidi"/>
+        </w:rPr>
+      </w:pPr>
+      <w:r>
+        <w:rPr>
+          <w:rFonts w:asciiTheme="majorBidi" w:hAnsiTheme="majorBidi" w:cstheme="majorBidi"/>
+        </w:rPr>
+        <w:t xml:space="preserve">We consider this 12Vdc PUI programmable </w:t>
+      </w:r>
+      <w:r>
+        <w:rPr>
+          <w:rFonts w:asciiTheme="majorBidi" w:hAnsiTheme="majorBidi" w:cstheme="majorBidi"/>
+        </w:rPr>
+        <w:t>buzzer because the sound pressure level was high enough to where it would work in different types locati</w:t>
+      </w:r>
+      <w:r>
+        <w:rPr>
+          <w:rFonts w:asciiTheme="majorBidi" w:hAnsiTheme="majorBidi" w:cstheme="majorBidi"/>
+        </w:rPr>
+        <w:t>on specified in table 1.1. However</w:t>
+      </w:r>
+      <w:r>
+        <w:rPr>
+          <w:rFonts w:asciiTheme="majorBidi" w:hAnsiTheme="majorBidi" w:cstheme="majorBidi"/>
+        </w:rPr>
+        <w:t>,</w:t>
+      </w:r>
+      <w:r>
+        <w:rPr>
+          <w:rFonts w:asciiTheme="majorBidi" w:hAnsiTheme="majorBidi" w:cstheme="majorBidi"/>
+        </w:rPr>
+        <w:t xml:space="preserve"> th</w:t>
+      </w:r>
+      <w:r>
+        <w:rPr>
+          <w:rFonts w:asciiTheme="majorBidi" w:hAnsiTheme="majorBidi" w:cstheme="majorBidi"/>
+        </w:rPr>
+        <w:t>e cost of this buzzer was a lot more expensive than the other buzzer</w:t>
+      </w:r>
+      <w:r>
+        <w:rPr>
+          <w:rFonts w:asciiTheme="majorBidi" w:hAnsiTheme="majorBidi" w:cstheme="majorBidi"/>
+        </w:rPr>
+        <w:t xml:space="preserve"> that we were considering, so due to the cost it would increase our budget more than we wanted it to, because we would need to buy several of them for the fire alarm system</w:t>
+      </w:r>
+      <w:r>
+        <w:rPr>
+          <w:rFonts w:asciiTheme="majorBidi" w:hAnsiTheme="majorBidi" w:cstheme="majorBidi"/>
+        </w:rPr>
+        <w:t>.</w:t>
+      </w:r>
+      <w:r>
+        <w:rPr>
+          <w:rFonts w:asciiTheme="majorBidi" w:hAnsiTheme="majorBidi" w:cstheme="majorBidi"/>
+        </w:rPr>
+        <w:t xml:space="preserve"> The great thing about this buzzer is that it’s adjustable so we would be able to change the different types of sounds that it makes, and we would be able to adjust the sound pressure level.</w:t>
+      </w:r>
+      <w:r>
+        <w:rPr>
+          <w:rFonts w:asciiTheme="majorBidi" w:hAnsiTheme="majorBidi" w:cstheme="majorBidi"/>
+        </w:rPr>
+        <w:t xml:space="preserve"> </w:t>
+      </w:r>
+      <w:r>
+        <w:rPr>
+          <w:rFonts w:asciiTheme="majorBidi" w:hAnsiTheme="majorBidi" w:cstheme="majorBidi"/>
+        </w:rPr>
+        <w:t>Even though the cost was high, t</w:t>
+      </w:r>
+      <w:r>
+        <w:rPr>
+          <w:rFonts w:asciiTheme="majorBidi" w:hAnsiTheme="majorBidi" w:cstheme="majorBidi"/>
+        </w:rPr>
+        <w:t>he frequency range that comes with this sounder is very broad</w:t>
+      </w:r>
+      <w:r>
+        <w:rPr>
+          <w:rFonts w:asciiTheme="majorBidi" w:hAnsiTheme="majorBidi" w:cstheme="majorBidi"/>
+        </w:rPr>
+        <w:t xml:space="preserve">, as shown in the table </w:t>
+      </w:r>
+      <w:r>
+        <w:rPr>
+          <w:rFonts w:asciiTheme="majorBidi" w:hAnsiTheme="majorBidi" w:cstheme="majorBidi"/>
+        </w:rPr>
+        <w:t xml:space="preserve">above </w:t>
+      </w:r>
+      <w:r>
+        <w:rPr>
+          <w:rFonts w:asciiTheme="majorBidi" w:hAnsiTheme="majorBidi" w:cstheme="majorBidi"/>
+        </w:rPr>
+        <w:t>the resonant frequency range is from</w:t>
+      </w:r>
+      <w:r>
+        <w:rPr>
+          <w:rFonts w:asciiTheme="majorBidi" w:hAnsiTheme="majorBidi" w:cstheme="majorBidi"/>
+        </w:rPr>
+        <w:t xml:space="preserve"> </w:t>
+      </w:r>
+      <w:r>
+        <w:rPr>
+          <w:rFonts w:asciiTheme="majorBidi" w:hAnsiTheme="majorBidi" w:cstheme="majorBidi"/>
+        </w:rPr>
+        <w:t xml:space="preserve">100 Hz to 6 kHz; </w:t>
+      </w:r>
+      <w:r>
+        <w:rPr>
+          <w:rFonts w:asciiTheme="majorBidi" w:hAnsiTheme="majorBidi" w:cstheme="majorBidi"/>
+        </w:rPr>
+        <w:t>which works</w:t>
+      </w:r>
+      <w:r>
+        <w:rPr>
+          <w:rFonts w:asciiTheme="majorBidi" w:hAnsiTheme="majorBidi" w:cstheme="majorBidi"/>
+        </w:rPr>
+        <w:t xml:space="preserve"> very</w:t>
+      </w:r>
+      <w:r>
+        <w:rPr>
+          <w:rFonts w:asciiTheme="majorBidi" w:hAnsiTheme="majorBidi" w:cstheme="majorBidi"/>
+        </w:rPr>
+        <w:t xml:space="preserve"> well for this system. This sounder has a go</w:t>
+      </w:r>
+      <w:r>
+        <w:rPr>
+          <w:rFonts w:asciiTheme="majorBidi" w:hAnsiTheme="majorBidi" w:cstheme="majorBidi"/>
+        </w:rPr>
+        <w:t>o</w:t>
+      </w:r>
+      <w:r>
+        <w:rPr>
+          <w:rFonts w:asciiTheme="majorBidi" w:hAnsiTheme="majorBidi" w:cstheme="majorBidi"/>
+        </w:rPr>
+        <w:t>d sound pressure level with lower frequencies,</w:t>
+      </w:r>
+      <w:r>
+        <w:rPr>
+          <w:rFonts w:asciiTheme="majorBidi" w:hAnsiTheme="majorBidi" w:cstheme="majorBidi"/>
+        </w:rPr>
+        <w:t xml:space="preserve"> and since it is adjustable it would work for </w:t>
+      </w:r>
+      <w:r>
+        <w:rPr>
+          <w:rFonts w:asciiTheme="majorBidi" w:hAnsiTheme="majorBidi" w:cstheme="majorBidi"/>
+        </w:rPr>
+        <w:t>private occupancies. As well as, a good sound pressure level with the higher frequency range that i</w:t>
+      </w:r>
+      <w:r>
+        <w:rPr>
+          <w:rFonts w:asciiTheme="majorBidi" w:hAnsiTheme="majorBidi" w:cstheme="majorBidi"/>
+        </w:rPr>
+        <w:t xml:space="preserve">s good for public occupancies. </w:t>
+      </w:r>
+      <w:r>
+        <w:rPr>
+          <w:rFonts w:asciiTheme="majorBidi" w:hAnsiTheme="majorBidi" w:cstheme="majorBidi"/>
+        </w:rPr>
+        <w:t xml:space="preserve">So </w:t>
+      </w:r>
+      <w:r>
+        <w:rPr>
+          <w:rFonts w:asciiTheme="majorBidi" w:hAnsiTheme="majorBidi" w:cstheme="majorBidi"/>
+        </w:rPr>
+        <w:t xml:space="preserve">even though </w:t>
+      </w:r>
+      <w:r>
+        <w:rPr>
+          <w:rFonts w:asciiTheme="majorBidi" w:hAnsiTheme="majorBidi" w:cstheme="majorBidi"/>
+        </w:rPr>
+        <w:t xml:space="preserve">this sounder met a lot </w:t>
+      </w:r>
+      <w:r>
+        <w:rPr>
+          <w:rFonts w:asciiTheme="majorBidi" w:hAnsiTheme="majorBidi" w:cstheme="majorBidi"/>
+        </w:rPr>
+        <w:t>of specifications we needed, the cost and the SPL was a little bit too high for the use.</w:t>
       </w:r>
     </w:p>
     <w:sectPr>
@@ -849,6 +3576,127 @@
     </w:sectPr>
   </w:body>
 </w:document>
+</file>
+
+<file path=word/numbering.xml><?xml version="1.0" encoding="utf-8"?>
+<w:numbering xmlns:wpc="http://schemas.microsoft.com/office/word/2010/wordprocessingCanvas" xmlns:mo="http://schemas.microsoft.com/office/mac/office/2008/main" xmlns:mc="http://schemas.openxmlformats.org/markup-compatibility/2006" xmlns:mv="urn:schemas-microsoft-com:mac:vml" xmlns:o="urn:schemas-microsoft-com:office:office" xmlns:r="http://schemas.openxmlformats.org/officeDocument/2006/relationships" xmlns:m="http://schemas.openxmlformats.org/officeDocument/2006/math" xmlns:v="urn:schemas-microsoft-com:vml" xmlns:wp14="http://schemas.microsoft.com/office/word/2010/wordprocessingDrawing" xmlns:wp="http://schemas.openxmlformats.org/drawingml/2006/wordprocessingDrawing" xmlns:w10="urn:schemas-microsoft-com:office:word" xmlns:w="http://schemas.openxmlformats.org/wordprocessingml/2006/main" xmlns:w14="http://schemas.microsoft.com/office/word/2010/wordml" xmlns:w15="http://schemas.microsoft.com/office/word/2012/wordml" xmlns:wpg="http://schemas.microsoft.com/office/word/2010/wordprocessingGroup" xmlns:wpi="http://schemas.microsoft.com/office/word/2010/wordprocessingInk" xmlns:wne="http://schemas.microsoft.com/office/word/2006/wordml" xmlns:wps="http://schemas.microsoft.com/office/word/2010/wordprocessingShape" mc:Ignorable="w14 w15 wp14">
+  <w:abstractNum w:abstractNumId="0">
+    <w:nsid w:val="5B687671"/>
+    <w:multiLevelType w:val="hybridMultilevel"/>
+    <w:tmpl w:val="7FDCB930"/>
+    <w:lvl w:ilvl="0" w:tplc="04090001">
+      <w:start w:val="1"/>
+      <w:numFmt w:val="bullet"/>
+      <w:lvlText w:val=""/>
+      <w:lvlJc w:val="left"/>
+      <w:pPr>
+        <w:ind w:left="720" w:hanging="360"/>
+      </w:pPr>
+      <w:rPr>
+        <w:rFonts w:ascii="Symbol" w:hAnsi="Symbol" w:hint="default"/>
+      </w:rPr>
+    </w:lvl>
+    <w:lvl w:ilvl="1" w:tplc="04090003" w:tentative="1">
+      <w:start w:val="1"/>
+      <w:numFmt w:val="bullet"/>
+      <w:lvlText w:val="o"/>
+      <w:lvlJc w:val="left"/>
+      <w:pPr>
+        <w:ind w:left="1440" w:hanging="360"/>
+      </w:pPr>
+      <w:rPr>
+        <w:rFonts w:ascii="Courier New" w:hAnsi="Courier New" w:cs="Courier New" w:hint="default"/>
+      </w:rPr>
+    </w:lvl>
+    <w:lvl w:ilvl="2" w:tplc="04090005" w:tentative="1">
+      <w:start w:val="1"/>
+      <w:numFmt w:val="bullet"/>
+      <w:lvlText w:val=""/>
+      <w:lvlJc w:val="left"/>
+      <w:pPr>
+        <w:ind w:left="2160" w:hanging="360"/>
+      </w:pPr>
+      <w:rPr>
+        <w:rFonts w:ascii="Wingdings" w:hAnsi="Wingdings" w:hint="default"/>
+      </w:rPr>
+    </w:lvl>
+    <w:lvl w:ilvl="3" w:tplc="04090001" w:tentative="1">
+      <w:start w:val="1"/>
+      <w:numFmt w:val="bullet"/>
+      <w:lvlText w:val=""/>
+      <w:lvlJc w:val="left"/>
+      <w:pPr>
+        <w:ind w:left="2880" w:hanging="360"/>
+      </w:pPr>
+      <w:rPr>
+        <w:rFonts w:ascii="Symbol" w:hAnsi="Symbol" w:hint="default"/>
+      </w:rPr>
+    </w:lvl>
+    <w:lvl w:ilvl="4" w:tplc="04090003" w:tentative="1">
+      <w:start w:val="1"/>
+      <w:numFmt w:val="bullet"/>
+      <w:lvlText w:val="o"/>
+      <w:lvlJc w:val="left"/>
+      <w:pPr>
+        <w:ind w:left="3600" w:hanging="360"/>
+      </w:pPr>
+      <w:rPr>
+        <w:rFonts w:ascii="Courier New" w:hAnsi="Courier New" w:cs="Courier New" w:hint="default"/>
+      </w:rPr>
+    </w:lvl>
+    <w:lvl w:ilvl="5" w:tplc="04090005" w:tentative="1">
+      <w:start w:val="1"/>
+      <w:numFmt w:val="bullet"/>
+      <w:lvlText w:val=""/>
+      <w:lvlJc w:val="left"/>
+      <w:pPr>
+        <w:ind w:left="4320" w:hanging="360"/>
+      </w:pPr>
+      <w:rPr>
+        <w:rFonts w:ascii="Wingdings" w:hAnsi="Wingdings" w:hint="default"/>
+      </w:rPr>
+    </w:lvl>
+    <w:lvl w:ilvl="6" w:tplc="04090001" w:tentative="1">
+      <w:start w:val="1"/>
+      <w:numFmt w:val="bullet"/>
+      <w:lvlText w:val=""/>
+      <w:lvlJc w:val="left"/>
+      <w:pPr>
+        <w:ind w:left="5040" w:hanging="360"/>
+      </w:pPr>
+      <w:rPr>
+        <w:rFonts w:ascii="Symbol" w:hAnsi="Symbol" w:hint="default"/>
+      </w:rPr>
+    </w:lvl>
+    <w:lvl w:ilvl="7" w:tplc="04090003" w:tentative="1">
+      <w:start w:val="1"/>
+      <w:numFmt w:val="bullet"/>
+      <w:lvlText w:val="o"/>
+      <w:lvlJc w:val="left"/>
+      <w:pPr>
+        <w:ind w:left="5760" w:hanging="360"/>
+      </w:pPr>
+      <w:rPr>
+        <w:rFonts w:ascii="Courier New" w:hAnsi="Courier New" w:cs="Courier New" w:hint="default"/>
+      </w:rPr>
+    </w:lvl>
+    <w:lvl w:ilvl="8" w:tplc="04090005" w:tentative="1">
+      <w:start w:val="1"/>
+      <w:numFmt w:val="bullet"/>
+      <w:lvlText w:val=""/>
+      <w:lvlJc w:val="left"/>
+      <w:pPr>
+        <w:ind w:left="6480" w:hanging="360"/>
+      </w:pPr>
+      <w:rPr>
+        <w:rFonts w:ascii="Wingdings" w:hAnsi="Wingdings" w:hint="default"/>
+      </w:rPr>
+    </w:lvl>
+  </w:abstractNum>
+  <w:num w:numId="1">
+    <w:abstractNumId w:val="0"/>
+  </w:num>
+</w:numbering>
 </file>
 
 <file path=word/styles.xml><?xml version="1.0" encoding="utf-8"?>
@@ -1015,18 +3863,9 @@
     <w:lsdException w:name="Table Subtle 1" w:semiHidden="1" w:unhideWhenUsed="1"/>
     <w:lsdException w:name="Table Subtle 2" w:semiHidden="1" w:unhideWhenUsed="1"/>
     <w:lsdException w:name="Table Web 1" w:semiHidden="1" w:unhideWhenUsed="1"/>
-    <w:lsdException w:name="Table Web 2" w:semiHidden="1" w:unhideWhenUsed="1"/>
+    <w:lsdException w:name="Table Web 3" w:semiHidden="1" w:unhideWhenUsed="1"/>
     <w:lsdException w:name="Balloon Text" w:semiHidden="1" w:unhideWhenUsed="1"/>
     <w:lsdException w:name="Table Grid" w:uiPriority="39"/>
-    <w:lsdException w:name="Note Level 1" w:semiHidden="1" w:unhideWhenUsed="1"/>
-    <w:lsdException w:name="Note Level 2" w:semiHidden="1" w:unhideWhenUsed="1"/>
-    <w:lsdException w:name="Note Level 3" w:semiHidden="1" w:unhideWhenUsed="1"/>
-    <w:lsdException w:name="Note Level 4" w:semiHidden="1" w:unhideWhenUsed="1"/>
-    <w:lsdException w:name="Note Level 5" w:semiHidden="1" w:unhideWhenUsed="1"/>
-    <w:lsdException w:name="Note Level 6" w:semiHidden="1" w:unhideWhenUsed="1"/>
-    <w:lsdException w:name="Note Level 7" w:semiHidden="1" w:unhideWhenUsed="1"/>
-    <w:lsdException w:name="Note Level 8" w:semiHidden="1" w:unhideWhenUsed="1"/>
-    <w:lsdException w:name="Note Level 9" w:semiHidden="1" w:unhideWhenUsed="1"/>
     <w:lsdException w:name="Placeholder Text" w:semiHidden="1"/>
     <w:lsdException w:name="No Spacing" w:uiPriority="1" w:qFormat="1"/>
     <w:lsdException w:name="Light Shading" w:uiPriority="60"/>
@@ -1275,6 +4114,40 @@
     <w:uiPriority w:val="99"/>
     <w:semiHidden/>
     <w:unhideWhenUsed/>
+  </w:style>
+  <w:style w:type="table" w:styleId="TableGrid">
+    <w:name w:val="Table Grid"/>
+    <w:basedOn w:val="TableNormal"/>
+    <w:uiPriority w:val="39"/>
+    <w:rsid w:val="004325D2"/>
+    <w:tblPr>
+      <w:tblInd w:w="0" w:type="dxa"/>
+      <w:tblBorders>
+        <w:top w:val="single" w:sz="4" w:space="0" w:color="auto"/>
+        <w:left w:val="single" w:sz="4" w:space="0" w:color="auto"/>
+        <w:bottom w:val="single" w:sz="4" w:space="0" w:color="auto"/>
+        <w:right w:val="single" w:sz="4" w:space="0" w:color="auto"/>
+        <w:insideH w:val="single" w:sz="4" w:space="0" w:color="auto"/>
+        <w:insideV w:val="single" w:sz="4" w:space="0" w:color="auto"/>
+      </w:tblBorders>
+      <w:tblCellMar>
+        <w:top w:w="0" w:type="dxa"/>
+        <w:left w:w="108" w:type="dxa"/>
+        <w:bottom w:w="0" w:type="dxa"/>
+        <w:right w:w="108" w:type="dxa"/>
+      </w:tblCellMar>
+    </w:tblPr>
+  </w:style>
+  <w:style w:type="paragraph" w:styleId="ListParagraph">
+    <w:name w:val="List Paragraph"/>
+    <w:basedOn w:val="Normal"/>
+    <w:uiPriority w:val="34"/>
+    <w:qFormat/>
+    <w:rsid w:val="00883CB3"/>
+    <w:pPr>
+      <w:ind w:left="720"/>
+      <w:contextualSpacing/>
+    </w:pPr>
   </w:style>
 </w:styles>
 </file>

--- a/ResearchMaterials/Fire alarm batteries.docx
+++ b/ResearchMaterials/Fire alarm batteries.docx
@@ -1,7 +1,40 @@
 
 <file path=word/document.xml><?xml version="1.0" encoding="utf-8"?>
-<w:document xmlns:wpc="http://schemas.microsoft.com/office/word/2010/wordprocessingCanvas" xmlns:mo="http://schemas.microsoft.com/office/mac/office/2008/main" xmlns:mc="http://schemas.openxmlformats.org/markup-compatibility/2006" xmlns:mv="urn:schemas-microsoft-com:mac:vml" xmlns:o="urn:schemas-microsoft-com:office:office" xmlns:r="http://schemas.openxmlformats.org/officeDocument/2006/relationships" xmlns:m="http://schemas.openxmlformats.org/officeDocument/2006/math" xmlns:v="urn:schemas-microsoft-com:vml" xmlns:wp14="http://schemas.microsoft.com/office/word/2010/wordprocessingDrawing" xmlns:wp="http://schemas.openxmlformats.org/drawingml/2006/wordprocessingDrawing" xmlns:w10="urn:schemas-microsoft-com:office:word" xmlns:w="http://schemas.openxmlformats.org/wordprocessingml/2006/main" xmlns:w14="http://schemas.microsoft.com/office/word/2010/wordml" xmlns:w15="http://schemas.microsoft.com/office/word/2012/wordml" xmlns:wpg="http://schemas.microsoft.com/office/word/2010/wordprocessingGroup" xmlns:wpi="http://schemas.microsoft.com/office/word/2010/wordprocessingInk" xmlns:wne="http://schemas.microsoft.com/office/word/2006/wordml" xmlns:wps="http://schemas.microsoft.com/office/word/2010/wordprocessingShape" mc:Ignorable="w14 w15 wp14">
+<w:document xmlns:wpc="http://schemas.microsoft.com/office/word/2010/wordprocessingCanvas" xmlns:cx="http://schemas.microsoft.com/office/drawing/2014/chartex" xmlns:cx1="http://schemas.microsoft.com/office/drawing/2015/9/8/chartex" xmlns:cx2="http://schemas.microsoft.com/office/drawing/2015/10/21/chartex" xmlns:cx3="http://schemas.microsoft.com/office/drawing/2016/5/9/chartex" xmlns:cx4="http://schemas.microsoft.com/office/drawing/2016/5/10/chartex" xmlns:cx5="http://schemas.microsoft.com/office/drawing/2016/5/11/chartex" xmlns:cx6="http://schemas.microsoft.com/office/drawing/2016/5/12/chartex" xmlns:cx7="http://schemas.microsoft.com/office/drawing/2016/5/13/chartex" xmlns:cx8="http://schemas.microsoft.com/office/drawing/2016/5/14/chartex" xmlns:mc="http://schemas.openxmlformats.org/markup-compatibility/2006" xmlns:o="urn:schemas-microsoft-com:office:office" xmlns:r="http://schemas.openxmlformats.org/officeDocument/2006/relationships" xmlns:m="http://schemas.openxmlformats.org/officeDocument/2006/math" xmlns:v="urn:schemas-microsoft-com:vml" xmlns:wp14="http://schemas.microsoft.com/office/word/2010/wordprocessingDrawing" xmlns:wp="http://schemas.openxmlformats.org/drawingml/2006/wordprocessingDrawing" xmlns:w10="urn:schemas-microsoft-com:office:word" xmlns:w="http://schemas.openxmlformats.org/wordprocessingml/2006/main" xmlns:w14="http://schemas.microsoft.com/office/word/2010/wordml" xmlns:w15="http://schemas.microsoft.com/office/word/2012/wordml" xmlns:w16se="http://schemas.microsoft.com/office/word/2015/wordml/symex" xmlns:wpg="http://schemas.microsoft.com/office/word/2010/wordprocessingGroup" xmlns:wpi="http://schemas.microsoft.com/office/word/2010/wordprocessingInk" xmlns:wne="http://schemas.microsoft.com/office/word/2006/wordml" xmlns:wps="http://schemas.microsoft.com/office/word/2010/wordprocessingShape" mc:Ignorable="w14 w15 w16se wp14">
   <w:body>
+    <w:p>
+      <w:pPr>
+        <w:jc w:val="both"/>
+        <w:rPr>
+          <w:rFonts w:ascii="Times New Roman" w:hAnsi="Times New Roman" w:cs="Times New Roman"/>
+          <w:b/>
+        </w:rPr>
+      </w:pPr>
+      <w:r>
+        <w:rPr>
+          <w:rFonts w:ascii="Times New Roman" w:hAnsi="Times New Roman" w:cs="Times New Roman"/>
+          <w:b/>
+          <w:highlight w:val="yellow"/>
+        </w:rPr>
+        <w:t>(ADDED</w:t>
+      </w:r>
+      <w:r>
+        <w:rPr>
+          <w:rFonts w:ascii="Times New Roman" w:hAnsi="Times New Roman" w:cs="Times New Roman"/>
+          <w:b/>
+          <w:highlight w:val="yellow"/>
+        </w:rPr>
+        <w:t xml:space="preserve"> TO PAPER</w:t>
+      </w:r>
+      <w:r>
+        <w:rPr>
+          <w:rFonts w:ascii="Times New Roman" w:hAnsi="Times New Roman" w:cs="Times New Roman"/>
+          <w:b/>
+          <w:highlight w:val="yellow"/>
+        </w:rPr>
+        <w:t>)</w:t>
+      </w:r>
+    </w:p>
     <w:p>
       <w:pPr>
         <w:rPr>
@@ -12,7 +45,11 @@
           <w:szCs w:val="32"/>
         </w:rPr>
       </w:pPr>
-      <w:r>
+      <w:bookmarkStart w:id="0" w:name="_GoBack"/>
+      <w:bookmarkEnd w:id="0"/>
+    </w:p>
+    <w:p>
+      <w:pPr>
         <w:rPr>
           <w:rFonts w:asciiTheme="majorBidi" w:hAnsiTheme="majorBidi" w:cstheme="majorBidi"/>
           <w:b/>
@@ -20,731 +57,740 @@
           <w:sz w:val="32"/>
           <w:szCs w:val="32"/>
         </w:rPr>
-        <w:t>Fire alarm batteries</w:t>
-      </w:r>
-    </w:p>
-    <w:p>
-      <w:pPr>
-        <w:rPr>
-          <w:rFonts w:asciiTheme="majorBidi" w:hAnsiTheme="majorBidi" w:cstheme="majorBidi"/>
-        </w:rPr>
-      </w:pPr>
-    </w:p>
-    <w:p>
-      <w:pPr>
-        <w:rPr>
-          <w:rFonts w:asciiTheme="majorBidi" w:hAnsiTheme="majorBidi" w:cstheme="majorBidi"/>
-        </w:rPr>
-      </w:pPr>
-      <w:r>
-        <w:rPr>
-          <w:rFonts w:asciiTheme="majorBidi" w:hAnsiTheme="majorBidi" w:cstheme="majorBidi"/>
-        </w:rPr>
-        <w:t>The</w:t>
-      </w:r>
-      <w:r>
-        <w:rPr>
-          <w:rFonts w:asciiTheme="majorBidi" w:hAnsiTheme="majorBidi" w:cstheme="majorBidi"/>
-        </w:rPr>
-        <w:t xml:space="preserve"> battery that would be best for this SMART fire </w:t>
-      </w:r>
-      <w:r>
-        <w:rPr>
-          <w:rFonts w:asciiTheme="majorBidi" w:hAnsiTheme="majorBidi" w:cstheme="majorBidi"/>
-        </w:rPr>
-        <w:t>alarm system would be a 9V 1200</w:t>
-      </w:r>
-      <w:r>
-        <w:rPr>
-          <w:rFonts w:asciiTheme="majorBidi" w:hAnsiTheme="majorBidi" w:cstheme="majorBidi"/>
-        </w:rPr>
-        <w:t>mAh Lithium battery</w:t>
-      </w:r>
-      <w:r>
-        <w:rPr>
-          <w:rFonts w:asciiTheme="majorBidi" w:hAnsiTheme="majorBidi" w:cstheme="majorBidi"/>
-        </w:rPr>
-        <w:t>. The Ultra life 9V Lithium Battery is the perfect</w:t>
-      </w:r>
-      <w:r>
-        <w:rPr>
-          <w:rFonts w:asciiTheme="majorBidi" w:hAnsiTheme="majorBidi" w:cstheme="majorBidi"/>
-        </w:rPr>
-        <w:t xml:space="preserve"> battery for low drain devices. Also,</w:t>
-      </w:r>
-      <w:r>
-        <w:rPr>
-          <w:rFonts w:asciiTheme="majorBidi" w:hAnsiTheme="majorBidi" w:cstheme="majorBidi"/>
-        </w:rPr>
-        <w:t xml:space="preserve"> this battery has a </w:t>
-      </w:r>
-      <w:r>
-        <w:rPr>
-          <w:rFonts w:asciiTheme="majorBidi" w:hAnsiTheme="majorBidi" w:cstheme="majorBidi"/>
-        </w:rPr>
-        <w:t>long duration of shelf life at about</w:t>
-      </w:r>
-      <w:r>
-        <w:rPr>
-          <w:rFonts w:asciiTheme="majorBidi" w:hAnsiTheme="majorBidi" w:cstheme="majorBidi"/>
-        </w:rPr>
-        <w:t xml:space="preserve"> </w:t>
-      </w:r>
-      <w:r>
-        <w:rPr>
-          <w:rFonts w:asciiTheme="majorBidi" w:hAnsiTheme="majorBidi" w:cstheme="majorBidi"/>
-        </w:rPr>
-        <w:t xml:space="preserve">10 years, which is great for the fire alarm system. A long shelf life would help the fire alarm system be more reliable, and it will also require less </w:t>
-      </w:r>
-      <w:r>
-        <w:rPr>
-          <w:rFonts w:asciiTheme="majorBidi" w:hAnsiTheme="majorBidi" w:cstheme="majorBidi"/>
-        </w:rPr>
-        <w:t>maintenance</w:t>
-      </w:r>
-      <w:r>
-        <w:rPr>
-          <w:rFonts w:asciiTheme="majorBidi" w:hAnsiTheme="majorBidi" w:cstheme="majorBidi"/>
-        </w:rPr>
-        <w:t>.</w:t>
-      </w:r>
-      <w:r>
-        <w:rPr>
-          <w:rFonts w:asciiTheme="majorBidi" w:hAnsiTheme="majorBidi" w:cstheme="majorBidi"/>
-        </w:rPr>
-        <w:t xml:space="preserve"> </w:t>
-      </w:r>
-      <w:r>
-        <w:rPr>
-          <w:rFonts w:asciiTheme="majorBidi" w:hAnsiTheme="majorBidi" w:cstheme="majorBidi"/>
-        </w:rPr>
-        <w:t>There are</w:t>
-      </w:r>
-      <w:r>
-        <w:rPr>
-          <w:rFonts w:asciiTheme="majorBidi" w:hAnsiTheme="majorBidi" w:cstheme="majorBidi"/>
-        </w:rPr>
-        <w:t xml:space="preserve"> different types of batteries that</w:t>
-      </w:r>
-      <w:r>
-        <w:rPr>
-          <w:rFonts w:asciiTheme="majorBidi" w:hAnsiTheme="majorBidi" w:cstheme="majorBidi"/>
-        </w:rPr>
-        <w:t xml:space="preserve"> we could use</w:t>
-      </w:r>
-      <w:r>
-        <w:rPr>
-          <w:rFonts w:asciiTheme="majorBidi" w:hAnsiTheme="majorBidi" w:cstheme="majorBidi"/>
-        </w:rPr>
-        <w:t>,</w:t>
-      </w:r>
-      <w:r>
-        <w:rPr>
-          <w:rFonts w:asciiTheme="majorBidi" w:hAnsiTheme="majorBidi" w:cstheme="majorBidi"/>
-        </w:rPr>
-        <w:t xml:space="preserve"> a</w:t>
-      </w:r>
-      <w:r>
-        <w:rPr>
-          <w:rFonts w:asciiTheme="majorBidi" w:hAnsiTheme="majorBidi" w:cstheme="majorBidi"/>
-        </w:rPr>
-        <w:t xml:space="preserve">lkaline </w:t>
-      </w:r>
-      <w:r>
-        <w:rPr>
-          <w:rFonts w:asciiTheme="majorBidi" w:hAnsiTheme="majorBidi" w:cstheme="majorBidi"/>
-        </w:rPr>
-        <w:t>o</w:t>
-      </w:r>
-      <w:r>
-        <w:rPr>
-          <w:rFonts w:asciiTheme="majorBidi" w:hAnsiTheme="majorBidi" w:cstheme="majorBidi"/>
-        </w:rPr>
-        <w:t>r l</w:t>
-      </w:r>
-      <w:r>
-        <w:rPr>
-          <w:rFonts w:asciiTheme="majorBidi" w:hAnsiTheme="majorBidi" w:cstheme="majorBidi"/>
-        </w:rPr>
-        <w:t>ithium</w:t>
-      </w:r>
-      <w:r>
-        <w:rPr>
-          <w:rFonts w:asciiTheme="majorBidi" w:hAnsiTheme="majorBidi" w:cstheme="majorBidi"/>
-        </w:rPr>
-        <w:t xml:space="preserve"> batteries</w:t>
-      </w:r>
-      <w:r>
-        <w:rPr>
-          <w:rFonts w:asciiTheme="majorBidi" w:hAnsiTheme="majorBidi" w:cstheme="majorBidi"/>
-        </w:rPr>
-        <w:t xml:space="preserve">. As stated before, we </w:t>
-      </w:r>
-      <w:r>
-        <w:rPr>
-          <w:rFonts w:asciiTheme="majorBidi" w:hAnsiTheme="majorBidi" w:cstheme="majorBidi"/>
-        </w:rPr>
-        <w:t>chose</w:t>
-      </w:r>
-      <w:r>
-        <w:rPr>
-          <w:rFonts w:asciiTheme="majorBidi" w:hAnsiTheme="majorBidi" w:cstheme="majorBidi"/>
-        </w:rPr>
-        <w:t xml:space="preserve"> to go with a</w:t>
-      </w:r>
-      <w:r>
-        <w:rPr>
-          <w:rFonts w:asciiTheme="majorBidi" w:hAnsiTheme="majorBidi" w:cstheme="majorBidi"/>
-        </w:rPr>
-        <w:t xml:space="preserve"> l</w:t>
-      </w:r>
-      <w:r>
-        <w:rPr>
-          <w:rFonts w:asciiTheme="majorBidi" w:hAnsiTheme="majorBidi" w:cstheme="majorBidi"/>
-        </w:rPr>
-        <w:t>ithium</w:t>
-      </w:r>
-      <w:r>
-        <w:rPr>
-          <w:rFonts w:asciiTheme="majorBidi" w:hAnsiTheme="majorBidi" w:cstheme="majorBidi"/>
-        </w:rPr>
-        <w:t xml:space="preserve"> battery rather than an a</w:t>
-      </w:r>
-      <w:r>
-        <w:rPr>
-          <w:rFonts w:asciiTheme="majorBidi" w:hAnsiTheme="majorBidi" w:cstheme="majorBidi"/>
-        </w:rPr>
-        <w:t xml:space="preserve">lkaline battery. </w:t>
-      </w:r>
-      <w:r>
-        <w:rPr>
-          <w:rFonts w:asciiTheme="majorBidi" w:hAnsiTheme="majorBidi" w:cstheme="majorBidi"/>
-        </w:rPr>
-        <w:t>When comparing the two different types of batteries</w:t>
-      </w:r>
-      <w:r>
-        <w:rPr>
-          <w:rFonts w:asciiTheme="majorBidi" w:hAnsiTheme="majorBidi" w:cstheme="majorBidi"/>
-        </w:rPr>
-        <w:t xml:space="preserve"> we and see the difference</w:t>
-      </w:r>
-      <w:r>
-        <w:rPr>
-          <w:rFonts w:asciiTheme="majorBidi" w:hAnsiTheme="majorBidi" w:cstheme="majorBidi"/>
-        </w:rPr>
-        <w:t xml:space="preserve"> between the two</w:t>
-      </w:r>
-      <w:r>
-        <w:rPr>
-          <w:rFonts w:asciiTheme="majorBidi" w:hAnsiTheme="majorBidi" w:cstheme="majorBidi"/>
-        </w:rPr>
-        <w:t>, and how</w:t>
-      </w:r>
-      <w:r>
-        <w:rPr>
-          <w:rFonts w:asciiTheme="majorBidi" w:hAnsiTheme="majorBidi" w:cstheme="majorBidi"/>
-        </w:rPr>
-        <w:t xml:space="preserve"> we came to make this decision. </w:t>
-      </w:r>
-    </w:p>
-    <w:p>
-      <w:pPr>
-        <w:rPr>
-          <w:rFonts w:asciiTheme="majorBidi" w:hAnsiTheme="majorBidi" w:cstheme="majorBidi"/>
-        </w:rPr>
-      </w:pPr>
-    </w:p>
-    <w:p>
-      <w:pPr>
+      </w:pPr>
+      <w:r>
         <w:rPr>
           <w:rFonts w:asciiTheme="majorBidi" w:hAnsiTheme="majorBidi" w:cstheme="majorBidi"/>
           <w:b/>
           <w:bCs/>
-        </w:rPr>
-      </w:pPr>
-      <w:r>
+          <w:sz w:val="32"/>
+          <w:szCs w:val="32"/>
+        </w:rPr>
+        <w:t>Fire alarm batteries</w:t>
+      </w:r>
+    </w:p>
+    <w:p>
+      <w:pPr>
+        <w:rPr>
+          <w:rFonts w:asciiTheme="majorBidi" w:hAnsiTheme="majorBidi" w:cstheme="majorBidi"/>
+        </w:rPr>
+      </w:pPr>
+    </w:p>
+    <w:p>
+      <w:pPr>
+        <w:rPr>
+          <w:rFonts w:asciiTheme="majorBidi" w:hAnsiTheme="majorBidi" w:cstheme="majorBidi"/>
+        </w:rPr>
+      </w:pPr>
+      <w:r>
+        <w:rPr>
+          <w:rFonts w:asciiTheme="majorBidi" w:hAnsiTheme="majorBidi" w:cstheme="majorBidi"/>
+        </w:rPr>
+        <w:t>The</w:t>
+      </w:r>
+      <w:r>
+        <w:rPr>
+          <w:rFonts w:asciiTheme="majorBidi" w:hAnsiTheme="majorBidi" w:cstheme="majorBidi"/>
+        </w:rPr>
+        <w:t xml:space="preserve"> battery that would be best for this SMART fire </w:t>
+      </w:r>
+      <w:r>
+        <w:rPr>
+          <w:rFonts w:asciiTheme="majorBidi" w:hAnsiTheme="majorBidi" w:cstheme="majorBidi"/>
+        </w:rPr>
+        <w:t>alarm system would be a 9V 1200</w:t>
+      </w:r>
+      <w:r>
+        <w:rPr>
+          <w:rFonts w:asciiTheme="majorBidi" w:hAnsiTheme="majorBidi" w:cstheme="majorBidi"/>
+        </w:rPr>
+        <w:t>mAh Lithium battery</w:t>
+      </w:r>
+      <w:r>
+        <w:rPr>
+          <w:rFonts w:asciiTheme="majorBidi" w:hAnsiTheme="majorBidi" w:cstheme="majorBidi"/>
+        </w:rPr>
+        <w:t>. The Ultra life 9V Lithium Battery is the perfect</w:t>
+      </w:r>
+      <w:r>
+        <w:rPr>
+          <w:rFonts w:asciiTheme="majorBidi" w:hAnsiTheme="majorBidi" w:cstheme="majorBidi"/>
+        </w:rPr>
+        <w:t xml:space="preserve"> battery for low drain devices. Also,</w:t>
+      </w:r>
+      <w:r>
+        <w:rPr>
+          <w:rFonts w:asciiTheme="majorBidi" w:hAnsiTheme="majorBidi" w:cstheme="majorBidi"/>
+        </w:rPr>
+        <w:t xml:space="preserve"> this battery has a </w:t>
+      </w:r>
+      <w:r>
+        <w:rPr>
+          <w:rFonts w:asciiTheme="majorBidi" w:hAnsiTheme="majorBidi" w:cstheme="majorBidi"/>
+        </w:rPr>
+        <w:t>long duration of shelf life at about</w:t>
+      </w:r>
+      <w:r>
+        <w:rPr>
+          <w:rFonts w:asciiTheme="majorBidi" w:hAnsiTheme="majorBidi" w:cstheme="majorBidi"/>
+        </w:rPr>
+        <w:t xml:space="preserve"> </w:t>
+      </w:r>
+      <w:r>
+        <w:rPr>
+          <w:rFonts w:asciiTheme="majorBidi" w:hAnsiTheme="majorBidi" w:cstheme="majorBidi"/>
+        </w:rPr>
+        <w:t xml:space="preserve">10 years, which is great for the fire alarm system. A long shelf life would help the fire alarm system be more reliable, and it will also require less </w:t>
+      </w:r>
+      <w:r>
+        <w:rPr>
+          <w:rFonts w:asciiTheme="majorBidi" w:hAnsiTheme="majorBidi" w:cstheme="majorBidi"/>
+        </w:rPr>
+        <w:t>maintenance</w:t>
+      </w:r>
+      <w:r>
+        <w:rPr>
+          <w:rFonts w:asciiTheme="majorBidi" w:hAnsiTheme="majorBidi" w:cstheme="majorBidi"/>
+        </w:rPr>
+        <w:t>.</w:t>
+      </w:r>
+      <w:r>
+        <w:rPr>
+          <w:rFonts w:asciiTheme="majorBidi" w:hAnsiTheme="majorBidi" w:cstheme="majorBidi"/>
+        </w:rPr>
+        <w:t xml:space="preserve"> </w:t>
+      </w:r>
+      <w:r>
+        <w:rPr>
+          <w:rFonts w:asciiTheme="majorBidi" w:hAnsiTheme="majorBidi" w:cstheme="majorBidi"/>
+        </w:rPr>
+        <w:t>There are</w:t>
+      </w:r>
+      <w:r>
+        <w:rPr>
+          <w:rFonts w:asciiTheme="majorBidi" w:hAnsiTheme="majorBidi" w:cstheme="majorBidi"/>
+        </w:rPr>
+        <w:t xml:space="preserve"> different types of batteries that</w:t>
+      </w:r>
+      <w:r>
+        <w:rPr>
+          <w:rFonts w:asciiTheme="majorBidi" w:hAnsiTheme="majorBidi" w:cstheme="majorBidi"/>
+        </w:rPr>
+        <w:t xml:space="preserve"> we could use</w:t>
+      </w:r>
+      <w:r>
+        <w:rPr>
+          <w:rFonts w:asciiTheme="majorBidi" w:hAnsiTheme="majorBidi" w:cstheme="majorBidi"/>
+        </w:rPr>
+        <w:t>,</w:t>
+      </w:r>
+      <w:r>
+        <w:rPr>
+          <w:rFonts w:asciiTheme="majorBidi" w:hAnsiTheme="majorBidi" w:cstheme="majorBidi"/>
+        </w:rPr>
+        <w:t xml:space="preserve"> a</w:t>
+      </w:r>
+      <w:r>
+        <w:rPr>
+          <w:rFonts w:asciiTheme="majorBidi" w:hAnsiTheme="majorBidi" w:cstheme="majorBidi"/>
+        </w:rPr>
+        <w:t xml:space="preserve">lkaline </w:t>
+      </w:r>
+      <w:r>
+        <w:rPr>
+          <w:rFonts w:asciiTheme="majorBidi" w:hAnsiTheme="majorBidi" w:cstheme="majorBidi"/>
+        </w:rPr>
+        <w:t>o</w:t>
+      </w:r>
+      <w:r>
+        <w:rPr>
+          <w:rFonts w:asciiTheme="majorBidi" w:hAnsiTheme="majorBidi" w:cstheme="majorBidi"/>
+        </w:rPr>
+        <w:t>r l</w:t>
+      </w:r>
+      <w:r>
+        <w:rPr>
+          <w:rFonts w:asciiTheme="majorBidi" w:hAnsiTheme="majorBidi" w:cstheme="majorBidi"/>
+        </w:rPr>
+        <w:t>ithium</w:t>
+      </w:r>
+      <w:r>
+        <w:rPr>
+          <w:rFonts w:asciiTheme="majorBidi" w:hAnsiTheme="majorBidi" w:cstheme="majorBidi"/>
+        </w:rPr>
+        <w:t xml:space="preserve"> batteries</w:t>
+      </w:r>
+      <w:r>
+        <w:rPr>
+          <w:rFonts w:asciiTheme="majorBidi" w:hAnsiTheme="majorBidi" w:cstheme="majorBidi"/>
+        </w:rPr>
+        <w:t xml:space="preserve">. As stated before, we </w:t>
+      </w:r>
+      <w:r>
+        <w:rPr>
+          <w:rFonts w:asciiTheme="majorBidi" w:hAnsiTheme="majorBidi" w:cstheme="majorBidi"/>
+        </w:rPr>
+        <w:t>chose</w:t>
+      </w:r>
+      <w:r>
+        <w:rPr>
+          <w:rFonts w:asciiTheme="majorBidi" w:hAnsiTheme="majorBidi" w:cstheme="majorBidi"/>
+        </w:rPr>
+        <w:t xml:space="preserve"> to go with a</w:t>
+      </w:r>
+      <w:r>
+        <w:rPr>
+          <w:rFonts w:asciiTheme="majorBidi" w:hAnsiTheme="majorBidi" w:cstheme="majorBidi"/>
+        </w:rPr>
+        <w:t xml:space="preserve"> l</w:t>
+      </w:r>
+      <w:r>
+        <w:rPr>
+          <w:rFonts w:asciiTheme="majorBidi" w:hAnsiTheme="majorBidi" w:cstheme="majorBidi"/>
+        </w:rPr>
+        <w:t>ithium</w:t>
+      </w:r>
+      <w:r>
+        <w:rPr>
+          <w:rFonts w:asciiTheme="majorBidi" w:hAnsiTheme="majorBidi" w:cstheme="majorBidi"/>
+        </w:rPr>
+        <w:t xml:space="preserve"> battery rather than an a</w:t>
+      </w:r>
+      <w:r>
+        <w:rPr>
+          <w:rFonts w:asciiTheme="majorBidi" w:hAnsiTheme="majorBidi" w:cstheme="majorBidi"/>
+        </w:rPr>
+        <w:t xml:space="preserve">lkaline battery. </w:t>
+      </w:r>
+      <w:r>
+        <w:rPr>
+          <w:rFonts w:asciiTheme="majorBidi" w:hAnsiTheme="majorBidi" w:cstheme="majorBidi"/>
+        </w:rPr>
+        <w:t>When comparing the two different types of batteries</w:t>
+      </w:r>
+      <w:r>
+        <w:rPr>
+          <w:rFonts w:asciiTheme="majorBidi" w:hAnsiTheme="majorBidi" w:cstheme="majorBidi"/>
+        </w:rPr>
+        <w:t xml:space="preserve"> we and see the difference</w:t>
+      </w:r>
+      <w:r>
+        <w:rPr>
+          <w:rFonts w:asciiTheme="majorBidi" w:hAnsiTheme="majorBidi" w:cstheme="majorBidi"/>
+        </w:rPr>
+        <w:t xml:space="preserve"> between the two</w:t>
+      </w:r>
+      <w:r>
+        <w:rPr>
+          <w:rFonts w:asciiTheme="majorBidi" w:hAnsiTheme="majorBidi" w:cstheme="majorBidi"/>
+        </w:rPr>
+        <w:t>, and how</w:t>
+      </w:r>
+      <w:r>
+        <w:rPr>
+          <w:rFonts w:asciiTheme="majorBidi" w:hAnsiTheme="majorBidi" w:cstheme="majorBidi"/>
+        </w:rPr>
+        <w:t xml:space="preserve"> we came to make this decision. </w:t>
+      </w:r>
+    </w:p>
+    <w:p>
+      <w:pPr>
+        <w:rPr>
+          <w:rFonts w:asciiTheme="majorBidi" w:hAnsiTheme="majorBidi" w:cstheme="majorBidi"/>
+        </w:rPr>
+      </w:pPr>
+    </w:p>
+    <w:p>
+      <w:pPr>
         <w:rPr>
           <w:rFonts w:asciiTheme="majorBidi" w:hAnsiTheme="majorBidi" w:cstheme="majorBidi"/>
           <w:b/>
           <w:bCs/>
         </w:rPr>
-        <w:t>Shelf-life</w:t>
-      </w:r>
-    </w:p>
-    <w:p>
-      <w:pPr>
-        <w:rPr>
-          <w:rFonts w:asciiTheme="majorBidi" w:hAnsiTheme="majorBidi" w:cstheme="majorBidi"/>
-        </w:rPr>
-      </w:pPr>
-      <w:r>
-        <w:rPr>
-          <w:rFonts w:asciiTheme="majorBidi" w:hAnsiTheme="majorBidi" w:cstheme="majorBidi"/>
-        </w:rPr>
-        <w:t>When it come</w:t>
-      </w:r>
-      <w:r>
-        <w:rPr>
-          <w:rFonts w:asciiTheme="majorBidi" w:hAnsiTheme="majorBidi" w:cstheme="majorBidi"/>
-        </w:rPr>
-        <w:t>s to shelf life, w</w:t>
-      </w:r>
-      <w:r>
-        <w:rPr>
-          <w:rFonts w:asciiTheme="majorBidi" w:hAnsiTheme="majorBidi" w:cstheme="majorBidi"/>
-        </w:rPr>
-        <w:t>e chose to go with the lithium battery because l</w:t>
-      </w:r>
-      <w:r>
-        <w:rPr>
-          <w:rFonts w:asciiTheme="majorBidi" w:hAnsiTheme="majorBidi" w:cstheme="majorBidi"/>
-        </w:rPr>
-        <w:t>ithium batt</w:t>
-      </w:r>
-      <w:r>
-        <w:rPr>
-          <w:rFonts w:asciiTheme="majorBidi" w:hAnsiTheme="majorBidi" w:cstheme="majorBidi"/>
-        </w:rPr>
-        <w:t>erie</w:t>
-      </w:r>
-      <w:r>
-        <w:rPr>
-          <w:rFonts w:asciiTheme="majorBidi" w:hAnsiTheme="majorBidi" w:cstheme="majorBidi"/>
-        </w:rPr>
-        <w:t>s can last much longer than an a</w:t>
-      </w:r>
-      <w:r>
-        <w:rPr>
-          <w:rFonts w:asciiTheme="majorBidi" w:hAnsiTheme="majorBidi" w:cstheme="majorBidi"/>
-        </w:rPr>
-        <w:t>lkaline battery can.</w:t>
-      </w:r>
-      <w:r>
-        <w:rPr>
-          <w:rFonts w:asciiTheme="majorBidi" w:hAnsiTheme="majorBidi" w:cstheme="majorBidi"/>
-        </w:rPr>
-        <w:t xml:space="preserve"> </w:t>
-      </w:r>
-      <w:r>
-        <w:rPr>
-          <w:rFonts w:asciiTheme="majorBidi" w:hAnsiTheme="majorBidi" w:cstheme="majorBidi"/>
-        </w:rPr>
-        <w:t>As</w:t>
-      </w:r>
-      <w:r>
-        <w:rPr>
-          <w:rFonts w:asciiTheme="majorBidi" w:hAnsiTheme="majorBidi" w:cstheme="majorBidi"/>
-        </w:rPr>
-        <w:t xml:space="preserve"> mentioned above a longer</w:t>
-      </w:r>
-      <w:r>
-        <w:rPr>
-          <w:rFonts w:asciiTheme="majorBidi" w:hAnsiTheme="majorBidi" w:cstheme="majorBidi"/>
-        </w:rPr>
-        <w:t xml:space="preserve"> shelf live requires less mainte</w:t>
-      </w:r>
-      <w:r>
-        <w:rPr>
-          <w:rFonts w:asciiTheme="majorBidi" w:hAnsiTheme="majorBidi" w:cstheme="majorBidi"/>
-        </w:rPr>
-        <w:t>n</w:t>
-      </w:r>
-      <w:r>
-        <w:rPr>
-          <w:rFonts w:asciiTheme="majorBidi" w:hAnsiTheme="majorBidi" w:cstheme="majorBidi"/>
-        </w:rPr>
-        <w:t>ance to be done with</w:t>
-      </w:r>
-      <w:r>
-        <w:rPr>
-          <w:rFonts w:asciiTheme="majorBidi" w:hAnsiTheme="majorBidi" w:cstheme="majorBidi"/>
-        </w:rPr>
-        <w:t xml:space="preserve"> the smoke detectors</w:t>
-      </w:r>
-      <w:r>
-        <w:rPr>
-          <w:rFonts w:asciiTheme="majorBidi" w:hAnsiTheme="majorBidi" w:cstheme="majorBidi"/>
-        </w:rPr>
-        <w:t xml:space="preserve">, other than routine checks to make sure that everything is up to code. </w:t>
-      </w:r>
-      <w:r>
-        <w:rPr>
-          <w:rFonts w:asciiTheme="majorBidi" w:hAnsiTheme="majorBidi" w:cstheme="majorBidi"/>
-        </w:rPr>
-        <w:t>Therefore,</w:t>
-      </w:r>
-      <w:r>
-        <w:rPr>
-          <w:rFonts w:asciiTheme="majorBidi" w:hAnsiTheme="majorBidi" w:cstheme="majorBidi"/>
-        </w:rPr>
-        <w:t xml:space="preserve"> requiring less maintenance </w:t>
-      </w:r>
-      <w:r>
-        <w:rPr>
-          <w:rFonts w:asciiTheme="majorBidi" w:hAnsiTheme="majorBidi" w:cstheme="majorBidi"/>
-        </w:rPr>
-        <w:t xml:space="preserve">allows the customer to not have </w:t>
-      </w:r>
-      <w:r>
-        <w:rPr>
-          <w:rFonts w:asciiTheme="majorBidi" w:hAnsiTheme="majorBidi" w:cstheme="majorBidi"/>
-        </w:rPr>
-        <w:t>to change the battery s</w:t>
-      </w:r>
-      <w:r>
-        <w:rPr>
-          <w:rFonts w:asciiTheme="majorBidi" w:hAnsiTheme="majorBidi" w:cstheme="majorBidi"/>
-        </w:rPr>
-        <w:t xml:space="preserve">o often. </w:t>
-      </w:r>
-    </w:p>
-    <w:p>
-      <w:pPr>
-        <w:rPr>
-          <w:rFonts w:asciiTheme="majorBidi" w:hAnsiTheme="majorBidi" w:cstheme="majorBidi"/>
-        </w:rPr>
-      </w:pPr>
-    </w:p>
-    <w:p>
-      <w:pPr>
+      </w:pPr>
+      <w:r>
         <w:rPr>
           <w:rFonts w:asciiTheme="majorBidi" w:hAnsiTheme="majorBidi" w:cstheme="majorBidi"/>
           <w:b/>
           <w:bCs/>
         </w:rPr>
-      </w:pPr>
-      <w:r>
+        <w:t>Shelf-life</w:t>
+      </w:r>
+    </w:p>
+    <w:p>
+      <w:pPr>
+        <w:rPr>
+          <w:rFonts w:asciiTheme="majorBidi" w:hAnsiTheme="majorBidi" w:cstheme="majorBidi"/>
+        </w:rPr>
+      </w:pPr>
+      <w:r>
+        <w:rPr>
+          <w:rFonts w:asciiTheme="majorBidi" w:hAnsiTheme="majorBidi" w:cstheme="majorBidi"/>
+        </w:rPr>
+        <w:t>When it come</w:t>
+      </w:r>
+      <w:r>
+        <w:rPr>
+          <w:rFonts w:asciiTheme="majorBidi" w:hAnsiTheme="majorBidi" w:cstheme="majorBidi"/>
+        </w:rPr>
+        <w:t>s to shelf life, w</w:t>
+      </w:r>
+      <w:r>
+        <w:rPr>
+          <w:rFonts w:asciiTheme="majorBidi" w:hAnsiTheme="majorBidi" w:cstheme="majorBidi"/>
+        </w:rPr>
+        <w:t>e chose to go with the lithium battery because l</w:t>
+      </w:r>
+      <w:r>
+        <w:rPr>
+          <w:rFonts w:asciiTheme="majorBidi" w:hAnsiTheme="majorBidi" w:cstheme="majorBidi"/>
+        </w:rPr>
+        <w:t>ithium batt</w:t>
+      </w:r>
+      <w:r>
+        <w:rPr>
+          <w:rFonts w:asciiTheme="majorBidi" w:hAnsiTheme="majorBidi" w:cstheme="majorBidi"/>
+        </w:rPr>
+        <w:t>erie</w:t>
+      </w:r>
+      <w:r>
+        <w:rPr>
+          <w:rFonts w:asciiTheme="majorBidi" w:hAnsiTheme="majorBidi" w:cstheme="majorBidi"/>
+        </w:rPr>
+        <w:t>s can last much longer than an a</w:t>
+      </w:r>
+      <w:r>
+        <w:rPr>
+          <w:rFonts w:asciiTheme="majorBidi" w:hAnsiTheme="majorBidi" w:cstheme="majorBidi"/>
+        </w:rPr>
+        <w:t>lkaline battery can.</w:t>
+      </w:r>
+      <w:r>
+        <w:rPr>
+          <w:rFonts w:asciiTheme="majorBidi" w:hAnsiTheme="majorBidi" w:cstheme="majorBidi"/>
+        </w:rPr>
+        <w:t xml:space="preserve"> </w:t>
+      </w:r>
+      <w:r>
+        <w:rPr>
+          <w:rFonts w:asciiTheme="majorBidi" w:hAnsiTheme="majorBidi" w:cstheme="majorBidi"/>
+        </w:rPr>
+        <w:t>As</w:t>
+      </w:r>
+      <w:r>
+        <w:rPr>
+          <w:rFonts w:asciiTheme="majorBidi" w:hAnsiTheme="majorBidi" w:cstheme="majorBidi"/>
+        </w:rPr>
+        <w:t xml:space="preserve"> mentioned above a longer</w:t>
+      </w:r>
+      <w:r>
+        <w:rPr>
+          <w:rFonts w:asciiTheme="majorBidi" w:hAnsiTheme="majorBidi" w:cstheme="majorBidi"/>
+        </w:rPr>
+        <w:t xml:space="preserve"> shelf live requires less mainte</w:t>
+      </w:r>
+      <w:r>
+        <w:rPr>
+          <w:rFonts w:asciiTheme="majorBidi" w:hAnsiTheme="majorBidi" w:cstheme="majorBidi"/>
+        </w:rPr>
+        <w:t>n</w:t>
+      </w:r>
+      <w:r>
+        <w:rPr>
+          <w:rFonts w:asciiTheme="majorBidi" w:hAnsiTheme="majorBidi" w:cstheme="majorBidi"/>
+        </w:rPr>
+        <w:t>ance to be done with</w:t>
+      </w:r>
+      <w:r>
+        <w:rPr>
+          <w:rFonts w:asciiTheme="majorBidi" w:hAnsiTheme="majorBidi" w:cstheme="majorBidi"/>
+        </w:rPr>
+        <w:t xml:space="preserve"> the smoke detectors</w:t>
+      </w:r>
+      <w:r>
+        <w:rPr>
+          <w:rFonts w:asciiTheme="majorBidi" w:hAnsiTheme="majorBidi" w:cstheme="majorBidi"/>
+        </w:rPr>
+        <w:t xml:space="preserve">, other than routine checks to make sure that everything is up to code. </w:t>
+      </w:r>
+      <w:r>
+        <w:rPr>
+          <w:rFonts w:asciiTheme="majorBidi" w:hAnsiTheme="majorBidi" w:cstheme="majorBidi"/>
+        </w:rPr>
+        <w:t>Therefore,</w:t>
+      </w:r>
+      <w:r>
+        <w:rPr>
+          <w:rFonts w:asciiTheme="majorBidi" w:hAnsiTheme="majorBidi" w:cstheme="majorBidi"/>
+        </w:rPr>
+        <w:t xml:space="preserve"> requiring less maintenance </w:t>
+      </w:r>
+      <w:r>
+        <w:rPr>
+          <w:rFonts w:asciiTheme="majorBidi" w:hAnsiTheme="majorBidi" w:cstheme="majorBidi"/>
+        </w:rPr>
+        <w:t xml:space="preserve">allows the customer to not have </w:t>
+      </w:r>
+      <w:r>
+        <w:rPr>
+          <w:rFonts w:asciiTheme="majorBidi" w:hAnsiTheme="majorBidi" w:cstheme="majorBidi"/>
+        </w:rPr>
+        <w:t>to change the battery s</w:t>
+      </w:r>
+      <w:r>
+        <w:rPr>
+          <w:rFonts w:asciiTheme="majorBidi" w:hAnsiTheme="majorBidi" w:cstheme="majorBidi"/>
+        </w:rPr>
+        <w:t xml:space="preserve">o often. </w:t>
+      </w:r>
+    </w:p>
+    <w:p>
+      <w:pPr>
+        <w:rPr>
+          <w:rFonts w:asciiTheme="majorBidi" w:hAnsiTheme="majorBidi" w:cstheme="majorBidi"/>
+        </w:rPr>
+      </w:pPr>
+    </w:p>
+    <w:p>
+      <w:pPr>
         <w:rPr>
           <w:rFonts w:asciiTheme="majorBidi" w:hAnsiTheme="majorBidi" w:cstheme="majorBidi"/>
           <w:b/>
           <w:bCs/>
         </w:rPr>
-        <w:t>Performance</w:t>
-      </w:r>
-    </w:p>
-    <w:p>
-      <w:pPr>
-        <w:rPr>
-          <w:rFonts w:asciiTheme="majorBidi" w:hAnsiTheme="majorBidi" w:cstheme="majorBidi"/>
-        </w:rPr>
-      </w:pPr>
-      <w:r>
-        <w:rPr>
-          <w:rFonts w:asciiTheme="majorBidi" w:hAnsiTheme="majorBidi" w:cstheme="majorBidi"/>
-        </w:rPr>
-        <w:t xml:space="preserve">Lithium batteries work well with devices that are low drain </w:t>
-      </w:r>
-      <w:r>
-        <w:rPr>
-          <w:rFonts w:asciiTheme="majorBidi" w:hAnsiTheme="majorBidi" w:cstheme="majorBidi"/>
-        </w:rPr>
-        <w:t>and</w:t>
-      </w:r>
-      <w:r>
-        <w:rPr>
-          <w:rFonts w:asciiTheme="majorBidi" w:hAnsiTheme="majorBidi" w:cstheme="majorBidi"/>
-        </w:rPr>
-        <w:t xml:space="preserve"> high drain, whereas</w:t>
-      </w:r>
-      <w:r>
-        <w:rPr>
-          <w:rFonts w:asciiTheme="majorBidi" w:hAnsiTheme="majorBidi" w:cstheme="majorBidi"/>
-        </w:rPr>
-        <w:t xml:space="preserve"> a</w:t>
-      </w:r>
-      <w:r>
-        <w:rPr>
-          <w:rFonts w:asciiTheme="majorBidi" w:hAnsiTheme="majorBidi" w:cstheme="majorBidi"/>
-        </w:rPr>
-        <w:t>lkaline batteries don’t perform well with high drain devices</w:t>
-      </w:r>
-      <w:r>
-        <w:rPr>
-          <w:rFonts w:asciiTheme="majorBidi" w:hAnsiTheme="majorBidi" w:cstheme="majorBidi"/>
-        </w:rPr>
-        <w:t>, unless they are</w:t>
-      </w:r>
-      <w:r>
-        <w:rPr>
-          <w:rFonts w:asciiTheme="majorBidi" w:hAnsiTheme="majorBidi" w:cstheme="majorBidi"/>
-        </w:rPr>
-        <w:t xml:space="preserve"> a</w:t>
-      </w:r>
-      <w:r>
-        <w:rPr>
-          <w:rFonts w:asciiTheme="majorBidi" w:hAnsiTheme="majorBidi" w:cstheme="majorBidi"/>
-        </w:rPr>
-        <w:t xml:space="preserve"> special premium alkaline battery</w:t>
-      </w:r>
-      <w:r>
-        <w:rPr>
-          <w:rFonts w:asciiTheme="majorBidi" w:hAnsiTheme="majorBidi" w:cstheme="majorBidi"/>
-        </w:rPr>
-        <w:t>.</w:t>
-      </w:r>
-      <w:r>
-        <w:rPr>
-          <w:rFonts w:asciiTheme="majorBidi" w:hAnsiTheme="majorBidi" w:cstheme="majorBidi"/>
-        </w:rPr>
-        <w:t xml:space="preserve"> </w:t>
-      </w:r>
-      <w:r>
-        <w:rPr>
-          <w:rFonts w:asciiTheme="majorBidi" w:hAnsiTheme="majorBidi" w:cstheme="majorBidi"/>
-        </w:rPr>
-        <w:t xml:space="preserve"> </w:t>
-      </w:r>
-      <w:r>
-        <w:rPr>
-          <w:rFonts w:asciiTheme="majorBidi" w:hAnsiTheme="majorBidi" w:cstheme="majorBidi"/>
-        </w:rPr>
-        <w:t>Alkaline batteries are good batteries</w:t>
-      </w:r>
-      <w:r>
-        <w:rPr>
-          <w:rFonts w:asciiTheme="majorBidi" w:hAnsiTheme="majorBidi" w:cstheme="majorBidi"/>
-        </w:rPr>
-        <w:t>,</w:t>
-      </w:r>
-      <w:r>
-        <w:rPr>
-          <w:rFonts w:asciiTheme="majorBidi" w:hAnsiTheme="majorBidi" w:cstheme="majorBidi"/>
-        </w:rPr>
-        <w:t xml:space="preserve"> just not for a smoke detector, a major problem with these types of b</w:t>
-      </w:r>
-      <w:r>
-        <w:rPr>
-          <w:rFonts w:asciiTheme="majorBidi" w:hAnsiTheme="majorBidi" w:cstheme="majorBidi"/>
-        </w:rPr>
-        <w:t>atteries is that they are susceptible to</w:t>
-      </w:r>
-      <w:r>
-        <w:rPr>
-          <w:rFonts w:asciiTheme="majorBidi" w:hAnsiTheme="majorBidi" w:cstheme="majorBidi"/>
-        </w:rPr>
-        <w:t xml:space="preserve"> self-</w:t>
-      </w:r>
-      <w:r>
-        <w:rPr>
-          <w:rFonts w:asciiTheme="majorBidi" w:hAnsiTheme="majorBidi" w:cstheme="majorBidi"/>
-        </w:rPr>
-        <w:t>discharging</w:t>
-      </w:r>
-      <w:r>
-        <w:rPr>
-          <w:rFonts w:asciiTheme="majorBidi" w:hAnsiTheme="majorBidi" w:cstheme="majorBidi"/>
-        </w:rPr>
-        <w:t>.</w:t>
-      </w:r>
-      <w:r>
-        <w:rPr>
-          <w:rFonts w:asciiTheme="majorBidi" w:hAnsiTheme="majorBidi" w:cstheme="majorBidi"/>
-        </w:rPr>
-        <w:t xml:space="preserve"> This leakage could damage</w:t>
-      </w:r>
-      <w:r>
-        <w:rPr>
-          <w:rFonts w:asciiTheme="majorBidi" w:hAnsiTheme="majorBidi" w:cstheme="majorBidi"/>
-        </w:rPr>
-        <w:t xml:space="preserve"> the device which could cause the smoke detector to malfunction </w:t>
-      </w:r>
-      <w:r>
-        <w:rPr>
-          <w:rFonts w:asciiTheme="majorBidi" w:hAnsiTheme="majorBidi" w:cstheme="majorBidi"/>
-        </w:rPr>
-        <w:t xml:space="preserve">and not go off which </w:t>
-      </w:r>
-      <w:r>
-        <w:rPr>
-          <w:rFonts w:asciiTheme="majorBidi" w:hAnsiTheme="majorBidi" w:cstheme="majorBidi"/>
-        </w:rPr>
-        <w:t>would</w:t>
-      </w:r>
-      <w:r>
-        <w:rPr>
-          <w:rFonts w:asciiTheme="majorBidi" w:hAnsiTheme="majorBidi" w:cstheme="majorBidi"/>
-        </w:rPr>
-        <w:t xml:space="preserve"> endanger a lot of people.</w:t>
-      </w:r>
-      <w:r>
-        <w:rPr>
-          <w:rFonts w:asciiTheme="majorBidi" w:hAnsiTheme="majorBidi" w:cstheme="majorBidi"/>
-        </w:rPr>
-        <w:t xml:space="preserve"> Lithium batteries</w:t>
-      </w:r>
-      <w:r>
-        <w:rPr>
-          <w:rFonts w:asciiTheme="majorBidi" w:hAnsiTheme="majorBidi" w:cstheme="majorBidi"/>
-        </w:rPr>
-        <w:t xml:space="preserve"> are said to l</w:t>
-      </w:r>
-      <w:r>
-        <w:rPr>
-          <w:rFonts w:asciiTheme="majorBidi" w:hAnsiTheme="majorBidi" w:cstheme="majorBidi"/>
-        </w:rPr>
-        <w:t>ast about 7x to 8x longer than a</w:t>
-      </w:r>
-      <w:r>
-        <w:rPr>
-          <w:rFonts w:asciiTheme="majorBidi" w:hAnsiTheme="majorBidi" w:cstheme="majorBidi"/>
-        </w:rPr>
-        <w:t>lka</w:t>
-      </w:r>
-      <w:r>
-        <w:rPr>
-          <w:rFonts w:asciiTheme="majorBidi" w:hAnsiTheme="majorBidi" w:cstheme="majorBidi"/>
-        </w:rPr>
-        <w:t xml:space="preserve">line batteries. Also, it is </w:t>
-      </w:r>
-      <w:r>
-        <w:rPr>
-          <w:rFonts w:asciiTheme="majorBidi" w:hAnsiTheme="majorBidi" w:cstheme="majorBidi"/>
-        </w:rPr>
-        <w:t>mentioned</w:t>
-      </w:r>
-      <w:r>
-        <w:rPr>
-          <w:rFonts w:asciiTheme="majorBidi" w:hAnsiTheme="majorBidi" w:cstheme="majorBidi"/>
-        </w:rPr>
-        <w:t xml:space="preserve"> that lithium batteries can withstand lower or higher temperatures</w:t>
-      </w:r>
-      <w:r>
-        <w:rPr>
-          <w:rFonts w:asciiTheme="majorBidi" w:hAnsiTheme="majorBidi" w:cstheme="majorBidi"/>
-        </w:rPr>
-        <w:t xml:space="preserve"> depending on the environment that </w:t>
-      </w:r>
-      <w:r>
-        <w:rPr>
-          <w:rFonts w:asciiTheme="majorBidi" w:hAnsiTheme="majorBidi" w:cstheme="majorBidi"/>
-        </w:rPr>
-        <w:t>batteries</w:t>
-      </w:r>
-      <w:r>
-        <w:rPr>
-          <w:rFonts w:asciiTheme="majorBidi" w:hAnsiTheme="majorBidi" w:cstheme="majorBidi"/>
-        </w:rPr>
-        <w:t xml:space="preserve"> are placed in.</w:t>
-      </w:r>
-      <w:r>
-        <w:rPr>
-          <w:rFonts w:asciiTheme="majorBidi" w:hAnsiTheme="majorBidi" w:cstheme="majorBidi"/>
-        </w:rPr>
-        <w:t xml:space="preserve"> </w:t>
-      </w:r>
-      <w:r>
-        <w:rPr>
-          <w:rFonts w:asciiTheme="majorBidi" w:hAnsiTheme="majorBidi" w:cstheme="majorBidi"/>
-        </w:rPr>
-        <w:t>Opposed to alkaline batteries that can’</w:t>
-      </w:r>
-      <w:r>
-        <w:rPr>
-          <w:rFonts w:asciiTheme="majorBidi" w:hAnsiTheme="majorBidi" w:cstheme="majorBidi"/>
-        </w:rPr>
-        <w:t>t perform in those types of environments.</w:t>
-      </w:r>
-    </w:p>
-    <w:p>
-      <w:pPr>
-        <w:rPr>
-          <w:rFonts w:asciiTheme="majorBidi" w:hAnsiTheme="majorBidi" w:cstheme="majorBidi"/>
-        </w:rPr>
-      </w:pPr>
-    </w:p>
-    <w:p>
-      <w:pPr>
+      </w:pPr>
+      <w:r>
         <w:rPr>
           <w:rFonts w:asciiTheme="majorBidi" w:hAnsiTheme="majorBidi" w:cstheme="majorBidi"/>
           <w:b/>
           <w:bCs/>
         </w:rPr>
-      </w:pPr>
-      <w:r>
+        <w:t>Performance</w:t>
+      </w:r>
+    </w:p>
+    <w:p>
+      <w:pPr>
+        <w:rPr>
+          <w:rFonts w:asciiTheme="majorBidi" w:hAnsiTheme="majorBidi" w:cstheme="majorBidi"/>
+        </w:rPr>
+      </w:pPr>
+      <w:r>
+        <w:rPr>
+          <w:rFonts w:asciiTheme="majorBidi" w:hAnsiTheme="majorBidi" w:cstheme="majorBidi"/>
+        </w:rPr>
+        <w:t xml:space="preserve">Lithium batteries work well with devices that are low drain </w:t>
+      </w:r>
+      <w:r>
+        <w:rPr>
+          <w:rFonts w:asciiTheme="majorBidi" w:hAnsiTheme="majorBidi" w:cstheme="majorBidi"/>
+        </w:rPr>
+        <w:t>and</w:t>
+      </w:r>
+      <w:r>
+        <w:rPr>
+          <w:rFonts w:asciiTheme="majorBidi" w:hAnsiTheme="majorBidi" w:cstheme="majorBidi"/>
+        </w:rPr>
+        <w:t xml:space="preserve"> high drain, whereas</w:t>
+      </w:r>
+      <w:r>
+        <w:rPr>
+          <w:rFonts w:asciiTheme="majorBidi" w:hAnsiTheme="majorBidi" w:cstheme="majorBidi"/>
+        </w:rPr>
+        <w:t xml:space="preserve"> a</w:t>
+      </w:r>
+      <w:r>
+        <w:rPr>
+          <w:rFonts w:asciiTheme="majorBidi" w:hAnsiTheme="majorBidi" w:cstheme="majorBidi"/>
+        </w:rPr>
+        <w:t>lkaline batteries don’t perform well with high drain devices</w:t>
+      </w:r>
+      <w:r>
+        <w:rPr>
+          <w:rFonts w:asciiTheme="majorBidi" w:hAnsiTheme="majorBidi" w:cstheme="majorBidi"/>
+        </w:rPr>
+        <w:t>, unless they are</w:t>
+      </w:r>
+      <w:r>
+        <w:rPr>
+          <w:rFonts w:asciiTheme="majorBidi" w:hAnsiTheme="majorBidi" w:cstheme="majorBidi"/>
+        </w:rPr>
+        <w:t xml:space="preserve"> a</w:t>
+      </w:r>
+      <w:r>
+        <w:rPr>
+          <w:rFonts w:asciiTheme="majorBidi" w:hAnsiTheme="majorBidi" w:cstheme="majorBidi"/>
+        </w:rPr>
+        <w:t xml:space="preserve"> special premium alkaline battery</w:t>
+      </w:r>
+      <w:r>
+        <w:rPr>
+          <w:rFonts w:asciiTheme="majorBidi" w:hAnsiTheme="majorBidi" w:cstheme="majorBidi"/>
+        </w:rPr>
+        <w:t>.</w:t>
+      </w:r>
+      <w:r>
+        <w:rPr>
+          <w:rFonts w:asciiTheme="majorBidi" w:hAnsiTheme="majorBidi" w:cstheme="majorBidi"/>
+        </w:rPr>
+        <w:t xml:space="preserve"> </w:t>
+      </w:r>
+      <w:r>
+        <w:rPr>
+          <w:rFonts w:asciiTheme="majorBidi" w:hAnsiTheme="majorBidi" w:cstheme="majorBidi"/>
+        </w:rPr>
+        <w:t xml:space="preserve"> </w:t>
+      </w:r>
+      <w:r>
+        <w:rPr>
+          <w:rFonts w:asciiTheme="majorBidi" w:hAnsiTheme="majorBidi" w:cstheme="majorBidi"/>
+        </w:rPr>
+        <w:t>Alkaline batteries are good batteries</w:t>
+      </w:r>
+      <w:r>
+        <w:rPr>
+          <w:rFonts w:asciiTheme="majorBidi" w:hAnsiTheme="majorBidi" w:cstheme="majorBidi"/>
+        </w:rPr>
+        <w:t>,</w:t>
+      </w:r>
+      <w:r>
+        <w:rPr>
+          <w:rFonts w:asciiTheme="majorBidi" w:hAnsiTheme="majorBidi" w:cstheme="majorBidi"/>
+        </w:rPr>
+        <w:t xml:space="preserve"> just not for a smoke detector, a major problem with these types of b</w:t>
+      </w:r>
+      <w:r>
+        <w:rPr>
+          <w:rFonts w:asciiTheme="majorBidi" w:hAnsiTheme="majorBidi" w:cstheme="majorBidi"/>
+        </w:rPr>
+        <w:t>atteries is that they are susceptible to</w:t>
+      </w:r>
+      <w:r>
+        <w:rPr>
+          <w:rFonts w:asciiTheme="majorBidi" w:hAnsiTheme="majorBidi" w:cstheme="majorBidi"/>
+        </w:rPr>
+        <w:t xml:space="preserve"> self-</w:t>
+      </w:r>
+      <w:r>
+        <w:rPr>
+          <w:rFonts w:asciiTheme="majorBidi" w:hAnsiTheme="majorBidi" w:cstheme="majorBidi"/>
+        </w:rPr>
+        <w:t>discharging</w:t>
+      </w:r>
+      <w:r>
+        <w:rPr>
+          <w:rFonts w:asciiTheme="majorBidi" w:hAnsiTheme="majorBidi" w:cstheme="majorBidi"/>
+        </w:rPr>
+        <w:t>.</w:t>
+      </w:r>
+      <w:r>
+        <w:rPr>
+          <w:rFonts w:asciiTheme="majorBidi" w:hAnsiTheme="majorBidi" w:cstheme="majorBidi"/>
+        </w:rPr>
+        <w:t xml:space="preserve"> This leakage could damage</w:t>
+      </w:r>
+      <w:r>
+        <w:rPr>
+          <w:rFonts w:asciiTheme="majorBidi" w:hAnsiTheme="majorBidi" w:cstheme="majorBidi"/>
+        </w:rPr>
+        <w:t xml:space="preserve"> the device which could cause the smoke detector to malfunction </w:t>
+      </w:r>
+      <w:r>
+        <w:rPr>
+          <w:rFonts w:asciiTheme="majorBidi" w:hAnsiTheme="majorBidi" w:cstheme="majorBidi"/>
+        </w:rPr>
+        <w:t xml:space="preserve">and not go off which </w:t>
+      </w:r>
+      <w:r>
+        <w:rPr>
+          <w:rFonts w:asciiTheme="majorBidi" w:hAnsiTheme="majorBidi" w:cstheme="majorBidi"/>
+        </w:rPr>
+        <w:t>would</w:t>
+      </w:r>
+      <w:r>
+        <w:rPr>
+          <w:rFonts w:asciiTheme="majorBidi" w:hAnsiTheme="majorBidi" w:cstheme="majorBidi"/>
+        </w:rPr>
+        <w:t xml:space="preserve"> endanger a lot of people.</w:t>
+      </w:r>
+      <w:r>
+        <w:rPr>
+          <w:rFonts w:asciiTheme="majorBidi" w:hAnsiTheme="majorBidi" w:cstheme="majorBidi"/>
+        </w:rPr>
+        <w:t xml:space="preserve"> Lithium batteries</w:t>
+      </w:r>
+      <w:r>
+        <w:rPr>
+          <w:rFonts w:asciiTheme="majorBidi" w:hAnsiTheme="majorBidi" w:cstheme="majorBidi"/>
+        </w:rPr>
+        <w:t xml:space="preserve"> are said to l</w:t>
+      </w:r>
+      <w:r>
+        <w:rPr>
+          <w:rFonts w:asciiTheme="majorBidi" w:hAnsiTheme="majorBidi" w:cstheme="majorBidi"/>
+        </w:rPr>
+        <w:t>ast about 7x to 8x longer than a</w:t>
+      </w:r>
+      <w:r>
+        <w:rPr>
+          <w:rFonts w:asciiTheme="majorBidi" w:hAnsiTheme="majorBidi" w:cstheme="majorBidi"/>
+        </w:rPr>
+        <w:t>lka</w:t>
+      </w:r>
+      <w:r>
+        <w:rPr>
+          <w:rFonts w:asciiTheme="majorBidi" w:hAnsiTheme="majorBidi" w:cstheme="majorBidi"/>
+        </w:rPr>
+        <w:t xml:space="preserve">line batteries. Also, it is </w:t>
+      </w:r>
+      <w:r>
+        <w:rPr>
+          <w:rFonts w:asciiTheme="majorBidi" w:hAnsiTheme="majorBidi" w:cstheme="majorBidi"/>
+        </w:rPr>
+        <w:t>mentioned</w:t>
+      </w:r>
+      <w:r>
+        <w:rPr>
+          <w:rFonts w:asciiTheme="majorBidi" w:hAnsiTheme="majorBidi" w:cstheme="majorBidi"/>
+        </w:rPr>
+        <w:t xml:space="preserve"> that lithium batteries can withstand lower or higher temperatures</w:t>
+      </w:r>
+      <w:r>
+        <w:rPr>
+          <w:rFonts w:asciiTheme="majorBidi" w:hAnsiTheme="majorBidi" w:cstheme="majorBidi"/>
+        </w:rPr>
+        <w:t xml:space="preserve"> depending on the environment that </w:t>
+      </w:r>
+      <w:r>
+        <w:rPr>
+          <w:rFonts w:asciiTheme="majorBidi" w:hAnsiTheme="majorBidi" w:cstheme="majorBidi"/>
+        </w:rPr>
+        <w:t>batteries</w:t>
+      </w:r>
+      <w:r>
+        <w:rPr>
+          <w:rFonts w:asciiTheme="majorBidi" w:hAnsiTheme="majorBidi" w:cstheme="majorBidi"/>
+        </w:rPr>
+        <w:t xml:space="preserve"> are placed in.</w:t>
+      </w:r>
+      <w:r>
+        <w:rPr>
+          <w:rFonts w:asciiTheme="majorBidi" w:hAnsiTheme="majorBidi" w:cstheme="majorBidi"/>
+        </w:rPr>
+        <w:t xml:space="preserve"> </w:t>
+      </w:r>
+      <w:r>
+        <w:rPr>
+          <w:rFonts w:asciiTheme="majorBidi" w:hAnsiTheme="majorBidi" w:cstheme="majorBidi"/>
+        </w:rPr>
+        <w:t>Opposed to alkaline batteries that can’</w:t>
+      </w:r>
+      <w:r>
+        <w:rPr>
+          <w:rFonts w:asciiTheme="majorBidi" w:hAnsiTheme="majorBidi" w:cstheme="majorBidi"/>
+        </w:rPr>
+        <w:t>t perform in those types of environments.</w:t>
+      </w:r>
+    </w:p>
+    <w:p>
+      <w:pPr>
+        <w:rPr>
+          <w:rFonts w:asciiTheme="majorBidi" w:hAnsiTheme="majorBidi" w:cstheme="majorBidi"/>
+        </w:rPr>
+      </w:pPr>
+    </w:p>
+    <w:p>
+      <w:pPr>
         <w:rPr>
           <w:rFonts w:asciiTheme="majorBidi" w:hAnsiTheme="majorBidi" w:cstheme="majorBidi"/>
           <w:b/>
           <w:bCs/>
         </w:rPr>
-        <w:t>Cost</w:t>
-      </w:r>
-    </w:p>
-    <w:p>
-      <w:pPr>
-        <w:rPr>
-          <w:rFonts w:asciiTheme="majorBidi" w:hAnsiTheme="majorBidi" w:cstheme="majorBidi"/>
-        </w:rPr>
-      </w:pPr>
-      <w:r>
-        <w:rPr>
-          <w:rFonts w:asciiTheme="majorBidi" w:hAnsiTheme="majorBidi" w:cstheme="majorBidi"/>
-        </w:rPr>
-        <w:t>The upside that we found with the alkaline batteries is that they are very low cost, compared to lithium batteries, and you can get them in bundles for cheap as well</w:t>
-      </w:r>
-      <w:r>
-        <w:rPr>
-          <w:rFonts w:asciiTheme="majorBidi" w:hAnsiTheme="majorBidi" w:cstheme="majorBidi"/>
-        </w:rPr>
-        <w:t>.</w:t>
-      </w:r>
-      <w:r>
-        <w:rPr>
-          <w:rFonts w:asciiTheme="majorBidi" w:hAnsiTheme="majorBidi" w:cstheme="majorBidi"/>
-        </w:rPr>
-        <w:t xml:space="preserve"> Lithium batteries </w:t>
-      </w:r>
-      <w:r>
-        <w:rPr>
-          <w:rFonts w:asciiTheme="majorBidi" w:hAnsiTheme="majorBidi" w:cstheme="majorBidi"/>
-        </w:rPr>
-        <w:t>are usually at least twice the amount of alkaline batteries</w:t>
-      </w:r>
-      <w:r>
-        <w:rPr>
-          <w:rFonts w:asciiTheme="majorBidi" w:hAnsiTheme="majorBidi" w:cstheme="majorBidi"/>
-        </w:rPr>
-        <w:t xml:space="preserve">. However, even though the lithium batteries are </w:t>
-      </w:r>
-      <w:r>
-        <w:rPr>
-          <w:rFonts w:asciiTheme="majorBidi" w:hAnsiTheme="majorBidi" w:cstheme="majorBidi"/>
-        </w:rPr>
-        <w:t>more expensive</w:t>
-      </w:r>
-      <w:r>
-        <w:rPr>
-          <w:rFonts w:asciiTheme="majorBidi" w:hAnsiTheme="majorBidi" w:cstheme="majorBidi"/>
-        </w:rPr>
-        <w:t xml:space="preserve"> the quality of them are better and they outperform and outlast most other batteries. So, spending the extra money to purchase </w:t>
-      </w:r>
-      <w:r>
-        <w:rPr>
-          <w:rFonts w:asciiTheme="majorBidi" w:hAnsiTheme="majorBidi" w:cstheme="majorBidi"/>
-        </w:rPr>
-        <w:t>these types of batteries would be worth it so we could provide our customers with the best quality product.</w:t>
-      </w:r>
-    </w:p>
-    <w:p>
-      <w:pPr>
-        <w:rPr>
-          <w:rFonts w:asciiTheme="majorBidi" w:hAnsiTheme="majorBidi" w:cstheme="majorBidi"/>
-        </w:rPr>
-      </w:pPr>
-    </w:p>
-    <w:p>
-      <w:pPr>
+      </w:pPr>
+      <w:r>
         <w:rPr>
           <w:rFonts w:asciiTheme="majorBidi" w:hAnsiTheme="majorBidi" w:cstheme="majorBidi"/>
           <w:b/>
           <w:bCs/>
         </w:rPr>
-      </w:pPr>
-      <w:r>
+        <w:t>Cost</w:t>
+      </w:r>
+    </w:p>
+    <w:p>
+      <w:pPr>
+        <w:rPr>
+          <w:rFonts w:asciiTheme="majorBidi" w:hAnsiTheme="majorBidi" w:cstheme="majorBidi"/>
+        </w:rPr>
+      </w:pPr>
+      <w:r>
+        <w:rPr>
+          <w:rFonts w:asciiTheme="majorBidi" w:hAnsiTheme="majorBidi" w:cstheme="majorBidi"/>
+        </w:rPr>
+        <w:t>The upside that we found with the alkaline batteries is that they are very low cost, compared to lithium batteries, and you can get them in bundles for cheap as well</w:t>
+      </w:r>
+      <w:r>
+        <w:rPr>
+          <w:rFonts w:asciiTheme="majorBidi" w:hAnsiTheme="majorBidi" w:cstheme="majorBidi"/>
+        </w:rPr>
+        <w:t>.</w:t>
+      </w:r>
+      <w:r>
+        <w:rPr>
+          <w:rFonts w:asciiTheme="majorBidi" w:hAnsiTheme="majorBidi" w:cstheme="majorBidi"/>
+        </w:rPr>
+        <w:t xml:space="preserve"> Lithium batteries </w:t>
+      </w:r>
+      <w:r>
+        <w:rPr>
+          <w:rFonts w:asciiTheme="majorBidi" w:hAnsiTheme="majorBidi" w:cstheme="majorBidi"/>
+        </w:rPr>
+        <w:t>are usually at least twice the amount of alkaline batteries</w:t>
+      </w:r>
+      <w:r>
+        <w:rPr>
+          <w:rFonts w:asciiTheme="majorBidi" w:hAnsiTheme="majorBidi" w:cstheme="majorBidi"/>
+        </w:rPr>
+        <w:t xml:space="preserve">. However, even though the lithium batteries are </w:t>
+      </w:r>
+      <w:r>
+        <w:rPr>
+          <w:rFonts w:asciiTheme="majorBidi" w:hAnsiTheme="majorBidi" w:cstheme="majorBidi"/>
+        </w:rPr>
+        <w:t>more expensive</w:t>
+      </w:r>
+      <w:r>
+        <w:rPr>
+          <w:rFonts w:asciiTheme="majorBidi" w:hAnsiTheme="majorBidi" w:cstheme="majorBidi"/>
+        </w:rPr>
+        <w:t xml:space="preserve"> the quality of them are better and they outperform and outlast most other batteries. So, spending the extra money to purchase </w:t>
+      </w:r>
+      <w:r>
+        <w:rPr>
+          <w:rFonts w:asciiTheme="majorBidi" w:hAnsiTheme="majorBidi" w:cstheme="majorBidi"/>
+        </w:rPr>
+        <w:t>these types of batteries would be worth it so we could provide our customers with the best quality product.</w:t>
+      </w:r>
+    </w:p>
+    <w:p>
+      <w:pPr>
+        <w:rPr>
+          <w:rFonts w:asciiTheme="majorBidi" w:hAnsiTheme="majorBidi" w:cstheme="majorBidi"/>
+        </w:rPr>
+      </w:pPr>
+    </w:p>
+    <w:p>
+      <w:pPr>
         <w:rPr>
           <w:rFonts w:asciiTheme="majorBidi" w:hAnsiTheme="majorBidi" w:cstheme="majorBidi"/>
           <w:b/>
           <w:bCs/>
         </w:rPr>
+      </w:pPr>
+      <w:r>
+        <w:rPr>
+          <w:rFonts w:asciiTheme="majorBidi" w:hAnsiTheme="majorBidi" w:cstheme="majorBidi"/>
+          <w:b/>
+          <w:bCs/>
+        </w:rPr>
         <w:t>Power and Capacity</w:t>
       </w:r>
     </w:p>
@@ -824,7 +870,14 @@
         <w:rPr>
           <w:rFonts w:asciiTheme="majorBidi" w:hAnsiTheme="majorBidi" w:cstheme="majorBidi"/>
         </w:rPr>
-        <w:t xml:space="preserve"> this proves that the lithium battery will deliver a longer performance than the alkaline battery, which is what we want</w:t>
+        <w:t xml:space="preserve"> this proves that the lithium </w:t>
+      </w:r>
+      <w:r>
+        <w:rPr>
+          <w:rFonts w:asciiTheme="majorBidi" w:hAnsiTheme="majorBidi" w:cstheme="majorBidi"/>
+        </w:rPr>
+        <w:lastRenderedPageBreak/>
+        <w:t>battery will deliver a longer performance than the alkaline battery, which is what we want</w:t>
       </w:r>
       <w:r>
         <w:rPr>
@@ -854,7 +907,6 @@
           <w:sz w:val="32"/>
           <w:szCs w:val="32"/>
         </w:rPr>
-        <w:lastRenderedPageBreak/>
         <w:t xml:space="preserve">Fire alarm </w:t>
       </w:r>
       <w:r>
@@ -2146,6 +2198,7 @@
               <w:rPr>
                 <w:rFonts w:asciiTheme="majorBidi" w:hAnsiTheme="majorBidi" w:cstheme="majorBidi"/>
               </w:rPr>
+              <w:lastRenderedPageBreak/>
               <w:t>Vehicles and vessels</w:t>
             </w:r>
           </w:p>
@@ -2212,7 +2265,6 @@
           <w:rFonts w:asciiTheme="majorBidi" w:hAnsiTheme="majorBidi" w:cstheme="majorBidi"/>
           <w:b/>
         </w:rPr>
-        <w:lastRenderedPageBreak/>
         <w:t>Sounders</w:t>
       </w:r>
     </w:p>
@@ -2498,6 +2550,7 @@
         <w:rPr>
           <w:rFonts w:asciiTheme="majorBidi" w:hAnsiTheme="majorBidi" w:cstheme="majorBidi"/>
           <w:noProof/>
+          <w:lang w:eastAsia="en-US"/>
         </w:rPr>
         <w:drawing>
           <wp:inline distT="0" distB="0" distL="0" distR="0" wp14:anchorId="6E2F5ED3" wp14:editId="340C9E4F">
@@ -2541,34 +2594,26 @@
           </wp:inline>
         </w:drawing>
       </w:r>
-      <w:bookmarkStart w:id="0" w:name="_GoBack"/>
-      <w:bookmarkEnd w:id="0"/>
-    </w:p>
-    <w:p>
-      <w:pPr>
-        <w:rPr>
-          <w:rFonts w:asciiTheme="majorBidi" w:hAnsiTheme="majorBidi" w:cstheme="majorBidi"/>
-        </w:rPr>
-      </w:pPr>
-    </w:p>
-    <w:p>
-      <w:pPr>
-        <w:rPr>
-          <w:rFonts w:asciiTheme="majorBidi" w:hAnsiTheme="majorBidi" w:cstheme="majorBidi"/>
-        </w:rPr>
-      </w:pPr>
-      <w:r>
-        <w:rPr>
-          <w:rFonts w:asciiTheme="majorBidi" w:hAnsiTheme="majorBidi" w:cstheme="majorBidi"/>
-        </w:rPr>
-        <w:t xml:space="preserve">We considered this Piezo buzzer because the sound pressure level was high enough to where it would work in different types location specified in table 1.1. Also, the cost of this buzzer was </w:t>
-      </w:r>
+    </w:p>
+    <w:p>
+      <w:pPr>
+        <w:rPr>
+          <w:rFonts w:asciiTheme="majorBidi" w:hAnsiTheme="majorBidi" w:cstheme="majorBidi"/>
+        </w:rPr>
+      </w:pPr>
+    </w:p>
+    <w:p>
+      <w:pPr>
+        <w:rPr>
+          <w:rFonts w:asciiTheme="majorBidi" w:hAnsiTheme="majorBidi" w:cstheme="majorBidi"/>
+        </w:rPr>
+      </w:pPr>
       <w:r>
         <w:rPr>
           <w:rFonts w:asciiTheme="majorBidi" w:hAnsiTheme="majorBidi" w:cstheme="majorBidi"/>
         </w:rPr>
         <w:lastRenderedPageBreak/>
-        <w:t xml:space="preserve">cheap and would work with the budget. However, the SPL was </w:t>
+        <w:t xml:space="preserve">We considered this Piezo buzzer because the sound pressure level was high enough to where it would work in different types location specified in table 1.1. Also, the cost of this buzzer was cheap and would work with the budget. However, the SPL was </w:t>
       </w:r>
       <w:r>
         <w:rPr>
@@ -2765,6 +2810,7 @@
         <w:rPr>
           <w:rFonts w:asciiTheme="majorBidi" w:hAnsiTheme="majorBidi" w:cstheme="majorBidi"/>
           <w:noProof/>
+          <w:lang w:eastAsia="en-US"/>
         </w:rPr>
         <w:drawing>
           <wp:inline distT="0" distB="0" distL="0" distR="0" wp14:anchorId="3D825C15" wp14:editId="0A3C1FC6">
@@ -2852,7 +2898,14 @@
         <w:rPr>
           <w:rFonts w:asciiTheme="majorBidi" w:hAnsiTheme="majorBidi" w:cstheme="majorBidi"/>
         </w:rPr>
-        <w:t xml:space="preserve"> than the other four sounders. As well as a low SPL at high frequencies. So, this type of buzzer didn’t give us a good range of frequency we could reach and still have a decent </w:t>
+        <w:t xml:space="preserve"> than the other four sounders. As well as a low SPL at high frequencies. So, this type of buzzer didn’t </w:t>
+      </w:r>
+      <w:r>
+        <w:rPr>
+          <w:rFonts w:asciiTheme="majorBidi" w:hAnsiTheme="majorBidi" w:cstheme="majorBidi"/>
+        </w:rPr>
+        <w:lastRenderedPageBreak/>
+        <w:t xml:space="preserve">give us a good range of frequency we could reach and still have a decent </w:t>
       </w:r>
       <w:r>
         <w:rPr>
@@ -2902,7 +2955,6 @@
           <w:bCs/>
           <w:color w:val="000000" w:themeColor="text1"/>
         </w:rPr>
-        <w:lastRenderedPageBreak/>
         <w:t>PS1740P02E Piezo sounder</w:t>
       </w:r>
     </w:p>
@@ -3017,6 +3069,7 @@
         <w:rPr>
           <w:rFonts w:asciiTheme="majorBidi" w:hAnsiTheme="majorBidi" w:cstheme="majorBidi"/>
           <w:noProof/>
+          <w:lang w:eastAsia="en-US"/>
         </w:rPr>
         <w:drawing>
           <wp:inline distT="0" distB="0" distL="0" distR="0" wp14:anchorId="442398BA" wp14:editId="3710D08F">
@@ -3152,6 +3205,7 @@
           <w:b/>
           <w:bCs/>
         </w:rPr>
+        <w:lastRenderedPageBreak/>
         <w:t>12 VDC PUI programmable buzzer</w:t>
       </w:r>
     </w:p>
@@ -3165,7 +3219,6 @@
         <w:rPr>
           <w:rFonts w:asciiTheme="majorBidi" w:hAnsiTheme="majorBidi" w:cstheme="majorBidi"/>
         </w:rPr>
-        <w:lastRenderedPageBreak/>
         <w:t xml:space="preserve">This sounder is a high sound pressure buzzer with a </w:t>
       </w:r>
       <w:r>
@@ -3256,6 +3309,7 @@
       <w:r>
         <w:rPr>
           <w:noProof/>
+          <w:lang w:eastAsia="en-US"/>
         </w:rPr>
         <w:drawing>
           <wp:inline distT="0" distB="0" distL="0" distR="0" wp14:anchorId="0D7508BF" wp14:editId="37FA6753">
@@ -3336,6 +3390,7 @@
           <w:noProof/>
           <w:sz w:val="32"/>
           <w:szCs w:val="32"/>
+          <w:lang w:eastAsia="en-US"/>
         </w:rPr>
         <w:drawing>
           <wp:inline distT="0" distB="0" distL="0" distR="0" wp14:anchorId="2DCD913A" wp14:editId="02EA495E">
@@ -3579,8 +3634,8 @@
 </file>
 
 <file path=word/numbering.xml><?xml version="1.0" encoding="utf-8"?>
-<w:numbering xmlns:wpc="http://schemas.microsoft.com/office/word/2010/wordprocessingCanvas" xmlns:mo="http://schemas.microsoft.com/office/mac/office/2008/main" xmlns:mc="http://schemas.openxmlformats.org/markup-compatibility/2006" xmlns:mv="urn:schemas-microsoft-com:mac:vml" xmlns:o="urn:schemas-microsoft-com:office:office" xmlns:r="http://schemas.openxmlformats.org/officeDocument/2006/relationships" xmlns:m="http://schemas.openxmlformats.org/officeDocument/2006/math" xmlns:v="urn:schemas-microsoft-com:vml" xmlns:wp14="http://schemas.microsoft.com/office/word/2010/wordprocessingDrawing" xmlns:wp="http://schemas.openxmlformats.org/drawingml/2006/wordprocessingDrawing" xmlns:w10="urn:schemas-microsoft-com:office:word" xmlns:w="http://schemas.openxmlformats.org/wordprocessingml/2006/main" xmlns:w14="http://schemas.microsoft.com/office/word/2010/wordml" xmlns:w15="http://schemas.microsoft.com/office/word/2012/wordml" xmlns:wpg="http://schemas.microsoft.com/office/word/2010/wordprocessingGroup" xmlns:wpi="http://schemas.microsoft.com/office/word/2010/wordprocessingInk" xmlns:wne="http://schemas.microsoft.com/office/word/2006/wordml" xmlns:wps="http://schemas.microsoft.com/office/word/2010/wordprocessingShape" mc:Ignorable="w14 w15 wp14">
-  <w:abstractNum w:abstractNumId="0">
+<w:numbering xmlns:wpc="http://schemas.microsoft.com/office/word/2010/wordprocessingCanvas" xmlns:cx="http://schemas.microsoft.com/office/drawing/2014/chartex" xmlns:cx1="http://schemas.microsoft.com/office/drawing/2015/9/8/chartex" xmlns:cx2="http://schemas.microsoft.com/office/drawing/2015/10/21/chartex" xmlns:cx3="http://schemas.microsoft.com/office/drawing/2016/5/9/chartex" xmlns:cx4="http://schemas.microsoft.com/office/drawing/2016/5/10/chartex" xmlns:cx5="http://schemas.microsoft.com/office/drawing/2016/5/11/chartex" xmlns:cx6="http://schemas.microsoft.com/office/drawing/2016/5/12/chartex" xmlns:cx7="http://schemas.microsoft.com/office/drawing/2016/5/13/chartex" xmlns:cx8="http://schemas.microsoft.com/office/drawing/2016/5/14/chartex" xmlns:mc="http://schemas.openxmlformats.org/markup-compatibility/2006" xmlns:o="urn:schemas-microsoft-com:office:office" xmlns:r="http://schemas.openxmlformats.org/officeDocument/2006/relationships" xmlns:m="http://schemas.openxmlformats.org/officeDocument/2006/math" xmlns:v="urn:schemas-microsoft-com:vml" xmlns:wp14="http://schemas.microsoft.com/office/word/2010/wordprocessingDrawing" xmlns:wp="http://schemas.openxmlformats.org/drawingml/2006/wordprocessingDrawing" xmlns:w10="urn:schemas-microsoft-com:office:word" xmlns:w="http://schemas.openxmlformats.org/wordprocessingml/2006/main" xmlns:w14="http://schemas.microsoft.com/office/word/2010/wordml" xmlns:w15="http://schemas.microsoft.com/office/word/2012/wordml" xmlns:w16se="http://schemas.microsoft.com/office/word/2015/wordml/symex" xmlns:wpg="http://schemas.microsoft.com/office/word/2010/wordprocessingGroup" xmlns:wpi="http://schemas.microsoft.com/office/word/2010/wordprocessingInk" xmlns:wne="http://schemas.microsoft.com/office/word/2006/wordml" xmlns:wps="http://schemas.microsoft.com/office/word/2010/wordprocessingShape" mc:Ignorable="w14 w15 w16se wp14">
+  <w:abstractNum w:abstractNumId="0" w15:restartNumberingAfterBreak="0">
     <w:nsid w:val="5B687671"/>
     <w:multiLevelType w:val="hybridMultilevel"/>
     <w:tmpl w:val="7FDCB930"/>
@@ -3700,7 +3755,7 @@
 </file>
 
 <file path=word/styles.xml><?xml version="1.0" encoding="utf-8"?>
-<w:styles xmlns:mc="http://schemas.openxmlformats.org/markup-compatibility/2006" xmlns:r="http://schemas.openxmlformats.org/officeDocument/2006/relationships" xmlns:w="http://schemas.openxmlformats.org/wordprocessingml/2006/main" xmlns:w14="http://schemas.microsoft.com/office/word/2010/wordml" xmlns:w15="http://schemas.microsoft.com/office/word/2012/wordml" mc:Ignorable="w14 w15">
+<w:styles xmlns:mc="http://schemas.openxmlformats.org/markup-compatibility/2006" xmlns:r="http://schemas.openxmlformats.org/officeDocument/2006/relationships" xmlns:w="http://schemas.openxmlformats.org/wordprocessingml/2006/main" xmlns:w14="http://schemas.microsoft.com/office/word/2010/wordml" xmlns:w15="http://schemas.microsoft.com/office/word/2012/wordml" xmlns:w16se="http://schemas.microsoft.com/office/word/2015/wordml/symex" mc:Ignorable="w14 w15 w16se">
   <w:docDefaults>
     <w:rPrDefault>
       <w:rPr>
@@ -3712,7 +3767,7 @@
     </w:rPrDefault>
     <w:pPrDefault/>
   </w:docDefaults>
-  <w:latentStyles w:defLockedState="0" w:defUIPriority="99" w:defSemiHidden="0" w:defUnhideWhenUsed="0" w:defQFormat="0" w:count="382">
+  <w:latentStyles w:defLockedState="0" w:defUIPriority="99" w:defSemiHidden="0" w:defUnhideWhenUsed="0" w:defQFormat="0" w:count="374">
     <w:lsdException w:name="Normal" w:uiPriority="0" w:qFormat="1"/>
     <w:lsdException w:name="heading 1" w:uiPriority="9" w:qFormat="1"/>
     <w:lsdException w:name="heading 2" w:semiHidden="1" w:uiPriority="9" w:unhideWhenUsed="1" w:qFormat="1"/>
@@ -3818,6 +3873,7 @@
     <w:lsdException w:name="HTML Sample" w:semiHidden="1" w:unhideWhenUsed="1"/>
     <w:lsdException w:name="HTML Typewriter" w:semiHidden="1" w:unhideWhenUsed="1"/>
     <w:lsdException w:name="HTML Variable" w:semiHidden="1" w:unhideWhenUsed="1"/>
+    <w:lsdException w:name="Normal Table" w:semiHidden="1" w:unhideWhenUsed="1"/>
     <w:lsdException w:name="annotation subject" w:semiHidden="1" w:unhideWhenUsed="1"/>
     <w:lsdException w:name="No List" w:semiHidden="1" w:unhideWhenUsed="1"/>
     <w:lsdException w:name="Outline List 1" w:semiHidden="1" w:unhideWhenUsed="1"/>
@@ -3863,9 +3919,11 @@
     <w:lsdException w:name="Table Subtle 1" w:semiHidden="1" w:unhideWhenUsed="1"/>
     <w:lsdException w:name="Table Subtle 2" w:semiHidden="1" w:unhideWhenUsed="1"/>
     <w:lsdException w:name="Table Web 1" w:semiHidden="1" w:unhideWhenUsed="1"/>
+    <w:lsdException w:name="Table Web 2" w:semiHidden="1" w:unhideWhenUsed="1"/>
     <w:lsdException w:name="Table Web 3" w:semiHidden="1" w:unhideWhenUsed="1"/>
     <w:lsdException w:name="Balloon Text" w:semiHidden="1" w:unhideWhenUsed="1"/>
     <w:lsdException w:name="Table Grid" w:uiPriority="39"/>
+    <w:lsdException w:name="Table Theme" w:semiHidden="1" w:unhideWhenUsed="1"/>
     <w:lsdException w:name="Placeholder Text" w:semiHidden="1"/>
     <w:lsdException w:name="No Spacing" w:uiPriority="1" w:qFormat="1"/>
     <w:lsdException w:name="Light Shading" w:uiPriority="60"/>
@@ -4121,7 +4179,6 @@
     <w:uiPriority w:val="39"/>
     <w:rsid w:val="004325D2"/>
     <w:tblPr>
-      <w:tblInd w:w="0" w:type="dxa"/>
       <w:tblBorders>
         <w:top w:val="single" w:sz="4" w:space="0" w:color="auto"/>
         <w:left w:val="single" w:sz="4" w:space="0" w:color="auto"/>
@@ -4130,12 +4187,6 @@
         <w:insideH w:val="single" w:sz="4" w:space="0" w:color="auto"/>
         <w:insideV w:val="single" w:sz="4" w:space="0" w:color="auto"/>
       </w:tblBorders>
-      <w:tblCellMar>
-        <w:top w:w="0" w:type="dxa"/>
-        <w:left w:w="108" w:type="dxa"/>
-        <w:bottom w:w="0" w:type="dxa"/>
-        <w:right w:w="108" w:type="dxa"/>
-      </w:tblCellMar>
     </w:tblPr>
   </w:style>
   <w:style w:type="paragraph" w:styleId="ListParagraph">
